--- a/USA/state/write_ups/01_wavelet_paper/words/04_eLife/10_entire/02_first_revisions/main_paper/US dynamic mortality seasonality analysis 2018 07 23.docx
+++ b/USA/state/write_ups/01_wavelet_paper/words/04_eLife/10_entire/02_first_revisions/main_paper/US dynamic mortality seasonality analysis 2018 07 23.docx
@@ -1090,21 +1090,7 @@
         <w:rPr>
           <w:color w:val="000000" w:themeColor="text1"/>
         </w:rPr>
-        <w:t xml:space="preserve">A thorough understanding of the long-term dynamics of seasonality of mortality, and its geographical and demographic patterns, is needed to identify at-risk groups, plan responses </w:t>
-      </w:r>
-      <w:proofErr w:type="gramStart"/>
-      <w:r>
-        <w:rPr>
-          <w:color w:val="000000" w:themeColor="text1"/>
-        </w:rPr>
-        <w:t>at the present time</w:t>
-      </w:r>
-      <w:proofErr w:type="gramEnd"/>
-      <w:r>
-        <w:rPr>
-          <w:color w:val="000000" w:themeColor="text1"/>
-        </w:rPr>
-        <w:t xml:space="preserve"> as well as under changing climate conditions. </w:t>
+        <w:t xml:space="preserve">A thorough understanding of the long-term dynamics of seasonality of mortality, and its geographical and demographic patterns, is needed to identify at-risk groups, plan responses at the present time as well as under changing climate conditions. </w:t>
       </w:r>
       <w:r>
         <w:rPr>
@@ -1874,7 +1860,15 @@
         <w:t xml:space="preserve"> </w:t>
       </w:r>
       <w:r>
-        <w:t>(Figure 2)</w:t>
+        <w:t>(Figure 2</w:t>
+      </w:r>
+      <w:ins w:id="5" w:author="Parks, Robbie M" w:date="2018-07-24T13:17:00Z">
+        <w:r>
+          <w:t xml:space="preserve"> and Supplementary Figure XX</w:t>
+        </w:r>
+      </w:ins>
+      <w:r>
+        <w:t>)</w:t>
       </w:r>
       <w:r>
         <w:t xml:space="preserve">, </w:t>
@@ -1888,8 +1882,157 @@
       <w:r>
         <w:t xml:space="preserve"> and substance use disorders</w:t>
       </w:r>
-      <w:r>
-        <w:t xml:space="preserve"> (Supplementary Figure XX)</w:t>
+      <w:ins w:id="6" w:author="Parks, Robbie M" w:date="2018-07-24T13:18:00Z">
+        <w:r>
+          <w:t xml:space="preserve">. </w:t>
+        </w:r>
+      </w:ins>
+      <w:r>
+        <w:t>D</w:t>
+      </w:r>
+      <w:r>
+        <w:t>eaths from cardio</w:t>
+      </w:r>
+      <w:r>
+        <w:t>respiratory</w:t>
+      </w:r>
+      <w:r>
+        <w:t xml:space="preserve"> causes</w:t>
+      </w:r>
+      <w:r>
+        <w:t>,</w:t>
+      </w:r>
+      <w:r>
+        <w:t xml:space="preserve"> and </w:t>
+      </w:r>
+      <w:r>
+        <w:t xml:space="preserve">within it </w:t>
+      </w:r>
+      <w:r>
+        <w:t>respiratory infections</w:t>
+      </w:r>
+      <w:r>
+        <w:t>,</w:t>
+      </w:r>
+      <w:r>
+        <w:t xml:space="preserve"> exhibited seasonality </w:t>
+      </w:r>
+      <w:r>
+        <w:t>throughout the life-course</w:t>
+      </w:r>
+      <w:r>
+        <w:t xml:space="preserve">. </w:t>
+      </w:r>
+      <w:r>
+        <w:t>In addition to older ages,</w:t>
+      </w:r>
+      <w:r>
+        <w:t xml:space="preserve"> </w:t>
+      </w:r>
+      <w:r>
+        <w:t>i</w:t>
+      </w:r>
+      <w:r>
+        <w:t xml:space="preserve">njuries were </w:t>
+      </w:r>
+      <w:r>
+        <w:t xml:space="preserve">also </w:t>
+      </w:r>
+      <w:r>
+        <w:t xml:space="preserve">seasonal from childhood through </w:t>
+      </w:r>
+      <w:r>
+        <w:t>4</w:t>
+      </w:r>
+      <w:r>
+        <w:t xml:space="preserve">4 years in women and </w:t>
+      </w:r>
+      <w:r>
+        <w:t xml:space="preserve">through </w:t>
+      </w:r>
+      <w:r>
+        <w:t>6</w:t>
+      </w:r>
+      <w:r>
+        <w:t>4 years in men.</w:t>
+      </w:r>
+      <w:r>
+        <w:t xml:space="preserve"> </w:t>
+      </w:r>
+      <w:moveFromRangeStart w:id="7" w:author="Parks, Robbie M" w:date="2018-07-24T13:23:00Z" w:name="move520201930"/>
+      <w:moveFrom w:id="8" w:author="Parks, Robbie M" w:date="2018-07-24T13:23:00Z">
+        <w:r>
+          <w:t>Seasonality in cancer deaths only appeared after 55 years of age</w:t>
+        </w:r>
+        <w:r>
+          <w:t>.</w:t>
+        </w:r>
+        <w:ins w:id="9" w:author="Ezzati, Majid" w:date="2018-07-20T06:51:00Z">
+          <w:r>
+            <w:t xml:space="preserve"> </w:t>
+          </w:r>
+        </w:ins>
+      </w:moveFrom>
+      <w:moveFromRangeEnd w:id="7"/>
+      <w:r>
+        <w:t>U</w:t>
+      </w:r>
+      <w:r>
+        <w:t>nintentional injuries drove</w:t>
+      </w:r>
+      <w:r>
+        <w:t xml:space="preserve"> the seasonality</w:t>
+      </w:r>
+      <w:r>
+        <w:t xml:space="preserve"> of injury deaths</w:t>
+      </w:r>
+      <w:r>
+        <w:t xml:space="preserve"> for females, </w:t>
+      </w:r>
+      <w:r>
+        <w:t>whereas</w:t>
+      </w:r>
+      <w:r>
+        <w:t xml:space="preserve"> </w:t>
+      </w:r>
+      <w:r>
+        <w:t>b</w:t>
+      </w:r>
+      <w:r>
+        <w:t xml:space="preserve">oth unintentional and </w:t>
+      </w:r>
+      <w:r>
+        <w:t xml:space="preserve">intentional injuries </w:t>
+      </w:r>
+      <w:r>
+        <w:t xml:space="preserve">were seasonal in </w:t>
+      </w:r>
+      <w:r>
+        <w:t>males</w:t>
+      </w:r>
+      <w:r>
+        <w:t xml:space="preserve">, </w:t>
+      </w:r>
+      <w:r>
+        <w:t>with the exception of intentional injuries</w:t>
+      </w:r>
+      <w:r>
+        <w:t xml:space="preserve"> below 15 years and </w:t>
+      </w:r>
+      <w:r>
+        <w:t xml:space="preserve">above </w:t>
+      </w:r>
+      <w:r>
+        <w:t>85</w:t>
+      </w:r>
+      <w:r>
+        <w:t xml:space="preserve"> years</w:t>
+      </w:r>
+      <w:r>
+        <w:t xml:space="preserve"> (Supplementary Figure XX</w:t>
+      </w:r>
+      <w:r>
+        <w:t>)</w:t>
       </w:r>
       <w:r>
         <w:t>.</w:t>
@@ -1897,160 +2040,23 @@
       <w:r>
         <w:t xml:space="preserve"> </w:t>
       </w:r>
-      <w:r>
-        <w:t>D</w:t>
-      </w:r>
-      <w:r>
-        <w:t>eaths from cardio</w:t>
-      </w:r>
-      <w:r>
-        <w:t>respiratory</w:t>
-      </w:r>
-      <w:r>
-        <w:t xml:space="preserve"> causes</w:t>
-      </w:r>
-      <w:r>
-        <w:t>,</w:t>
-      </w:r>
-      <w:r>
-        <w:t xml:space="preserve"> and </w:t>
-      </w:r>
-      <w:r>
-        <w:t xml:space="preserve">within it </w:t>
-      </w:r>
-      <w:r>
-        <w:t>respiratory infections</w:t>
-      </w:r>
-      <w:r>
-        <w:t>,</w:t>
-      </w:r>
-      <w:r>
-        <w:t xml:space="preserve"> exhibited seasonality </w:t>
-      </w:r>
-      <w:r>
-        <w:t>throughout the life-course</w:t>
-      </w:r>
-      <w:r>
-        <w:t xml:space="preserve">. </w:t>
-      </w:r>
-      <w:r>
-        <w:t>In addition to older ages,</w:t>
-      </w:r>
-      <w:r>
-        <w:t xml:space="preserve"> </w:t>
-      </w:r>
-      <w:r>
-        <w:t>i</w:t>
-      </w:r>
-      <w:r>
-        <w:t xml:space="preserve">njuries were </w:t>
-      </w:r>
-      <w:r>
-        <w:t xml:space="preserve">also </w:t>
-      </w:r>
-      <w:r>
-        <w:t xml:space="preserve">seasonal from childhood through </w:t>
-      </w:r>
-      <w:r>
-        <w:t>4</w:t>
-      </w:r>
-      <w:r>
-        <w:t xml:space="preserve">4 years in women and </w:t>
-      </w:r>
-      <w:r>
-        <w:t xml:space="preserve">through </w:t>
-      </w:r>
-      <w:r>
-        <w:t>6</w:t>
-      </w:r>
-      <w:r>
-        <w:t>4 years in men.</w:t>
-      </w:r>
-      <w:r>
-        <w:t xml:space="preserve"> </w:t>
-      </w:r>
-      <w:r>
-        <w:t>Seasonality in cancer deaths only appeared after 55 years of age</w:t>
-      </w:r>
-      <w:r>
-        <w:t>.</w:t>
-      </w:r>
-      <w:ins w:id="5" w:author="Ezzati, Majid" w:date="2018-07-20T06:51:00Z">
-        <w:r>
-          <w:t xml:space="preserve"> </w:t>
+      <w:moveToRangeStart w:id="10" w:author="Parks, Robbie M" w:date="2018-07-24T13:23:00Z" w:name="move520201930"/>
+      <w:moveTo w:id="11" w:author="Parks, Robbie M" w:date="2018-07-24T13:23:00Z">
+        <w:r>
+          <w:t>Seasonality in cancer deaths only appeared after 55 years of age</w:t>
+        </w:r>
+        <w:r>
+          <w:t xml:space="preserve">. </w:t>
+        </w:r>
+      </w:moveTo>
+      <w:moveToRangeEnd w:id="10"/>
+      <w:ins w:id="12" w:author="Parks, Robbie M" w:date="2018-07-24T13:24:00Z">
+        <w:r>
+          <w:t>s</w:t>
         </w:r>
       </w:ins>
-      <w:r>
-        <w:t>U</w:t>
-      </w:r>
-      <w:r>
-        <w:t>nintentional injuries drove</w:t>
-      </w:r>
-      <w:r>
-        <w:t xml:space="preserve"> the seasonality</w:t>
-      </w:r>
-      <w:r>
-        <w:t xml:space="preserve"> of injury deaths</w:t>
-      </w:r>
-      <w:r>
-        <w:t xml:space="preserve"> for females, </w:t>
-      </w:r>
-      <w:r>
-        <w:t>whereas</w:t>
-      </w:r>
-      <w:r>
-        <w:t xml:space="preserve"> </w:t>
-      </w:r>
-      <w:r>
-        <w:t>b</w:t>
-      </w:r>
-      <w:r>
-        <w:t xml:space="preserve">oth unintentional and </w:t>
-      </w:r>
-      <w:r>
-        <w:t xml:space="preserve">intentional injuries </w:t>
-      </w:r>
-      <w:r>
-        <w:t xml:space="preserve">were seasonal in </w:t>
-      </w:r>
-      <w:r>
-        <w:t>males</w:t>
-      </w:r>
-      <w:r>
-        <w:t xml:space="preserve">, </w:t>
-      </w:r>
-      <w:proofErr w:type="gramStart"/>
-      <w:r>
-        <w:t>with the exception of</w:t>
-      </w:r>
-      <w:proofErr w:type="gramEnd"/>
-      <w:r>
-        <w:t xml:space="preserve"> intentional injuries</w:t>
-      </w:r>
-      <w:r>
-        <w:t xml:space="preserve"> below 15 years and </w:t>
-      </w:r>
-      <w:r>
-        <w:t xml:space="preserve">above </w:t>
-      </w:r>
-      <w:r>
-        <w:t>85</w:t>
-      </w:r>
-      <w:r>
-        <w:t xml:space="preserve"> years</w:t>
-      </w:r>
-      <w:r>
-        <w:t xml:space="preserve"> (Supplementary Figure XX</w:t>
-      </w:r>
-      <w:r>
-        <w:t>)</w:t>
-      </w:r>
-      <w:r>
-        <w:t>.</w:t>
-      </w:r>
-      <w:r>
-        <w:t xml:space="preserve"> </w:t>
-      </w:r>
+      <w:bookmarkStart w:id="13" w:name="_GoBack"/>
+      <w:bookmarkEnd w:id="13"/>
       <w:r>
         <w:t xml:space="preserve">No </w:t>
       </w:r>
@@ -2095,9 +2101,9 @@
         <w:spacing w:line="480" w:lineRule="auto"/>
         <w:jc w:val="both"/>
       </w:pPr>
-      <w:commentRangeStart w:id="6"/>
-      <w:commentRangeStart w:id="7"/>
-      <w:del w:id="8" w:author="Parks, Robbie M" w:date="2018-07-23T11:45:00Z">
+      <w:commentRangeStart w:id="14"/>
+      <w:commentRangeStart w:id="15"/>
+      <w:del w:id="16" w:author="Parks, Robbie M" w:date="2018-07-23T11:45:00Z">
         <w:r>
           <w:delText xml:space="preserve">Deaths </w:delText>
         </w:r>
@@ -2117,14 +2123,14 @@
           <w:delText>among</w:delText>
         </w:r>
       </w:del>
-      <w:ins w:id="9" w:author="Ezzati, Majid" w:date="2018-07-20T06:53:00Z">
-        <w:del w:id="10" w:author="Parks, Robbie M" w:date="2018-07-23T11:45:00Z">
+      <w:ins w:id="17" w:author="Ezzati, Majid" w:date="2018-07-20T06:53:00Z">
+        <w:del w:id="18" w:author="Parks, Robbie M" w:date="2018-07-23T11:45:00Z">
           <w:r>
             <w:delText xml:space="preserve"> </w:delText>
           </w:r>
         </w:del>
       </w:ins>
-      <w:del w:id="11" w:author="Parks, Robbie M" w:date="2018-07-23T11:45:00Z">
+      <w:del w:id="19" w:author="Parks, Robbie M" w:date="2018-07-23T11:45:00Z">
         <w:r>
           <w:delText>males and females aged</w:delText>
         </w:r>
@@ -2150,7 +2156,7 @@
           <w:delText xml:space="preserve">Further, </w:delText>
         </w:r>
       </w:del>
-      <w:ins w:id="12" w:author="Parks, Robbie M" w:date="2018-07-23T11:45:00Z">
+      <w:ins w:id="20" w:author="Parks, Robbie M" w:date="2018-07-23T11:45:00Z">
         <w:r>
           <w:t>D</w:t>
         </w:r>
@@ -2158,7 +2164,7 @@
       <w:r>
         <w:t xml:space="preserve">eath rates in men and women aged ≥35 years peaked in </w:t>
       </w:r>
-      <w:ins w:id="13" w:author="Parks, Robbie M" w:date="2018-07-23T11:42:00Z">
+      <w:ins w:id="21" w:author="Parks, Robbie M" w:date="2018-07-23T11:42:00Z">
         <w:r>
           <w:t xml:space="preserve">December, </w:t>
         </w:r>
@@ -2166,7 +2172,7 @@
       <w:r>
         <w:t xml:space="preserve">January </w:t>
       </w:r>
-      <w:ins w:id="14" w:author="Parks, Robbie M" w:date="2018-07-23T11:42:00Z">
+      <w:ins w:id="22" w:author="Parks, Robbie M" w:date="2018-07-23T11:42:00Z">
         <w:r>
           <w:t>or</w:t>
         </w:r>
@@ -2177,7 +2183,7 @@
       <w:r>
         <w:t>February and were lowest in June</w:t>
       </w:r>
-      <w:ins w:id="15" w:author="Parks, Robbie M" w:date="2018-07-23T11:42:00Z">
+      <w:ins w:id="23" w:author="Parks, Robbie M" w:date="2018-07-23T11:42:00Z">
         <w:r>
           <w:t xml:space="preserve"> to </w:t>
         </w:r>
@@ -2185,7 +2191,7 @@
       <w:r>
         <w:t>August, for all-cause mortality</w:t>
       </w:r>
-      <w:ins w:id="16" w:author="Parks, Robbie M" w:date="2018-07-23T11:44:00Z">
+      <w:ins w:id="24" w:author="Parks, Robbie M" w:date="2018-07-23T11:44:00Z">
         <w:r>
           <w:t xml:space="preserve"> (except men aged 35-44)</w:t>
         </w:r>
@@ -2202,22 +2208,22 @@
       <w:r>
         <w:t xml:space="preserve"> (except for maternal conditions, which bore no clear pattern) (Supplementary Figure XX).</w:t>
       </w:r>
-      <w:ins w:id="17" w:author="Parks, Robbie M" w:date="2018-07-23T12:09:00Z">
+      <w:ins w:id="25" w:author="Parks, Robbie M" w:date="2018-07-23T12:09:00Z">
         <w:r>
           <w:t xml:space="preserve"> </w:t>
         </w:r>
       </w:ins>
-      <w:ins w:id="18" w:author="Parks, Robbie M" w:date="2018-07-23T12:10:00Z">
+      <w:ins w:id="26" w:author="Parks, Robbie M" w:date="2018-07-23T12:10:00Z">
         <w:r>
           <w:t xml:space="preserve">Death rates in </w:t>
         </w:r>
       </w:ins>
-      <w:ins w:id="19" w:author="Parks, Robbie M" w:date="2018-07-23T12:09:00Z">
+      <w:ins w:id="27" w:author="Parks, Robbie M" w:date="2018-07-23T12:09:00Z">
         <w:r>
           <w:t xml:space="preserve">men and women </w:t>
         </w:r>
       </w:ins>
-      <w:ins w:id="20" w:author="Parks, Robbie M" w:date="2018-07-23T12:10:00Z">
+      <w:ins w:id="28" w:author="Parks, Robbie M" w:date="2018-07-23T12:10:00Z">
         <w:r>
           <w:t>≥</w:t>
         </w:r>
@@ -2225,43 +2231,43 @@
           <w:t xml:space="preserve"> 75 years also peaked in the same months for non-intentional injuries  </w:t>
         </w:r>
       </w:ins>
-      <w:ins w:id="21" w:author="Parks, Robbie M" w:date="2018-07-23T12:09:00Z">
+      <w:ins w:id="29" w:author="Parks, Robbie M" w:date="2018-07-23T12:09:00Z">
         <w:r>
           <w:t xml:space="preserve">(Figure 3 and </w:t>
         </w:r>
       </w:ins>
-      <w:ins w:id="22" w:author="Parks, Robbie M" w:date="2018-07-23T12:21:00Z">
+      <w:ins w:id="30" w:author="Parks, Robbie M" w:date="2018-07-23T12:21:00Z">
         <w:r>
           <w:t>Supplementary</w:t>
         </w:r>
       </w:ins>
-      <w:ins w:id="23" w:author="Parks, Robbie M" w:date="2018-07-23T12:09:00Z">
+      <w:ins w:id="31" w:author="Parks, Robbie M" w:date="2018-07-23T12:09:00Z">
         <w:r>
           <w:t xml:space="preserve"> Figure XX)</w:t>
         </w:r>
       </w:ins>
-      <w:ins w:id="24" w:author="Ezzati, Majid" w:date="2018-07-20T07:03:00Z">
+      <w:ins w:id="32" w:author="Ezzati, Majid" w:date="2018-07-20T07:03:00Z">
         <w:r>
           <w:t xml:space="preserve"> </w:t>
         </w:r>
-        <w:commentRangeEnd w:id="6"/>
+        <w:commentRangeEnd w:id="14"/>
         <w:r>
           <w:rPr>
             <w:rStyle w:val="CommentReference"/>
             <w:rFonts w:asciiTheme="minorHAnsi" w:hAnsiTheme="minorHAnsi" w:cstheme="minorBidi"/>
             <w:lang w:eastAsia="en-US"/>
           </w:rPr>
-          <w:commentReference w:id="6"/>
+          <w:commentReference w:id="14"/>
         </w:r>
       </w:ins>
-      <w:commentRangeEnd w:id="7"/>
+      <w:commentRangeEnd w:id="15"/>
       <w:r>
         <w:rPr>
           <w:rStyle w:val="CommentReference"/>
           <w:rFonts w:asciiTheme="minorHAnsi" w:hAnsiTheme="minorHAnsi" w:cstheme="minorBidi"/>
           <w:lang w:eastAsia="en-US"/>
         </w:rPr>
-        <w:commentReference w:id="7"/>
+        <w:commentReference w:id="15"/>
       </w:r>
       <w:r>
         <w:t>D</w:t>
@@ -2347,7 +2353,7 @@
         <w:spacing w:line="480" w:lineRule="auto"/>
         <w:jc w:val="both"/>
         <w:rPr>
-          <w:ins w:id="25" w:author="Parks, Robbie M" w:date="2018-07-18T08:57:00Z"/>
+          <w:ins w:id="33" w:author="Parks, Robbie M" w:date="2018-07-18T08:57:00Z"/>
         </w:rPr>
       </w:pPr>
     </w:p>
@@ -2438,8 +2444,6 @@
       <w:r>
         <w:t xml:space="preserve"> 44 years </w:t>
       </w:r>
-      <w:bookmarkStart w:id="26" w:name="_GoBack"/>
-      <w:bookmarkEnd w:id="26"/>
       <w:r>
         <w:t>of age</w:t>
       </w:r>
@@ -2599,32 +2603,32 @@
       <w:r>
         <w:t xml:space="preserve"> </w:t>
       </w:r>
-      <w:ins w:id="27" w:author="Ezzati, Majid" w:date="2018-07-20T07:21:00Z">
+      <w:ins w:id="34" w:author="Ezzati, Majid" w:date="2018-07-20T07:21:00Z">
         <w:r>
           <w:t xml:space="preserve">Within the cardiorespiratory cluster in under-five children, percent </w:t>
         </w:r>
       </w:ins>
-      <w:ins w:id="28" w:author="Ezzati, Majid" w:date="2018-07-20T07:22:00Z">
+      <w:ins w:id="35" w:author="Ezzati, Majid" w:date="2018-07-20T07:22:00Z">
         <w:r>
           <w:t xml:space="preserve">difference declined for cardiorespiratory, cardiovascular diseases, and chronic respiratory diseases </w:t>
         </w:r>
       </w:ins>
-      <w:ins w:id="29" w:author="Parks, Robbie M" w:date="2018-07-23T13:28:00Z">
+      <w:ins w:id="36" w:author="Parks, Robbie M" w:date="2018-07-23T13:28:00Z">
         <w:r>
           <w:t>while</w:t>
         </w:r>
       </w:ins>
-      <w:ins w:id="30" w:author="Ezzati, Majid" w:date="2018-07-20T07:22:00Z">
+      <w:ins w:id="37" w:author="Ezzati, Majid" w:date="2018-07-20T07:22:00Z">
         <w:r>
           <w:t xml:space="preserve"> increas</w:t>
         </w:r>
       </w:ins>
-      <w:ins w:id="31" w:author="Parks, Robbie M" w:date="2018-07-23T13:28:00Z">
+      <w:ins w:id="38" w:author="Parks, Robbie M" w:date="2018-07-23T13:28:00Z">
         <w:r>
           <w:t>ing</w:t>
         </w:r>
       </w:ins>
-      <w:ins w:id="32" w:author="Ezzati, Majid" w:date="2018-07-20T07:22:00Z">
+      <w:ins w:id="39" w:author="Ezzati, Majid" w:date="2018-07-20T07:22:00Z">
         <w:r>
           <w:t xml:space="preserve"> for respiratory infections </w:t>
         </w:r>
@@ -2757,21 +2761,7 @@
         <w:rPr>
           <w:color w:val="000000" w:themeColor="text1"/>
         </w:rPr>
-        <w:t xml:space="preserve">The results of using an alternative </w:t>
-      </w:r>
-      <w:proofErr w:type="spellStart"/>
-      <w:r>
-        <w:rPr>
-          <w:color w:val="000000" w:themeColor="text1"/>
-        </w:rPr>
-        <w:t>cosinor</w:t>
-      </w:r>
-      <w:proofErr w:type="spellEnd"/>
-      <w:r>
-        <w:rPr>
-          <w:color w:val="000000" w:themeColor="text1"/>
-        </w:rPr>
-        <w:t xml:space="preserve"> function method for examining change in percentage difference between maximum and minimum mortality in the year are given in Supplementary Table </w:t>
+        <w:t xml:space="preserve">The results of using an alternative cosinor function method for examining change in percentage difference between maximum and minimum mortality in the year are given in Supplementary Table </w:t>
       </w:r>
       <w:r>
         <w:rPr>
@@ -2946,7 +2936,7 @@
         <w:lastRenderedPageBreak/>
         <w:t xml:space="preserve">relation to age and sex, including the higher </w:t>
       </w:r>
-      <w:ins w:id="33" w:author="Parks, Robbie M" w:date="2018-07-23T12:32:00Z">
+      <w:ins w:id="40" w:author="Parks, Robbie M" w:date="2018-07-23T12:32:00Z">
         <w:r>
           <w:t xml:space="preserve">all-cause </w:t>
         </w:r>
@@ -3005,7 +2995,7 @@
       <w:r>
         <w:t xml:space="preserve"> with substantially different summer and winter temperatures</w:t>
       </w:r>
-      <w:del w:id="34" w:author="Parks, Robbie M" w:date="2018-07-23T12:22:00Z">
+      <w:del w:id="41" w:author="Parks, Robbie M" w:date="2018-07-23T12:22:00Z">
         <w:r>
           <w:delText>, with a notable exception of injuries in older age</w:delText>
         </w:r>
@@ -3169,7 +3159,7 @@
       <w:r>
         <w:t xml:space="preserve">Similarly, our results on seasonality of injury deaths are supported by </w:t>
       </w:r>
-      <w:ins w:id="35" w:author="Parks, Robbie M" w:date="2018-07-23T12:05:00Z">
+      <w:ins w:id="42" w:author="Parks, Robbie M" w:date="2018-07-23T12:05:00Z">
         <w:r>
           <w:t xml:space="preserve">only </w:t>
         </w:r>
@@ -3198,54 +3188,54 @@
       <w:r>
         <w:fldChar w:fldCharType="end"/>
       </w:r>
-      <w:ins w:id="36" w:author="Parks, Robbie M" w:date="2018-07-23T12:05:00Z">
+      <w:ins w:id="43" w:author="Parks, Robbie M" w:date="2018-07-23T12:05:00Z">
         <w:r>
           <w:t>.</w:t>
         </w:r>
       </w:ins>
-      <w:del w:id="37" w:author="Parks, Robbie M" w:date="2018-07-23T12:05:00Z">
+      <w:del w:id="44" w:author="Parks, Robbie M" w:date="2018-07-23T12:05:00Z">
         <w:r>
           <w:delText>,</w:delText>
         </w:r>
         <w:r>
           <w:delText xml:space="preserve"> but </w:delText>
         </w:r>
-        <w:commentRangeStart w:id="38"/>
+        <w:commentRangeStart w:id="45"/>
         <w:r>
           <w:delText xml:space="preserve">our subnational analysis over three decades revealed </w:delText>
         </w:r>
-        <w:commentRangeStart w:id="39"/>
-        <w:commentRangeStart w:id="40"/>
-        <w:commentRangeStart w:id="41"/>
+        <w:commentRangeStart w:id="46"/>
+        <w:commentRangeStart w:id="47"/>
+        <w:commentRangeStart w:id="48"/>
         <w:r>
           <w:delText>variations</w:delText>
         </w:r>
-        <w:commentRangeEnd w:id="39"/>
+        <w:commentRangeEnd w:id="46"/>
         <w:r>
           <w:rPr>
             <w:rStyle w:val="CommentReference"/>
             <w:rFonts w:asciiTheme="minorHAnsi" w:hAnsiTheme="minorHAnsi" w:cstheme="minorBidi"/>
             <w:lang w:eastAsia="en-US"/>
           </w:rPr>
-          <w:commentReference w:id="39"/>
-        </w:r>
-        <w:commentRangeEnd w:id="40"/>
+          <w:commentReference w:id="46"/>
+        </w:r>
+        <w:commentRangeEnd w:id="47"/>
         <w:r>
           <w:rPr>
             <w:rStyle w:val="CommentReference"/>
             <w:rFonts w:asciiTheme="minorHAnsi" w:hAnsiTheme="minorHAnsi" w:cstheme="minorBidi"/>
             <w:lang w:eastAsia="en-US"/>
           </w:rPr>
-          <w:commentReference w:id="40"/>
-        </w:r>
-        <w:commentRangeEnd w:id="41"/>
+          <w:commentReference w:id="47"/>
+        </w:r>
+        <w:commentRangeEnd w:id="48"/>
         <w:r>
           <w:rPr>
             <w:rStyle w:val="CommentReference"/>
             <w:rFonts w:asciiTheme="minorHAnsi" w:hAnsiTheme="minorHAnsi" w:cstheme="minorBidi"/>
             <w:lang w:eastAsia="en-US"/>
           </w:rPr>
-          <w:commentReference w:id="41"/>
+          <w:commentReference w:id="48"/>
         </w:r>
         <w:r>
           <w:delText xml:space="preserve"> in </w:delText>
@@ -3262,14 +3252,14 @@
         <w:r>
           <w:delText>reported before.</w:delText>
         </w:r>
-        <w:commentRangeEnd w:id="38"/>
+        <w:commentRangeEnd w:id="45"/>
         <w:r>
           <w:rPr>
             <w:rStyle w:val="CommentReference"/>
             <w:rFonts w:asciiTheme="minorHAnsi" w:hAnsiTheme="minorHAnsi" w:cstheme="minorBidi"/>
             <w:lang w:eastAsia="en-US"/>
           </w:rPr>
-          <w:commentReference w:id="38"/>
+          <w:commentReference w:id="45"/>
         </w:r>
       </w:del>
     </w:p>
@@ -3286,18 +3276,18 @@
           <w:rFonts w:eastAsia="Times New Roman"/>
         </w:rPr>
       </w:pPr>
-      <w:ins w:id="42" w:author="Parks, Robbie M" w:date="2018-07-23T12:14:00Z">
+      <w:ins w:id="49" w:author="Parks, Robbie M" w:date="2018-07-23T12:14:00Z">
         <w:r>
           <w:t>I</w:t>
         </w:r>
       </w:ins>
-      <w:ins w:id="43" w:author="Parks, Robbie M" w:date="2018-07-23T12:15:00Z">
+      <w:ins w:id="50" w:author="Parks, Robbie M" w:date="2018-07-23T12:15:00Z">
         <w:r>
           <w:t xml:space="preserve">n </w:t>
         </w:r>
       </w:ins>
-      <w:commentRangeStart w:id="44"/>
-      <w:del w:id="45" w:author="Parks, Robbie M" w:date="2018-07-23T12:14:00Z">
+      <w:commentRangeStart w:id="51"/>
+      <w:del w:id="52" w:author="Parks, Robbie M" w:date="2018-07-23T12:14:00Z">
         <w:r>
           <w:delText>T</w:delText>
         </w:r>
@@ -3311,24 +3301,24 @@
           <w:delText>in seasonal mortality variation</w:delText>
         </w:r>
       </w:del>
-      <w:del w:id="46" w:author="Parks, Robbie M" w:date="2018-07-23T12:13:00Z">
+      <w:del w:id="53" w:author="Parks, Robbie M" w:date="2018-07-23T12:13:00Z">
         <w:r>
           <w:delText xml:space="preserve"> </w:delText>
         </w:r>
-        <w:commentRangeEnd w:id="44"/>
+        <w:commentRangeEnd w:id="51"/>
         <w:r>
           <w:rPr>
             <w:rStyle w:val="CommentReference"/>
             <w:rFonts w:asciiTheme="minorHAnsi" w:hAnsiTheme="minorHAnsi" w:cstheme="minorBidi"/>
             <w:lang w:eastAsia="en-US"/>
           </w:rPr>
-          <w:commentReference w:id="44"/>
+          <w:commentReference w:id="51"/>
         </w:r>
         <w:r>
           <w:delText>i</w:delText>
         </w:r>
       </w:del>
-      <w:del w:id="47" w:author="Parks, Robbie M" w:date="2018-07-23T12:14:00Z">
+      <w:del w:id="54" w:author="Parks, Robbie M" w:date="2018-07-23T12:14:00Z">
         <w:r>
           <w:delText xml:space="preserve">n </w:delText>
         </w:r>
@@ -3336,7 +3326,7 @@
       <w:r>
         <w:t>the USA</w:t>
       </w:r>
-      <w:ins w:id="48" w:author="Parks, Robbie M" w:date="2018-07-23T12:14:00Z">
+      <w:ins w:id="55" w:author="Parks, Robbie M" w:date="2018-07-23T12:14:00Z">
         <w:r>
           <w:t>,</w:t>
         </w:r>
@@ -3344,7 +3334,7 @@
       <w:r>
         <w:t xml:space="preserve"> </w:t>
       </w:r>
-      <w:del w:id="49" w:author="Parks, Robbie M" w:date="2018-07-23T12:14:00Z">
+      <w:del w:id="56" w:author="Parks, Robbie M" w:date="2018-07-23T12:14:00Z">
         <w:r>
           <w:delText>was</w:delText>
         </w:r>
@@ -3358,7 +3348,7 @@
       <w:r>
         <w:t>a study of 36 cities aggregated across age groups and over time</w:t>
       </w:r>
-      <w:ins w:id="50" w:author="Parks, Robbie M" w:date="2018-07-23T12:14:00Z">
+      <w:ins w:id="57" w:author="Parks, Robbie M" w:date="2018-07-23T12:14:00Z">
         <w:r>
           <w:t xml:space="preserve"> also found that </w:t>
         </w:r>
@@ -3369,7 +3359,7 @@
           <w:t>excess mortality did not depend on seasonal temperature range</w:t>
         </w:r>
       </w:ins>
-      <w:ins w:id="51" w:author="Parks, Robbie M" w:date="2018-07-23T12:15:00Z">
+      <w:ins w:id="58" w:author="Parks, Robbie M" w:date="2018-07-23T12:15:00Z">
         <w:r>
           <w:rPr>
             <w:rFonts w:eastAsia="Times New Roman"/>
@@ -3486,7 +3476,7 @@
       <w:r>
         <w:t xml:space="preserve">. </w:t>
       </w:r>
-      <w:commentRangeStart w:id="52"/>
+      <w:commentRangeStart w:id="59"/>
       <w:r>
         <w:t xml:space="preserve">If the observed </w:t>
       </w:r>
@@ -3494,15 +3484,7 @@
         <w:t>absence of association between the magnitude of mortality seasonality and seasonal temperature difference</w:t>
       </w:r>
       <w:r>
-        <w:t xml:space="preserve"> in the USA also persists over time, the changes in temperature </w:t>
-      </w:r>
-      <w:proofErr w:type="gramStart"/>
-      <w:r>
-        <w:t>as a result of</w:t>
-      </w:r>
-      <w:proofErr w:type="gramEnd"/>
-      <w:r>
-        <w:t xml:space="preserve"> global </w:t>
+        <w:t xml:space="preserve"> in the USA also persists over time, the changes in temperature as a result of global </w:t>
       </w:r>
       <w:r>
         <w:t xml:space="preserve">climate </w:t>
@@ -3513,14 +3495,14 @@
       <w:r>
         <w:t>.</w:t>
       </w:r>
-      <w:commentRangeEnd w:id="52"/>
+      <w:commentRangeEnd w:id="59"/>
       <w:r>
         <w:rPr>
           <w:rStyle w:val="CommentReference"/>
           <w:rFonts w:asciiTheme="minorHAnsi" w:hAnsiTheme="minorHAnsi" w:cstheme="minorBidi"/>
           <w:lang w:eastAsia="en-US"/>
         </w:rPr>
-        <w:commentReference w:id="52"/>
+        <w:commentReference w:id="59"/>
       </w:r>
     </w:p>
     <w:p>
@@ -3663,7 +3645,7 @@
       <w:r>
         <w:t>, which have limited seasonality</w:t>
       </w:r>
-      <w:ins w:id="53" w:author="Parks, Robbie M" w:date="2018-07-23T13:33:00Z">
+      <w:ins w:id="60" w:author="Parks, Robbie M" w:date="2018-07-23T13:33:00Z">
         <w:r>
           <w:t xml:space="preserve"> (Supplementary Figure XX)</w:t>
         </w:r>
@@ -3899,19 +3881,11 @@
       <w:r>
         <w:t xml:space="preserve">The underlying cause of death was coded </w:t>
       </w:r>
-      <w:proofErr w:type="gramStart"/>
-      <w:r>
-        <w:rPr>
-          <w:color w:val="000000" w:themeColor="text1"/>
-        </w:rPr>
-        <w:t>according to</w:t>
-      </w:r>
-      <w:proofErr w:type="gramEnd"/>
-      <w:r>
-        <w:rPr>
-          <w:color w:val="000000" w:themeColor="text1"/>
-        </w:rPr>
-        <w:t xml:space="preserve"> the international classification of diseases (ICD) system (9</w:t>
+      <w:r>
+        <w:rPr>
+          <w:color w:val="000000" w:themeColor="text1"/>
+        </w:rPr>
+        <w:t>according to the international classification of diseases (ICD) system (9</w:t>
       </w:r>
       <w:r>
         <w:rPr>
@@ -3939,7 +3913,7 @@
         </w:rPr>
         <w:t xml:space="preserve"> revision of ICD thereafter).</w:t>
       </w:r>
-      <w:ins w:id="54" w:author="Ezzati, Majid" w:date="2018-07-09T05:56:00Z">
+      <w:ins w:id="61" w:author="Ezzati, Majid" w:date="2018-07-09T05:56:00Z">
         <w:r>
           <w:rPr>
             <w:color w:val="000000" w:themeColor="text1"/>
@@ -4035,7 +4009,7 @@
         <w:spacing w:line="480" w:lineRule="auto"/>
         <w:jc w:val="both"/>
         <w:rPr>
-          <w:ins w:id="55" w:author="Parks, Robbie M" w:date="2018-06-19T14:05:00Z"/>
+          <w:ins w:id="62" w:author="Parks, Robbie M" w:date="2018-06-19T14:05:00Z"/>
         </w:rPr>
       </w:pPr>
     </w:p>
@@ -4044,7 +4018,7 @@
         <w:spacing w:line="480" w:lineRule="auto"/>
         <w:jc w:val="both"/>
         <w:rPr>
-          <w:ins w:id="56" w:author="Parks, Robbie M" w:date="2018-07-23T13:44:00Z"/>
+          <w:ins w:id="63" w:author="Parks, Robbie M" w:date="2018-07-23T13:44:00Z"/>
         </w:rPr>
       </w:pPr>
       <w:r>
@@ -4096,14 +4070,14 @@
       <w:r>
         <w:t xml:space="preserve"> </w:t>
       </w:r>
-      <w:del w:id="57" w:author="Parks, Robbie M" w:date="2018-07-23T14:32:00Z">
+      <w:del w:id="64" w:author="Parks, Robbie M" w:date="2018-07-23T14:32:00Z">
         <w:r>
           <w:rPr>
             <w:rStyle w:val="CommentReference"/>
             <w:rFonts w:asciiTheme="minorHAnsi" w:hAnsiTheme="minorHAnsi" w:cstheme="minorBidi"/>
             <w:lang w:eastAsia="en-US"/>
           </w:rPr>
-          <w:commentReference w:id="58"/>
+          <w:commentReference w:id="65"/>
         </w:r>
         <w:r>
           <w:rPr>
@@ -4111,92 +4085,92 @@
             <w:rFonts w:asciiTheme="minorHAnsi" w:hAnsiTheme="minorHAnsi" w:cstheme="minorBidi"/>
             <w:lang w:eastAsia="en-US"/>
           </w:rPr>
-          <w:commentReference w:id="59"/>
+          <w:commentReference w:id="66"/>
         </w:r>
       </w:del>
-      <w:ins w:id="60" w:author="Parks, Robbie M" w:date="2018-07-23T14:32:00Z">
+      <w:ins w:id="67" w:author="Parks, Robbie M" w:date="2018-07-23T14:32:00Z">
         <w:r>
           <w:t>O</w:t>
         </w:r>
       </w:ins>
-      <w:ins w:id="61" w:author="Parks, Robbie M" w:date="2018-07-23T13:38:00Z">
+      <w:ins w:id="68" w:author="Parks, Robbie M" w:date="2018-07-23T13:38:00Z">
         <w:r>
           <w:t xml:space="preserve">n average, the </w:t>
         </w:r>
         <w:r>
           <w:t>Southeast</w:t>
-        </w:r>
-      </w:ins>
-      <w:ins w:id="62" w:author="Parks, Robbie M" w:date="2018-07-23T14:10:00Z">
-        <w:r>
-          <w:t xml:space="preserve">, </w:t>
-        </w:r>
-        <w:r>
-          <w:t>South</w:t>
-        </w:r>
-        <w:r>
-          <w:t xml:space="preserve"> and </w:t>
-        </w:r>
-        <w:r>
-          <w:t>West</w:t>
-        </w:r>
-      </w:ins>
-      <w:ins w:id="63" w:author="Parks, Robbie M" w:date="2018-07-23T13:38:00Z">
-        <w:r>
-          <w:t xml:space="preserve"> </w:t>
-        </w:r>
-      </w:ins>
-      <w:ins w:id="64" w:author="Parks, Robbie M" w:date="2018-07-23T14:09:00Z">
-        <w:r>
-          <w:t>are</w:t>
-        </w:r>
-        <w:r>
-          <w:t xml:space="preserve"> top three</w:t>
-        </w:r>
-      </w:ins>
-      <w:ins w:id="65" w:author="Parks, Robbie M" w:date="2018-07-23T13:38:00Z">
-        <w:r>
-          <w:t xml:space="preserve"> ho</w:t>
-        </w:r>
-        <w:r>
-          <w:t xml:space="preserve">ttest </w:t>
-        </w:r>
-        <w:r>
-          <w:t>climate</w:t>
-        </w:r>
-        <w:r>
-          <w:t xml:space="preserve"> regions </w:t>
-        </w:r>
-      </w:ins>
-      <w:ins w:id="66" w:author="Parks, Robbie M" w:date="2018-07-23T14:13:00Z">
-        <w:r>
-          <w:t xml:space="preserve">with average annual temperatures of </w:t>
-        </w:r>
-      </w:ins>
-      <w:ins w:id="67" w:author="Parks, Robbie M" w:date="2018-07-23T13:38:00Z">
-        <w:r>
-          <w:t>18.4°C</w:t>
-        </w:r>
-      </w:ins>
-      <w:ins w:id="68" w:author="Parks, Robbie M" w:date="2018-07-23T14:09:00Z">
-        <w:r>
-          <w:t xml:space="preserve">, </w:t>
         </w:r>
       </w:ins>
       <w:ins w:id="69" w:author="Parks, Robbie M" w:date="2018-07-23T14:10:00Z">
         <w:r>
+          <w:t xml:space="preserve">, </w:t>
+        </w:r>
+        <w:r>
+          <w:t>South</w:t>
+        </w:r>
+        <w:r>
+          <w:t xml:space="preserve"> and </w:t>
+        </w:r>
+        <w:r>
+          <w:t>West</w:t>
+        </w:r>
+      </w:ins>
+      <w:ins w:id="70" w:author="Parks, Robbie M" w:date="2018-07-23T13:38:00Z">
+        <w:r>
+          <w:t xml:space="preserve"> </w:t>
+        </w:r>
+      </w:ins>
+      <w:ins w:id="71" w:author="Parks, Robbie M" w:date="2018-07-23T14:09:00Z">
+        <w:r>
+          <w:t>are</w:t>
+        </w:r>
+        <w:r>
+          <w:t xml:space="preserve"> top three</w:t>
+        </w:r>
+      </w:ins>
+      <w:ins w:id="72" w:author="Parks, Robbie M" w:date="2018-07-23T13:38:00Z">
+        <w:r>
+          <w:t xml:space="preserve"> ho</w:t>
+        </w:r>
+        <w:r>
+          <w:t xml:space="preserve">ttest </w:t>
+        </w:r>
+        <w:r>
+          <w:t>climate</w:t>
+        </w:r>
+        <w:r>
+          <w:t xml:space="preserve"> regions </w:t>
+        </w:r>
+      </w:ins>
+      <w:ins w:id="73" w:author="Parks, Robbie M" w:date="2018-07-23T14:13:00Z">
+        <w:r>
+          <w:t xml:space="preserve">with average annual temperatures of </w:t>
+        </w:r>
+      </w:ins>
+      <w:ins w:id="74" w:author="Parks, Robbie M" w:date="2018-07-23T13:38:00Z">
+        <w:r>
+          <w:t>18.4°C</w:t>
+        </w:r>
+      </w:ins>
+      <w:ins w:id="75" w:author="Parks, Robbie M" w:date="2018-07-23T14:09:00Z">
+        <w:r>
+          <w:t xml:space="preserve">, </w:t>
+        </w:r>
+      </w:ins>
+      <w:ins w:id="76" w:author="Parks, Robbie M" w:date="2018-07-23T14:10:00Z">
+        <w:r>
           <w:t>18</w:t>
         </w:r>
         <w:r>
           <w:t>°C</w:t>
         </w:r>
       </w:ins>
-      <w:ins w:id="70" w:author="Parks, Robbie M" w:date="2018-07-23T14:09:00Z">
+      <w:ins w:id="77" w:author="Parks, Robbie M" w:date="2018-07-23T14:09:00Z">
         <w:r>
           <w:t xml:space="preserve">, </w:t>
         </w:r>
       </w:ins>
-      <w:ins w:id="71" w:author="Parks, Robbie M" w:date="2018-07-23T14:17:00Z">
+      <w:ins w:id="78" w:author="Parks, Robbie M" w:date="2018-07-23T14:17:00Z">
         <w:r>
           <w:t>16.6</w:t>
         </w:r>
@@ -4204,12 +4178,12 @@
           <w:t>°C</w:t>
         </w:r>
       </w:ins>
-      <w:ins w:id="72" w:author="Parks, Robbie M" w:date="2018-07-23T14:09:00Z">
+      <w:ins w:id="79" w:author="Parks, Robbie M" w:date="2018-07-23T14:09:00Z">
         <w:r>
           <w:t>, respectively</w:t>
         </w:r>
       </w:ins>
-      <w:ins w:id="73" w:author="Parks, Robbie M" w:date="2018-07-23T13:51:00Z">
+      <w:ins w:id="80" w:author="Parks, Robbie M" w:date="2018-07-23T13:51:00Z">
         <w:r>
           <w:t>. The Southeast</w:t>
         </w:r>
@@ -4217,7 +4191,7 @@
           <w:t xml:space="preserve"> </w:t>
         </w:r>
       </w:ins>
-      <w:ins w:id="74" w:author="Parks, Robbie M" w:date="2018-07-23T14:01:00Z">
+      <w:ins w:id="81" w:author="Parks, Robbie M" w:date="2018-07-23T14:01:00Z">
         <w:r>
           <w:t>al</w:t>
         </w:r>
@@ -4225,12 +4199,12 @@
           <w:t xml:space="preserve">so </w:t>
         </w:r>
       </w:ins>
-      <w:ins w:id="75" w:author="Parks, Robbie M" w:date="2018-07-23T14:10:00Z">
+      <w:ins w:id="82" w:author="Parks, Robbie M" w:date="2018-07-23T14:10:00Z">
         <w:r>
           <w:t>possesses</w:t>
         </w:r>
       </w:ins>
-      <w:ins w:id="76" w:author="Parks, Robbie M" w:date="2018-07-23T13:51:00Z">
+      <w:ins w:id="83" w:author="Parks, Robbie M" w:date="2018-07-23T13:51:00Z">
         <w:r>
           <w:t xml:space="preserve"> the lowest variation </w:t>
         </w:r>
@@ -4238,7 +4212,7 @@
           <w:t xml:space="preserve">in temperature </w:t>
         </w:r>
       </w:ins>
-      <w:ins w:id="77" w:author="Parks, Robbie M" w:date="2018-07-23T13:52:00Z">
+      <w:ins w:id="84" w:author="Parks, Robbie M" w:date="2018-07-23T13:52:00Z">
         <w:r>
           <w:t>throughout the year (an average range of 17.5</w:t>
         </w:r>
@@ -4249,7 +4223,7 @@
           <w:t>)</w:t>
         </w:r>
       </w:ins>
-      <w:ins w:id="78" w:author="Parks, Robbie M" w:date="2018-07-23T13:38:00Z">
+      <w:ins w:id="85" w:author="Parks, Robbie M" w:date="2018-07-23T13:38:00Z">
         <w:r>
           <w:t>.</w:t>
         </w:r>
@@ -4257,7 +4231,7 @@
           <w:t xml:space="preserve"> Although not the hottest region annually, the South possesses the highest average maximum monthly temperature (27.9</w:t>
         </w:r>
       </w:ins>
-      <w:ins w:id="79" w:author="Parks, Robbie M" w:date="2018-07-23T14:42:00Z">
+      <w:ins w:id="86" w:author="Parks, Robbie M" w:date="2018-07-23T14:42:00Z">
         <w:r>
           <w:t>°C</w:t>
         </w:r>
@@ -4268,12 +4242,12 @@
           <w:t>.</w:t>
         </w:r>
       </w:ins>
-      <w:ins w:id="80" w:author="Parks, Robbie M" w:date="2018-07-23T14:45:00Z">
+      <w:ins w:id="87" w:author="Parks, Robbie M" w:date="2018-07-23T14:45:00Z">
         <w:r>
           <w:t xml:space="preserve"> </w:t>
         </w:r>
       </w:ins>
-      <w:ins w:id="81" w:author="Parks, Robbie M" w:date="2018-07-23T14:12:00Z">
+      <w:ins w:id="88" w:author="Parks, Robbie M" w:date="2018-07-23T14:12:00Z">
         <w:r>
           <w:t xml:space="preserve">The three coldest climate regions are </w:t>
         </w:r>
@@ -4284,7 +4258,7 @@
           <w:t xml:space="preserve">, </w:t>
         </w:r>
       </w:ins>
-      <w:ins w:id="82" w:author="Parks, Robbie M" w:date="2018-07-23T14:13:00Z">
+      <w:ins w:id="89" w:author="Parks, Robbie M" w:date="2018-07-23T14:13:00Z">
         <w:r>
           <w:t xml:space="preserve">East </w:t>
         </w:r>
@@ -4298,7 +4272,7 @@
           <w:t>Northwest</w:t>
         </w:r>
       </w:ins>
-      <w:ins w:id="83" w:author="Parks, Robbie M" w:date="2018-07-23T14:24:00Z">
+      <w:ins w:id="90" w:author="Parks, Robbie M" w:date="2018-07-23T14:24:00Z">
         <w:r>
           <w:t xml:space="preserve"> (7.8</w:t>
         </w:r>
@@ -4324,12 +4298,12 @@
           <w:t xml:space="preserve"> respectively)</w:t>
         </w:r>
       </w:ins>
-      <w:ins w:id="84" w:author="Parks, Robbie M" w:date="2018-07-23T14:13:00Z">
+      <w:ins w:id="91" w:author="Parks, Robbie M" w:date="2018-07-23T14:13:00Z">
         <w:r>
           <w:t xml:space="preserve">. Mirroring the </w:t>
         </w:r>
       </w:ins>
-      <w:ins w:id="85" w:author="Parks, Robbie M" w:date="2018-07-23T14:15:00Z">
+      <w:ins w:id="92" w:author="Parks, Robbie M" w:date="2018-07-23T14:15:00Z">
         <w:r>
           <w:t>characteristic</w:t>
         </w:r>
@@ -4340,80 +4314,90 @@
           <w:t xml:space="preserve"> of the </w:t>
         </w:r>
       </w:ins>
-      <w:ins w:id="86" w:author="Parks, Robbie M" w:date="2018-07-23T14:13:00Z">
+      <w:ins w:id="93" w:author="Parks, Robbie M" w:date="2018-07-23T14:13:00Z">
         <w:r>
           <w:t>hottest</w:t>
         </w:r>
       </w:ins>
-      <w:ins w:id="87" w:author="Parks, Robbie M" w:date="2018-07-23T14:14:00Z">
-        <w:r>
-          <w:t xml:space="preserve"> climate regions, the largest variation in temperature is with the coldest region, West North Central (an average range of 30.5</w:t>
+      <w:ins w:id="94" w:author="Parks, Robbie M" w:date="2018-07-23T14:14:00Z">
+        <w:r>
+          <w:t xml:space="preserve"> climate regions, the largest variation in temperature</w:t>
         </w:r>
       </w:ins>
-      <w:ins w:id="88" w:author="Parks, Robbie M" w:date="2018-07-23T14:15:00Z">
+      <w:ins w:id="95" w:author="Parks, Robbie M" w:date="2018-07-24T11:07:00Z">
+        <w:r>
+          <w:t xml:space="preserve"> throughout the year</w:t>
+        </w:r>
+      </w:ins>
+      <w:ins w:id="96" w:author="Parks, Robbie M" w:date="2018-07-23T14:14:00Z">
+        <w:r>
+          <w:t xml:space="preserve"> is with the coldest region, West North Central (an average range of 30.5</w:t>
+        </w:r>
+      </w:ins>
+      <w:ins w:id="97" w:author="Parks, Robbie M" w:date="2018-07-23T14:15:00Z">
         <w:r>
           <w:t>°C</w:t>
         </w:r>
         <w:r>
           <w:t xml:space="preserve">), also </w:t>
-        </w:r>
-      </w:ins>
-      <w:ins w:id="89" w:author="Parks, Robbie M" w:date="2018-07-23T14:21:00Z">
-        <w:r>
-          <w:t xml:space="preserve">the </w:t>
-        </w:r>
-      </w:ins>
-      <w:ins w:id="90" w:author="Parks, Robbie M" w:date="2018-07-23T14:16:00Z">
-        <w:r>
-          <w:t>least-populated region</w:t>
-        </w:r>
-      </w:ins>
-      <w:ins w:id="91" w:author="Parks, Robbie M" w:date="2018-07-23T14:21:00Z">
-        <w:r>
-          <w:t xml:space="preserve"> in the USA</w:t>
-        </w:r>
-      </w:ins>
-      <w:ins w:id="92" w:author="Parks, Robbie M" w:date="2018-07-23T14:16:00Z">
-        <w:r>
-          <w:t xml:space="preserve"> </w:t>
-        </w:r>
-      </w:ins>
-      <w:ins w:id="93" w:author="Parks, Robbie M" w:date="2018-07-23T14:17:00Z">
-        <w:r>
-          <w:t>(with only 1.6% of the total population in 2016)</w:t>
-        </w:r>
-      </w:ins>
-      <w:ins w:id="94" w:author="Parks, Robbie M" w:date="2018-07-23T14:43:00Z">
-        <w:r>
-          <w:t>, with the lowest average minimum monthly temperature (</w:t>
-        </w:r>
-      </w:ins>
-      <w:ins w:id="95" w:author="Parks, Robbie M" w:date="2018-07-23T14:44:00Z">
-        <w:r>
-          <w:t>-6.5</w:t>
-        </w:r>
-        <w:r>
-          <w:t>°C</w:t>
-        </w:r>
-        <w:r>
-          <w:t xml:space="preserve"> in January)</w:t>
-        </w:r>
-      </w:ins>
-      <w:ins w:id="96" w:author="Parks, Robbie M" w:date="2018-07-23T14:17:00Z">
-        <w:r>
-          <w:t>.</w:t>
-        </w:r>
-      </w:ins>
-      <w:ins w:id="97" w:author="Parks, Robbie M" w:date="2018-07-23T14:45:00Z">
-        <w:r>
-          <w:t xml:space="preserve"> </w:t>
-        </w:r>
-        <w:r>
-          <w:t xml:space="preserve">The other climate regions, </w:t>
         </w:r>
       </w:ins>
       <w:ins w:id="98" w:author="Parks, Robbie M" w:date="2018-07-23T14:21:00Z">
         <w:r>
+          <w:t xml:space="preserve">the </w:t>
+        </w:r>
+      </w:ins>
+      <w:ins w:id="99" w:author="Parks, Robbie M" w:date="2018-07-23T14:16:00Z">
+        <w:r>
+          <w:t>least-populated region</w:t>
+        </w:r>
+      </w:ins>
+      <w:ins w:id="100" w:author="Parks, Robbie M" w:date="2018-07-23T14:21:00Z">
+        <w:r>
+          <w:t xml:space="preserve"> in the USA</w:t>
+        </w:r>
+      </w:ins>
+      <w:ins w:id="101" w:author="Parks, Robbie M" w:date="2018-07-23T14:16:00Z">
+        <w:r>
+          <w:t xml:space="preserve"> </w:t>
+        </w:r>
+      </w:ins>
+      <w:ins w:id="102" w:author="Parks, Robbie M" w:date="2018-07-23T14:17:00Z">
+        <w:r>
+          <w:t>(with only 1.6% of the total population in 2016)</w:t>
+        </w:r>
+      </w:ins>
+      <w:ins w:id="103" w:author="Parks, Robbie M" w:date="2018-07-23T14:43:00Z">
+        <w:r>
+          <w:t>, with the lowest average minimum monthly temperature (</w:t>
+        </w:r>
+      </w:ins>
+      <w:ins w:id="104" w:author="Parks, Robbie M" w:date="2018-07-23T14:44:00Z">
+        <w:r>
+          <w:t>-6.5</w:t>
+        </w:r>
+        <w:r>
+          <w:t>°C</w:t>
+        </w:r>
+        <w:r>
+          <w:t xml:space="preserve"> in January)</w:t>
+        </w:r>
+      </w:ins>
+      <w:ins w:id="105" w:author="Parks, Robbie M" w:date="2018-07-23T14:17:00Z">
+        <w:r>
+          <w:t>.</w:t>
+        </w:r>
+      </w:ins>
+      <w:ins w:id="106" w:author="Parks, Robbie M" w:date="2018-07-23T14:45:00Z">
+        <w:r>
+          <w:t xml:space="preserve"> </w:t>
+        </w:r>
+        <w:r>
+          <w:t xml:space="preserve">The other climate regions, </w:t>
+        </w:r>
+      </w:ins>
+      <w:ins w:id="107" w:author="Parks, Robbie M" w:date="2018-07-23T14:21:00Z">
+        <w:r>
           <w:t>No</w:t>
         </w:r>
         <w:r>
@@ -4423,17 +4407,17 @@
           <w:t xml:space="preserve">possess </w:t>
         </w:r>
       </w:ins>
-      <w:ins w:id="99" w:author="Parks, Robbie M" w:date="2018-07-23T14:27:00Z">
+      <w:ins w:id="108" w:author="Parks, Robbie M" w:date="2018-07-23T14:27:00Z">
         <w:r>
           <w:t xml:space="preserve">similar </w:t>
         </w:r>
       </w:ins>
-      <w:ins w:id="100" w:author="Parks, Robbie M" w:date="2018-07-23T14:29:00Z">
+      <w:ins w:id="109" w:author="Parks, Robbie M" w:date="2018-07-23T14:29:00Z">
         <w:r>
           <w:t>average temperatures</w:t>
         </w:r>
       </w:ins>
-      <w:ins w:id="101" w:author="Parks, Robbie M" w:date="2018-07-23T14:30:00Z">
+      <w:ins w:id="110" w:author="Parks, Robbie M" w:date="2018-07-23T14:30:00Z">
         <w:r>
           <w:t xml:space="preserve"> (</w:t>
         </w:r>
@@ -4444,80 +4428,80 @@
           <w:t>13</w:t>
         </w:r>
       </w:ins>
-      <w:ins w:id="102" w:author="Parks, Robbie M" w:date="2018-07-23T14:31:00Z">
+      <w:ins w:id="111" w:author="Parks, Robbie M" w:date="2018-07-23T14:31:00Z">
         <w:r>
           <w:t>°C</w:t>
         </w:r>
       </w:ins>
-      <w:ins w:id="103" w:author="Parks, Robbie M" w:date="2018-07-23T14:30:00Z">
+      <w:ins w:id="112" w:author="Parks, Robbie M" w:date="2018-07-23T14:30:00Z">
         <w:r>
           <w:t>)</w:t>
-        </w:r>
-      </w:ins>
-      <w:ins w:id="104" w:author="Parks, Robbie M" w:date="2018-07-23T14:29:00Z">
-        <w:r>
-          <w:t xml:space="preserve"> and </w:t>
-        </w:r>
-      </w:ins>
-      <w:ins w:id="105" w:author="Parks, Robbie M" w:date="2018-07-23T14:21:00Z">
-        <w:r>
-          <w:t xml:space="preserve">variation within the year of </w:t>
-        </w:r>
-      </w:ins>
-      <w:ins w:id="106" w:author="Parks, Robbie M" w:date="2018-07-23T14:29:00Z">
-        <w:r>
-          <w:t>(</w:t>
-        </w:r>
-      </w:ins>
-      <w:ins w:id="107" w:author="Parks, Robbie M" w:date="2018-07-23T14:27:00Z">
-        <w:r>
-          <w:t>23</w:t>
-        </w:r>
-      </w:ins>
-      <w:ins w:id="108" w:author="Parks, Robbie M" w:date="2018-07-23T14:46:00Z">
-        <w:r>
-          <w:t xml:space="preserve"> </w:t>
-        </w:r>
-      </w:ins>
-      <w:ins w:id="109" w:author="Parks, Robbie M" w:date="2018-07-23T14:27:00Z">
-        <w:r>
-          <w:t xml:space="preserve">to </w:t>
-        </w:r>
-        <w:r>
-          <w:t>26</w:t>
-        </w:r>
-      </w:ins>
-      <w:ins w:id="110" w:author="Parks, Robbie M" w:date="2018-07-23T14:28:00Z">
-        <w:r>
-          <w:t>°C</w:t>
-        </w:r>
-      </w:ins>
-      <w:ins w:id="111" w:author="Parks, Robbie M" w:date="2018-07-23T14:29:00Z">
-        <w:r>
-          <w:t>)</w:t>
-        </w:r>
-      </w:ins>
-      <w:ins w:id="112" w:author="Parks, Robbie M" w:date="2018-07-23T14:28:00Z">
-        <w:r>
-          <w:t xml:space="preserve">, with the Northeast being the most populous region in the United States </w:t>
         </w:r>
       </w:ins>
       <w:ins w:id="113" w:author="Parks, Robbie M" w:date="2018-07-23T14:29:00Z">
         <w:r>
-          <w:t>(</w:t>
+          <w:t xml:space="preserve"> and </w:t>
         </w:r>
       </w:ins>
-      <w:ins w:id="114" w:author="Parks, Robbie M" w:date="2018-07-23T14:46:00Z">
-        <w:r>
-          <w:t xml:space="preserve">with </w:t>
+      <w:ins w:id="114" w:author="Parks, Robbie M" w:date="2018-07-23T14:21:00Z">
+        <w:r>
+          <w:t xml:space="preserve">variation within the year of </w:t>
         </w:r>
       </w:ins>
       <w:ins w:id="115" w:author="Parks, Robbie M" w:date="2018-07-23T14:29:00Z">
         <w:r>
+          <w:t>(</w:t>
+        </w:r>
+      </w:ins>
+      <w:ins w:id="116" w:author="Parks, Robbie M" w:date="2018-07-23T14:27:00Z">
+        <w:r>
+          <w:t>23</w:t>
+        </w:r>
+      </w:ins>
+      <w:ins w:id="117" w:author="Parks, Robbie M" w:date="2018-07-23T14:46:00Z">
+        <w:r>
+          <w:t xml:space="preserve"> </w:t>
+        </w:r>
+      </w:ins>
+      <w:ins w:id="118" w:author="Parks, Robbie M" w:date="2018-07-23T14:27:00Z">
+        <w:r>
+          <w:t xml:space="preserve">to </w:t>
+        </w:r>
+        <w:r>
+          <w:t>26</w:t>
+        </w:r>
+      </w:ins>
+      <w:ins w:id="119" w:author="Parks, Robbie M" w:date="2018-07-23T14:28:00Z">
+        <w:r>
+          <w:t>°C</w:t>
+        </w:r>
+      </w:ins>
+      <w:ins w:id="120" w:author="Parks, Robbie M" w:date="2018-07-23T14:29:00Z">
+        <w:r>
+          <w:t>)</w:t>
+        </w:r>
+      </w:ins>
+      <w:ins w:id="121" w:author="Parks, Robbie M" w:date="2018-07-23T14:28:00Z">
+        <w:r>
+          <w:t xml:space="preserve">, with the Northeast being the most populous region in the United States </w:t>
+        </w:r>
+      </w:ins>
+      <w:ins w:id="122" w:author="Parks, Robbie M" w:date="2018-07-23T14:29:00Z">
+        <w:r>
+          <w:t>(</w:t>
+        </w:r>
+      </w:ins>
+      <w:ins w:id="123" w:author="Parks, Robbie M" w:date="2018-07-23T14:46:00Z">
+        <w:r>
+          <w:t xml:space="preserve">with </w:t>
+        </w:r>
+      </w:ins>
+      <w:ins w:id="124" w:author="Parks, Robbie M" w:date="2018-07-23T14:29:00Z">
+        <w:r>
           <w:t>19.8% total population in 2016)</w:t>
         </w:r>
       </w:ins>
-      <w:ins w:id="116" w:author="Parks, Robbie M" w:date="2018-07-23T14:31:00Z">
+      <w:ins w:id="125" w:author="Parks, Robbie M" w:date="2018-07-23T14:31:00Z">
         <w:r>
           <w:t>.</w:t>
         </w:r>
@@ -4528,7 +4512,7 @@
         <w:spacing w:line="480" w:lineRule="auto"/>
         <w:jc w:val="both"/>
         <w:rPr>
-          <w:ins w:id="117" w:author="Parks, Robbie M" w:date="2018-06-19T14:05:00Z"/>
+          <w:ins w:id="126" w:author="Parks, Robbie M" w:date="2018-06-19T14:05:00Z"/>
         </w:rPr>
       </w:pPr>
     </w:p>
@@ -4537,7 +4521,7 @@
         <w:spacing w:line="480" w:lineRule="auto"/>
         <w:jc w:val="both"/>
         <w:rPr>
-          <w:ins w:id="118" w:author="Parks, Robbie M" w:date="2018-06-19T18:49:00Z"/>
+          <w:ins w:id="127" w:author="Parks, Robbie M" w:date="2018-06-19T18:49:00Z"/>
           <w:color w:val="000000" w:themeColor="text1"/>
         </w:rPr>
       </w:pPr>
@@ -4587,21 +4571,14 @@
         <w:rPr>
           <w:color w:val="000000" w:themeColor="text1"/>
         </w:rPr>
-        <w:t xml:space="preserve"> (Table XX) and to </w:t>
-      </w:r>
-      <w:proofErr w:type="gramStart"/>
-      <w:r>
-        <w:rPr>
-          <w:color w:val="000000" w:themeColor="text1"/>
-        </w:rPr>
-        <w:t>a number of</w:t>
-      </w:r>
-      <w:proofErr w:type="gramEnd"/>
-      <w:r>
-        <w:rPr>
-          <w:color w:val="000000" w:themeColor="text1"/>
-        </w:rPr>
-        <w:t xml:space="preserve"> subcategories which are presented in </w:t>
+        <w:t xml:space="preserve"> (Table XX) and to a number of subcategories which are </w:t>
+      </w:r>
+      <w:r>
+        <w:rPr>
+          <w:color w:val="000000" w:themeColor="text1"/>
+        </w:rPr>
+        <w:lastRenderedPageBreak/>
+        <w:t xml:space="preserve">presented in </w:t>
       </w:r>
       <w:r>
         <w:rPr>
@@ -4631,14 +4608,7 @@
         <w:rPr>
           <w:color w:val="000000" w:themeColor="text1"/>
         </w:rPr>
-        <w:t xml:space="preserve">Cardiorespiratory diseases and cancers accounted for </w:t>
-      </w:r>
-      <w:r>
-        <w:rPr>
-          <w:color w:val="000000" w:themeColor="text1"/>
-        </w:rPr>
-        <w:lastRenderedPageBreak/>
-        <w:t xml:space="preserve">56.4% and </w:t>
+        <w:t xml:space="preserve">Cardiorespiratory diseases and cancers accounted for 56.4% and </w:t>
       </w:r>
       <w:r>
         <w:rPr>
@@ -4886,7 +4856,7 @@
         </w:rPr>
         <w:t>We used wavelet analysis to investigate seasonality for each age-sex group. Wavelet analysis uncovers the presence, and frequency, of repeated maxima and minima in each age-sex-specific death rate time series</w:t>
       </w:r>
-      <w:ins w:id="119" w:author="Parks, Robbie M" w:date="2018-07-10T21:49:00Z">
+      <w:ins w:id="128" w:author="Parks, Robbie M" w:date="2018-07-10T21:49:00Z">
         <w:r>
           <w:rPr>
             <w:rFonts w:ascii="Times New Roman" w:hAnsi="Times New Roman" w:cs="Times New Roman"/>
@@ -4897,7 +4867,7 @@
           <w:t xml:space="preserve"> </w:t>
         </w:r>
       </w:ins>
-      <w:ins w:id="120" w:author="Parks, Robbie M" w:date="2018-07-10T21:50:00Z">
+      <w:ins w:id="129" w:author="Parks, Robbie M" w:date="2018-07-10T21:50:00Z">
         <w:r>
           <w:rPr>
             <w:rFonts w:ascii="Times New Roman" w:hAnsi="Times New Roman" w:cs="Times New Roman"/>
@@ -4936,7 +4906,7 @@
         </w:rPr>
         <w:t>(Hubbard, 1996; Torrence &amp; Compo, 1998)</w:t>
       </w:r>
-      <w:ins w:id="121" w:author="Parks, Robbie M" w:date="2018-07-10T21:50:00Z">
+      <w:ins w:id="130" w:author="Parks, Robbie M" w:date="2018-07-10T21:50:00Z">
         <w:r>
           <w:rPr>
             <w:rFonts w:ascii="Times New Roman" w:hAnsi="Times New Roman" w:cs="Times New Roman"/>
@@ -5126,7 +5096,7 @@
           <w:sz w:val="24"/>
           <w:szCs w:val="24"/>
         </w:rPr>
-        <w:t>estimates the probability of whether the data are different from the null situation of</w:t>
+        <w:t xml:space="preserve">estimates the probability of whether the data are different from </w:t>
       </w:r>
       <w:r>
         <w:rPr>
@@ -5135,7 +5105,8 @@
           <w:sz w:val="24"/>
           <w:szCs w:val="24"/>
         </w:rPr>
-        <w:t xml:space="preserve"> random fluctuations that can be represented with white</w:t>
+        <w:lastRenderedPageBreak/>
+        <w:t>the null situation of</w:t>
       </w:r>
       <w:r>
         <w:rPr>
@@ -5144,7 +5115,7 @@
           <w:sz w:val="24"/>
           <w:szCs w:val="24"/>
         </w:rPr>
-        <w:t xml:space="preserve"> (an independent </w:t>
+        <w:t xml:space="preserve"> random fluctuations that can be represented with white</w:t>
       </w:r>
       <w:r>
         <w:rPr>
@@ -5153,8 +5124,7 @@
           <w:sz w:val="24"/>
           <w:szCs w:val="24"/>
         </w:rPr>
-        <w:lastRenderedPageBreak/>
-        <w:t>random process)</w:t>
+        <w:t xml:space="preserve"> (an independent random process)</w:t>
       </w:r>
       <w:r>
         <w:rPr>
@@ -5318,7 +5288,7 @@
         </w:rPr>
         <w:t>.</w:t>
       </w:r>
-      <w:ins w:id="122" w:author="Ezzati, Majid" w:date="2018-07-09T06:11:00Z">
+      <w:ins w:id="131" w:author="Ezzati, Majid" w:date="2018-07-09T06:11:00Z">
         <w:r>
           <w:rPr>
             <w:rFonts w:ascii="Times New Roman" w:hAnsi="Times New Roman" w:cs="Times New Roman"/>
@@ -5336,27 +5306,7 @@
           <w:sz w:val="24"/>
           <w:szCs w:val="24"/>
         </w:rPr>
-        <w:t xml:space="preserve">We used the R package WaveletComp (version 1.0) for the wavelet analysis. Before analysis, we de-trended death rates using a polynomial regression, and rescaled each death rate time series </w:t>
-      </w:r>
-      <w:proofErr w:type="gramStart"/>
-      <w:r>
-        <w:rPr>
-          <w:rFonts w:ascii="Times New Roman" w:hAnsi="Times New Roman" w:cs="Times New Roman"/>
-          <w:color w:val="000000" w:themeColor="text1"/>
-          <w:sz w:val="24"/>
-          <w:szCs w:val="24"/>
-        </w:rPr>
-        <w:t>so as to</w:t>
-      </w:r>
-      <w:proofErr w:type="gramEnd"/>
-      <w:r>
-        <w:rPr>
-          <w:rFonts w:ascii="Times New Roman" w:hAnsi="Times New Roman" w:cs="Times New Roman"/>
-          <w:color w:val="000000" w:themeColor="text1"/>
-          <w:sz w:val="24"/>
-          <w:szCs w:val="24"/>
-        </w:rPr>
-        <w:t xml:space="preserve"> range between 1 and -1.</w:t>
+        <w:t>We used the R package WaveletComp (version 1.0) for the wavelet analysis. Before analysis, we de-trended death rates using a polynomial regression, and rescaled each death rate time series so as to range between 1 and -1.</w:t>
       </w:r>
     </w:p>
     <w:p>
@@ -5365,7 +5315,7 @@
         <w:spacing w:line="480" w:lineRule="auto"/>
         <w:jc w:val="both"/>
         <w:rPr>
-          <w:ins w:id="123" w:author="Ezzati, Majid" w:date="2018-06-26T21:13:00Z"/>
+          <w:ins w:id="132" w:author="Ezzati, Majid" w:date="2018-06-26T21:13:00Z"/>
           <w:rFonts w:ascii="Times New Roman" w:hAnsi="Times New Roman" w:cs="Times New Roman"/>
           <w:color w:val="000000" w:themeColor="text1"/>
           <w:sz w:val="24"/>
@@ -6214,19 +6164,11 @@
         </w:rPr>
         <w:t xml:space="preserve">Our method of analysing seasonal differences avoids </w:t>
       </w:r>
-      <w:proofErr w:type="gramStart"/>
-      <w:r>
-        <w:rPr>
-          <w:color w:val="000000" w:themeColor="text1"/>
-        </w:rPr>
-        <w:t>assuming that</w:t>
-      </w:r>
-      <w:proofErr w:type="gramEnd"/>
-      <w:r>
-        <w:rPr>
-          <w:color w:val="000000" w:themeColor="text1"/>
-        </w:rPr>
-        <w:t xml:space="preserve"> any </w:t>
+      <w:r>
+        <w:rPr>
+          <w:color w:val="000000" w:themeColor="text1"/>
+        </w:rPr>
+        <w:t xml:space="preserve">assuming that any </w:t>
       </w:r>
       <w:r>
         <w:rPr>
@@ -6285,12 +6227,12 @@
         <w:spacing w:line="480" w:lineRule="auto"/>
         <w:jc w:val="both"/>
         <w:rPr>
-          <w:ins w:id="124" w:author="Parks, Robbie M" w:date="2018-06-24T22:39:00Z"/>
+          <w:ins w:id="133" w:author="Parks, Robbie M" w:date="2018-06-24T22:39:00Z"/>
           <w:i/>
           <w:color w:val="000000" w:themeColor="text1"/>
         </w:rPr>
       </w:pPr>
-      <w:ins w:id="125" w:author="Parks, Robbie M" w:date="2018-06-24T22:39:00Z">
+      <w:ins w:id="134" w:author="Parks, Robbie M" w:date="2018-06-24T22:39:00Z">
         <w:r>
           <w:rPr>
             <w:i/>
@@ -6305,11 +6247,11 @@
         <w:spacing w:line="480" w:lineRule="auto"/>
         <w:jc w:val="both"/>
         <w:rPr>
-          <w:ins w:id="126" w:author="Parks, Robbie M" w:date="2018-06-24T22:39:00Z"/>
-          <w:color w:val="000000" w:themeColor="text1"/>
-        </w:rPr>
-      </w:pPr>
-      <w:ins w:id="127" w:author="Parks, Robbie M" w:date="2018-06-24T22:39:00Z">
+          <w:ins w:id="135" w:author="Parks, Robbie M" w:date="2018-06-24T22:39:00Z"/>
+          <w:color w:val="000000" w:themeColor="text1"/>
+        </w:rPr>
+      </w:pPr>
+      <w:ins w:id="136" w:author="Parks, Robbie M" w:date="2018-06-24T22:39:00Z">
         <w:r>
           <w:rPr>
             <w:color w:val="000000" w:themeColor="text1"/>
@@ -6326,35 +6268,7 @@
           <w:rPr>
             <w:color w:val="000000" w:themeColor="text1"/>
           </w:rPr>
-          <w:t xml:space="preserve">. We allowed death rates to vary over time both yearly and seasonally. The seasonal variation was modelled with </w:t>
-        </w:r>
-        <w:proofErr w:type="spellStart"/>
-        <w:r>
-          <w:rPr>
-            <w:color w:val="000000" w:themeColor="text1"/>
-          </w:rPr>
-          <w:t>cosinor</w:t>
-        </w:r>
-        <w:proofErr w:type="spellEnd"/>
-        <w:r>
-          <w:rPr>
-            <w:color w:val="000000" w:themeColor="text1"/>
-          </w:rPr>
-          <w:t xml:space="preserve"> functions with periods fixed at 6- and 12-months. The amplitude of the seasonal component of the model </w:t>
-        </w:r>
-        <w:proofErr w:type="gramStart"/>
-        <w:r>
-          <w:rPr>
-            <w:color w:val="000000" w:themeColor="text1"/>
-          </w:rPr>
-          <w:t>was allowed to</w:t>
-        </w:r>
-        <w:proofErr w:type="gramEnd"/>
-        <w:r>
-          <w:rPr>
-            <w:color w:val="000000" w:themeColor="text1"/>
-          </w:rPr>
-          <w:t xml:space="preserve"> either remain the same or change over time, with the parameter </w:t>
+          <w:t xml:space="preserve">. We allowed death rates to vary over time both yearly and seasonally. The seasonal variation was modelled with cosinor functions with periods fixed at 6- and 12-months. The amplitude of the seasonal component of the model was allowed to either remain the same or change over time, with the parameter </w:t>
         </w:r>
         <w:r>
           <w:rPr>
@@ -6400,7 +6314,7 @@
           <w:t xml:space="preserve">stationary of the time series, i.e. that its period </w:t>
         </w:r>
       </w:ins>
-      <w:ins w:id="128" w:author="Parks, Robbie M" w:date="2018-07-03T11:46:00Z">
+      <w:ins w:id="137" w:author="Parks, Robbie M" w:date="2018-07-03T11:46:00Z">
         <w:r>
           <w:rPr>
             <w:color w:val="000000" w:themeColor="text1"/>
@@ -6408,7 +6322,7 @@
           <w:t xml:space="preserve">exists and </w:t>
         </w:r>
       </w:ins>
-      <w:ins w:id="129" w:author="Parks, Robbie M" w:date="2018-06-24T22:39:00Z">
+      <w:ins w:id="138" w:author="Parks, Robbie M" w:date="2018-06-24T22:39:00Z">
         <w:r>
           <w:rPr>
             <w:color w:val="000000" w:themeColor="text1"/>
@@ -8961,7 +8875,7 @@
         <w:jc w:val="both"/>
         <w:outlineLvl w:val="0"/>
         <w:rPr>
-          <w:ins w:id="130" w:author="Parks, Robbie M" w:date="2018-06-20T13:26:00Z"/>
+          <w:ins w:id="139" w:author="Parks, Robbie M" w:date="2018-06-20T13:26:00Z"/>
           <w:color w:val="000000" w:themeColor="text1"/>
         </w:rPr>
       </w:pPr>
@@ -9022,7 +8936,7 @@
         </w:rPr>
         <w:t xml:space="preserve">. </w:t>
       </w:r>
-      <w:ins w:id="131" w:author="Parks, Robbie M" w:date="2018-06-20T13:26:00Z">
+      <w:ins w:id="140" w:author="Parks, Robbie M" w:date="2018-06-20T13:26:00Z">
         <w:r>
           <w:rPr>
             <w:color w:val="000000" w:themeColor="text1"/>
@@ -9097,7 +9011,7 @@
         </w:rPr>
         <w:t xml:space="preserve"> to</w:t>
       </w:r>
-      <w:ins w:id="132" w:author="Parks, Robbie M" w:date="2018-07-02T15:01:00Z">
+      <w:ins w:id="141" w:author="Parks, Robbie M" w:date="2018-07-02T15:01:00Z">
         <w:r>
           <w:rPr>
             <w:color w:val="000000" w:themeColor="text1"/>
@@ -11081,240 +10995,6 @@
                 <w:color w:val="000000"/>
                 <w:sz w:val="20"/>
                 <w:szCs w:val="20"/>
-                <w:rPrChange w:id="133" w:author="Ezzati, Majid" w:date="2018-07-13T21:35:00Z">
-                  <w:rPr>
-                    <w:rFonts w:eastAsia="Times New Roman"/>
-                    <w:b/>
-                    <w:bCs/>
-                    <w:color w:val="000000"/>
-                  </w:rPr>
-                </w:rPrChange>
-              </w:rPr>
-            </w:pPr>
-            <w:r>
-              <w:rPr>
-                <w:rFonts w:eastAsia="Times New Roman"/>
-                <w:b/>
-                <w:bCs/>
-                <w:color w:val="000000"/>
-                <w:sz w:val="20"/>
-                <w:szCs w:val="20"/>
-                <w:rPrChange w:id="134" w:author="Ezzati, Majid" w:date="2018-07-13T21:35:00Z">
-                  <w:rPr>
-                    <w:rFonts w:eastAsia="Times New Roman"/>
-                    <w:b/>
-                    <w:bCs/>
-                    <w:color w:val="000000"/>
-                  </w:rPr>
-                </w:rPrChange>
-              </w:rPr>
-              <w:t>Climate region</w:t>
-            </w:r>
-          </w:p>
-        </w:tc>
-        <w:tc>
-          <w:tcPr>
-            <w:tcW w:w="3140" w:type="dxa"/>
-            <w:tcBorders>
-              <w:top w:val="single" w:sz="4" w:space="0" w:color="auto"/>
-              <w:left w:val="nil"/>
-              <w:bottom w:val="single" w:sz="4" w:space="0" w:color="auto"/>
-              <w:right w:val="single" w:sz="4" w:space="0" w:color="auto"/>
-            </w:tcBorders>
-            <w:shd w:val="clear" w:color="auto" w:fill="auto"/>
-            <w:vAlign w:val="center"/>
-            <w:hideMark/>
-          </w:tcPr>
-          <w:p>
-            <w:pPr>
-              <w:jc w:val="both"/>
-              <w:rPr>
-                <w:rFonts w:eastAsia="Times New Roman"/>
-                <w:b/>
-                <w:bCs/>
-                <w:color w:val="000000"/>
-                <w:sz w:val="20"/>
-                <w:szCs w:val="20"/>
-                <w:rPrChange w:id="135" w:author="Ezzati, Majid" w:date="2018-07-13T21:35:00Z">
-                  <w:rPr>
-                    <w:rFonts w:eastAsia="Times New Roman"/>
-                    <w:b/>
-                    <w:bCs/>
-                    <w:color w:val="000000"/>
-                  </w:rPr>
-                </w:rPrChange>
-              </w:rPr>
-            </w:pPr>
-            <w:r>
-              <w:rPr>
-                <w:rFonts w:eastAsia="Times New Roman"/>
-                <w:b/>
-                <w:bCs/>
-                <w:color w:val="000000"/>
-                <w:sz w:val="20"/>
-                <w:szCs w:val="20"/>
-                <w:rPrChange w:id="136" w:author="Ezzati, Majid" w:date="2018-07-13T21:35:00Z">
-                  <w:rPr>
-                    <w:rFonts w:eastAsia="Times New Roman"/>
-                    <w:b/>
-                    <w:bCs/>
-                    <w:color w:val="000000"/>
-                  </w:rPr>
-                </w:rPrChange>
-              </w:rPr>
-              <w:t>Constituent states</w:t>
-            </w:r>
-          </w:p>
-        </w:tc>
-        <w:tc>
-          <w:tcPr>
-            <w:tcW w:w="1760" w:type="dxa"/>
-            <w:tcBorders>
-              <w:top w:val="single" w:sz="4" w:space="0" w:color="auto"/>
-              <w:left w:val="nil"/>
-              <w:bottom w:val="single" w:sz="4" w:space="0" w:color="auto"/>
-              <w:right w:val="single" w:sz="4" w:space="0" w:color="auto"/>
-            </w:tcBorders>
-            <w:shd w:val="clear" w:color="auto" w:fill="auto"/>
-            <w:vAlign w:val="center"/>
-            <w:hideMark/>
-          </w:tcPr>
-          <w:p>
-            <w:pPr>
-              <w:jc w:val="both"/>
-              <w:rPr>
-                <w:rFonts w:eastAsia="Times New Roman"/>
-                <w:b/>
-                <w:bCs/>
-                <w:color w:val="000000"/>
-                <w:sz w:val="20"/>
-                <w:szCs w:val="20"/>
-                <w:rPrChange w:id="137" w:author="Ezzati, Majid" w:date="2018-07-13T21:35:00Z">
-                  <w:rPr>
-                    <w:rFonts w:eastAsia="Times New Roman"/>
-                    <w:b/>
-                    <w:bCs/>
-                    <w:color w:val="000000"/>
-                  </w:rPr>
-                </w:rPrChange>
-              </w:rPr>
-            </w:pPr>
-            <w:r>
-              <w:rPr>
-                <w:rFonts w:eastAsia="Times New Roman"/>
-                <w:b/>
-                <w:bCs/>
-                <w:color w:val="000000"/>
-                <w:sz w:val="20"/>
-                <w:szCs w:val="20"/>
-                <w:rPrChange w:id="138" w:author="Ezzati, Majid" w:date="2018-07-13T21:35:00Z">
-                  <w:rPr>
-                    <w:rFonts w:eastAsia="Times New Roman"/>
-                    <w:b/>
-                    <w:bCs/>
-                    <w:color w:val="000000"/>
-                  </w:rPr>
-                </w:rPrChange>
-              </w:rPr>
-              <w:t>Population (2016)</w:t>
-            </w:r>
-          </w:p>
-        </w:tc>
-        <w:tc>
-          <w:tcPr>
-            <w:tcW w:w="1860" w:type="dxa"/>
-            <w:tcBorders>
-              <w:top w:val="single" w:sz="4" w:space="0" w:color="auto"/>
-              <w:left w:val="nil"/>
-              <w:bottom w:val="single" w:sz="4" w:space="0" w:color="auto"/>
-              <w:right w:val="single" w:sz="4" w:space="0" w:color="auto"/>
-            </w:tcBorders>
-            <w:shd w:val="clear" w:color="auto" w:fill="auto"/>
-            <w:vAlign w:val="center"/>
-            <w:hideMark/>
-          </w:tcPr>
-          <w:p>
-            <w:pPr>
-              <w:jc w:val="both"/>
-              <w:rPr>
-                <w:rFonts w:eastAsia="Times New Roman"/>
-                <w:b/>
-                <w:bCs/>
-                <w:color w:val="000000"/>
-                <w:sz w:val="20"/>
-                <w:szCs w:val="20"/>
-                <w:rPrChange w:id="139" w:author="Ezzati, Majid" w:date="2018-07-13T21:35:00Z">
-                  <w:rPr>
-                    <w:rFonts w:eastAsia="Times New Roman"/>
-                    <w:b/>
-                    <w:bCs/>
-                    <w:color w:val="000000"/>
-                  </w:rPr>
-                </w:rPrChange>
-              </w:rPr>
-            </w:pPr>
-            <w:r>
-              <w:rPr>
-                <w:rFonts w:eastAsia="Times New Roman"/>
-                <w:b/>
-                <w:bCs/>
-                <w:color w:val="000000"/>
-                <w:sz w:val="20"/>
-                <w:szCs w:val="20"/>
-                <w:rPrChange w:id="140" w:author="Ezzati, Majid" w:date="2018-07-13T21:35:00Z">
-                  <w:rPr>
-                    <w:rFonts w:eastAsia="Times New Roman"/>
-                    <w:b/>
-                    <w:bCs/>
-                    <w:color w:val="000000"/>
-                  </w:rPr>
-                </w:rPrChange>
-              </w:rPr>
-              <w:t>Percentage of land mass of USA</w:t>
-            </w:r>
-          </w:p>
-        </w:tc>
-        <w:tc>
-          <w:tcPr>
-            <w:tcW w:w="1860" w:type="dxa"/>
-            <w:tcBorders>
-              <w:top w:val="single" w:sz="4" w:space="0" w:color="auto"/>
-              <w:left w:val="nil"/>
-              <w:bottom w:val="single" w:sz="4" w:space="0" w:color="auto"/>
-              <w:right w:val="single" w:sz="4" w:space="0" w:color="auto"/>
-            </w:tcBorders>
-            <w:shd w:val="clear" w:color="auto" w:fill="auto"/>
-            <w:vAlign w:val="center"/>
-            <w:hideMark/>
-          </w:tcPr>
-          <w:p>
-            <w:pPr>
-              <w:jc w:val="both"/>
-              <w:rPr>
-                <w:rFonts w:eastAsia="Times New Roman"/>
-                <w:b/>
-                <w:bCs/>
-                <w:color w:val="000000"/>
-                <w:sz w:val="20"/>
-                <w:szCs w:val="20"/>
-                <w:rPrChange w:id="141" w:author="Ezzati, Majid" w:date="2018-07-13T21:35:00Z">
-                  <w:rPr>
-                    <w:rFonts w:eastAsia="Times New Roman"/>
-                    <w:b/>
-                    <w:bCs/>
-                    <w:color w:val="000000"/>
-                  </w:rPr>
-                </w:rPrChange>
-              </w:rPr>
-            </w:pPr>
-            <w:r>
-              <w:rPr>
-                <w:rFonts w:eastAsia="Times New Roman"/>
-                <w:b/>
-                <w:bCs/>
-                <w:color w:val="000000"/>
-                <w:sz w:val="20"/>
-                <w:szCs w:val="20"/>
                 <w:rPrChange w:id="142" w:author="Ezzati, Majid" w:date="2018-07-13T21:35:00Z">
                   <w:rPr>
                     <w:rFonts w:eastAsia="Times New Roman"/>
@@ -11324,6 +11004,240 @@
                   </w:rPr>
                 </w:rPrChange>
               </w:rPr>
+            </w:pPr>
+            <w:r>
+              <w:rPr>
+                <w:rFonts w:eastAsia="Times New Roman"/>
+                <w:b/>
+                <w:bCs/>
+                <w:color w:val="000000"/>
+                <w:sz w:val="20"/>
+                <w:szCs w:val="20"/>
+                <w:rPrChange w:id="143" w:author="Ezzati, Majid" w:date="2018-07-13T21:35:00Z">
+                  <w:rPr>
+                    <w:rFonts w:eastAsia="Times New Roman"/>
+                    <w:b/>
+                    <w:bCs/>
+                    <w:color w:val="000000"/>
+                  </w:rPr>
+                </w:rPrChange>
+              </w:rPr>
+              <w:t>Climate region</w:t>
+            </w:r>
+          </w:p>
+        </w:tc>
+        <w:tc>
+          <w:tcPr>
+            <w:tcW w:w="3140" w:type="dxa"/>
+            <w:tcBorders>
+              <w:top w:val="single" w:sz="4" w:space="0" w:color="auto"/>
+              <w:left w:val="nil"/>
+              <w:bottom w:val="single" w:sz="4" w:space="0" w:color="auto"/>
+              <w:right w:val="single" w:sz="4" w:space="0" w:color="auto"/>
+            </w:tcBorders>
+            <w:shd w:val="clear" w:color="auto" w:fill="auto"/>
+            <w:vAlign w:val="center"/>
+            <w:hideMark/>
+          </w:tcPr>
+          <w:p>
+            <w:pPr>
+              <w:jc w:val="both"/>
+              <w:rPr>
+                <w:rFonts w:eastAsia="Times New Roman"/>
+                <w:b/>
+                <w:bCs/>
+                <w:color w:val="000000"/>
+                <w:sz w:val="20"/>
+                <w:szCs w:val="20"/>
+                <w:rPrChange w:id="144" w:author="Ezzati, Majid" w:date="2018-07-13T21:35:00Z">
+                  <w:rPr>
+                    <w:rFonts w:eastAsia="Times New Roman"/>
+                    <w:b/>
+                    <w:bCs/>
+                    <w:color w:val="000000"/>
+                  </w:rPr>
+                </w:rPrChange>
+              </w:rPr>
+            </w:pPr>
+            <w:r>
+              <w:rPr>
+                <w:rFonts w:eastAsia="Times New Roman"/>
+                <w:b/>
+                <w:bCs/>
+                <w:color w:val="000000"/>
+                <w:sz w:val="20"/>
+                <w:szCs w:val="20"/>
+                <w:rPrChange w:id="145" w:author="Ezzati, Majid" w:date="2018-07-13T21:35:00Z">
+                  <w:rPr>
+                    <w:rFonts w:eastAsia="Times New Roman"/>
+                    <w:b/>
+                    <w:bCs/>
+                    <w:color w:val="000000"/>
+                  </w:rPr>
+                </w:rPrChange>
+              </w:rPr>
+              <w:t>Constituent states</w:t>
+            </w:r>
+          </w:p>
+        </w:tc>
+        <w:tc>
+          <w:tcPr>
+            <w:tcW w:w="1760" w:type="dxa"/>
+            <w:tcBorders>
+              <w:top w:val="single" w:sz="4" w:space="0" w:color="auto"/>
+              <w:left w:val="nil"/>
+              <w:bottom w:val="single" w:sz="4" w:space="0" w:color="auto"/>
+              <w:right w:val="single" w:sz="4" w:space="0" w:color="auto"/>
+            </w:tcBorders>
+            <w:shd w:val="clear" w:color="auto" w:fill="auto"/>
+            <w:vAlign w:val="center"/>
+            <w:hideMark/>
+          </w:tcPr>
+          <w:p>
+            <w:pPr>
+              <w:jc w:val="both"/>
+              <w:rPr>
+                <w:rFonts w:eastAsia="Times New Roman"/>
+                <w:b/>
+                <w:bCs/>
+                <w:color w:val="000000"/>
+                <w:sz w:val="20"/>
+                <w:szCs w:val="20"/>
+                <w:rPrChange w:id="146" w:author="Ezzati, Majid" w:date="2018-07-13T21:35:00Z">
+                  <w:rPr>
+                    <w:rFonts w:eastAsia="Times New Roman"/>
+                    <w:b/>
+                    <w:bCs/>
+                    <w:color w:val="000000"/>
+                  </w:rPr>
+                </w:rPrChange>
+              </w:rPr>
+            </w:pPr>
+            <w:r>
+              <w:rPr>
+                <w:rFonts w:eastAsia="Times New Roman"/>
+                <w:b/>
+                <w:bCs/>
+                <w:color w:val="000000"/>
+                <w:sz w:val="20"/>
+                <w:szCs w:val="20"/>
+                <w:rPrChange w:id="147" w:author="Ezzati, Majid" w:date="2018-07-13T21:35:00Z">
+                  <w:rPr>
+                    <w:rFonts w:eastAsia="Times New Roman"/>
+                    <w:b/>
+                    <w:bCs/>
+                    <w:color w:val="000000"/>
+                  </w:rPr>
+                </w:rPrChange>
+              </w:rPr>
+              <w:t>Population (2016)</w:t>
+            </w:r>
+          </w:p>
+        </w:tc>
+        <w:tc>
+          <w:tcPr>
+            <w:tcW w:w="1860" w:type="dxa"/>
+            <w:tcBorders>
+              <w:top w:val="single" w:sz="4" w:space="0" w:color="auto"/>
+              <w:left w:val="nil"/>
+              <w:bottom w:val="single" w:sz="4" w:space="0" w:color="auto"/>
+              <w:right w:val="single" w:sz="4" w:space="0" w:color="auto"/>
+            </w:tcBorders>
+            <w:shd w:val="clear" w:color="auto" w:fill="auto"/>
+            <w:vAlign w:val="center"/>
+            <w:hideMark/>
+          </w:tcPr>
+          <w:p>
+            <w:pPr>
+              <w:jc w:val="both"/>
+              <w:rPr>
+                <w:rFonts w:eastAsia="Times New Roman"/>
+                <w:b/>
+                <w:bCs/>
+                <w:color w:val="000000"/>
+                <w:sz w:val="20"/>
+                <w:szCs w:val="20"/>
+                <w:rPrChange w:id="148" w:author="Ezzati, Majid" w:date="2018-07-13T21:35:00Z">
+                  <w:rPr>
+                    <w:rFonts w:eastAsia="Times New Roman"/>
+                    <w:b/>
+                    <w:bCs/>
+                    <w:color w:val="000000"/>
+                  </w:rPr>
+                </w:rPrChange>
+              </w:rPr>
+            </w:pPr>
+            <w:r>
+              <w:rPr>
+                <w:rFonts w:eastAsia="Times New Roman"/>
+                <w:b/>
+                <w:bCs/>
+                <w:color w:val="000000"/>
+                <w:sz w:val="20"/>
+                <w:szCs w:val="20"/>
+                <w:rPrChange w:id="149" w:author="Ezzati, Majid" w:date="2018-07-13T21:35:00Z">
+                  <w:rPr>
+                    <w:rFonts w:eastAsia="Times New Roman"/>
+                    <w:b/>
+                    <w:bCs/>
+                    <w:color w:val="000000"/>
+                  </w:rPr>
+                </w:rPrChange>
+              </w:rPr>
+              <w:t>Percentage of land mass of USA</w:t>
+            </w:r>
+          </w:p>
+        </w:tc>
+        <w:tc>
+          <w:tcPr>
+            <w:tcW w:w="1860" w:type="dxa"/>
+            <w:tcBorders>
+              <w:top w:val="single" w:sz="4" w:space="0" w:color="auto"/>
+              <w:left w:val="nil"/>
+              <w:bottom w:val="single" w:sz="4" w:space="0" w:color="auto"/>
+              <w:right w:val="single" w:sz="4" w:space="0" w:color="auto"/>
+            </w:tcBorders>
+            <w:shd w:val="clear" w:color="auto" w:fill="auto"/>
+            <w:vAlign w:val="center"/>
+            <w:hideMark/>
+          </w:tcPr>
+          <w:p>
+            <w:pPr>
+              <w:jc w:val="both"/>
+              <w:rPr>
+                <w:rFonts w:eastAsia="Times New Roman"/>
+                <w:b/>
+                <w:bCs/>
+                <w:color w:val="000000"/>
+                <w:sz w:val="20"/>
+                <w:szCs w:val="20"/>
+                <w:rPrChange w:id="150" w:author="Ezzati, Majid" w:date="2018-07-13T21:35:00Z">
+                  <w:rPr>
+                    <w:rFonts w:eastAsia="Times New Roman"/>
+                    <w:b/>
+                    <w:bCs/>
+                    <w:color w:val="000000"/>
+                  </w:rPr>
+                </w:rPrChange>
+              </w:rPr>
+            </w:pPr>
+            <w:r>
+              <w:rPr>
+                <w:rFonts w:eastAsia="Times New Roman"/>
+                <w:b/>
+                <w:bCs/>
+                <w:color w:val="000000"/>
+                <w:sz w:val="20"/>
+                <w:szCs w:val="20"/>
+                <w:rPrChange w:id="151" w:author="Ezzati, Majid" w:date="2018-07-13T21:35:00Z">
+                  <w:rPr>
+                    <w:rFonts w:eastAsia="Times New Roman"/>
+                    <w:b/>
+                    <w:bCs/>
+                    <w:color w:val="000000"/>
+                  </w:rPr>
+                </w:rPrChange>
+              </w:rPr>
               <w:t>Mean annual temperature (1980-2016) (°C)</w:t>
             </w:r>
           </w:p>
@@ -11349,206 +11263,6 @@
           </w:tcPr>
           <w:p>
             <w:pPr>
-              <w:rPr>
-                <w:rFonts w:eastAsia="Times New Roman"/>
-                <w:color w:val="000000"/>
-                <w:sz w:val="20"/>
-                <w:szCs w:val="20"/>
-                <w:rPrChange w:id="143" w:author="Ezzati, Majid" w:date="2018-07-13T21:35:00Z">
-                  <w:rPr>
-                    <w:rFonts w:eastAsia="Times New Roman"/>
-                    <w:color w:val="000000"/>
-                  </w:rPr>
-                </w:rPrChange>
-              </w:rPr>
-            </w:pPr>
-            <w:r>
-              <w:rPr>
-                <w:rFonts w:eastAsia="Times New Roman"/>
-                <w:color w:val="000000"/>
-                <w:sz w:val="20"/>
-                <w:szCs w:val="20"/>
-                <w:rPrChange w:id="144" w:author="Ezzati, Majid" w:date="2018-07-13T21:35:00Z">
-                  <w:rPr>
-                    <w:rFonts w:eastAsia="Times New Roman"/>
-                    <w:color w:val="000000"/>
-                  </w:rPr>
-                </w:rPrChange>
-              </w:rPr>
-              <w:t>Central</w:t>
-            </w:r>
-          </w:p>
-        </w:tc>
-        <w:tc>
-          <w:tcPr>
-            <w:tcW w:w="3140" w:type="dxa"/>
-            <w:tcBorders>
-              <w:top w:val="nil"/>
-              <w:left w:val="nil"/>
-              <w:bottom w:val="single" w:sz="4" w:space="0" w:color="auto"/>
-              <w:right w:val="single" w:sz="4" w:space="0" w:color="auto"/>
-            </w:tcBorders>
-            <w:shd w:val="clear" w:color="auto" w:fill="auto"/>
-            <w:vAlign w:val="bottom"/>
-            <w:hideMark/>
-          </w:tcPr>
-          <w:p>
-            <w:pPr>
-              <w:rPr>
-                <w:rFonts w:eastAsia="Times New Roman"/>
-                <w:color w:val="000000"/>
-                <w:sz w:val="20"/>
-                <w:szCs w:val="20"/>
-                <w:rPrChange w:id="145" w:author="Ezzati, Majid" w:date="2018-07-13T21:35:00Z">
-                  <w:rPr>
-                    <w:rFonts w:eastAsia="Times New Roman"/>
-                    <w:color w:val="000000"/>
-                  </w:rPr>
-                </w:rPrChange>
-              </w:rPr>
-            </w:pPr>
-            <w:r>
-              <w:rPr>
-                <w:rFonts w:eastAsia="Times New Roman"/>
-                <w:color w:val="000000"/>
-                <w:sz w:val="20"/>
-                <w:szCs w:val="20"/>
-                <w:rPrChange w:id="146" w:author="Ezzati, Majid" w:date="2018-07-13T21:35:00Z">
-                  <w:rPr>
-                    <w:rFonts w:eastAsia="Times New Roman"/>
-                    <w:color w:val="000000"/>
-                  </w:rPr>
-                </w:rPrChange>
-              </w:rPr>
-              <w:t>Illinois, Indiana, Kentucky, Missouri, Ohio, Tennessee, West Virginia</w:t>
-            </w:r>
-          </w:p>
-        </w:tc>
-        <w:tc>
-          <w:tcPr>
-            <w:tcW w:w="1760" w:type="dxa"/>
-            <w:tcBorders>
-              <w:top w:val="nil"/>
-              <w:left w:val="nil"/>
-              <w:bottom w:val="single" w:sz="4" w:space="0" w:color="auto"/>
-              <w:right w:val="single" w:sz="4" w:space="0" w:color="auto"/>
-            </w:tcBorders>
-            <w:shd w:val="clear" w:color="auto" w:fill="auto"/>
-            <w:noWrap/>
-            <w:vAlign w:val="bottom"/>
-            <w:hideMark/>
-          </w:tcPr>
-          <w:p>
-            <w:pPr>
-              <w:jc w:val="right"/>
-              <w:rPr>
-                <w:rFonts w:eastAsia="Times New Roman"/>
-                <w:color w:val="000000"/>
-                <w:sz w:val="20"/>
-                <w:szCs w:val="20"/>
-                <w:rPrChange w:id="147" w:author="Ezzati, Majid" w:date="2018-07-13T21:35:00Z">
-                  <w:rPr>
-                    <w:rFonts w:eastAsia="Times New Roman"/>
-                    <w:color w:val="000000"/>
-                  </w:rPr>
-                </w:rPrChange>
-              </w:rPr>
-            </w:pPr>
-            <w:r>
-              <w:rPr>
-                <w:rFonts w:eastAsia="Times New Roman"/>
-                <w:color w:val="000000"/>
-                <w:sz w:val="20"/>
-                <w:szCs w:val="20"/>
-                <w:rPrChange w:id="148" w:author="Ezzati, Majid" w:date="2018-07-13T21:35:00Z">
-                  <w:rPr>
-                    <w:rFonts w:eastAsia="Times New Roman"/>
-                    <w:color w:val="000000"/>
-                  </w:rPr>
-                </w:rPrChange>
-              </w:rPr>
-              <w:t>50,191,326</w:t>
-            </w:r>
-          </w:p>
-        </w:tc>
-        <w:tc>
-          <w:tcPr>
-            <w:tcW w:w="1860" w:type="dxa"/>
-            <w:tcBorders>
-              <w:top w:val="nil"/>
-              <w:left w:val="nil"/>
-              <w:bottom w:val="single" w:sz="4" w:space="0" w:color="auto"/>
-              <w:right w:val="single" w:sz="4" w:space="0" w:color="auto"/>
-            </w:tcBorders>
-            <w:shd w:val="clear" w:color="auto" w:fill="auto"/>
-            <w:noWrap/>
-            <w:vAlign w:val="bottom"/>
-            <w:hideMark/>
-          </w:tcPr>
-          <w:p>
-            <w:pPr>
-              <w:jc w:val="right"/>
-              <w:rPr>
-                <w:rFonts w:eastAsia="Times New Roman"/>
-                <w:color w:val="000000"/>
-                <w:sz w:val="20"/>
-                <w:szCs w:val="20"/>
-                <w:rPrChange w:id="149" w:author="Ezzati, Majid" w:date="2018-07-13T21:35:00Z">
-                  <w:rPr>
-                    <w:rFonts w:eastAsia="Times New Roman"/>
-                    <w:color w:val="000000"/>
-                  </w:rPr>
-                </w:rPrChange>
-              </w:rPr>
-            </w:pPr>
-            <w:r>
-              <w:rPr>
-                <w:rFonts w:eastAsia="Times New Roman"/>
-                <w:color w:val="000000"/>
-                <w:sz w:val="20"/>
-                <w:szCs w:val="20"/>
-                <w:rPrChange w:id="150" w:author="Ezzati, Majid" w:date="2018-07-13T21:35:00Z">
-                  <w:rPr>
-                    <w:rFonts w:eastAsia="Times New Roman"/>
-                    <w:color w:val="000000"/>
-                  </w:rPr>
-                </w:rPrChange>
-              </w:rPr>
-              <w:t>10.27</w:t>
-            </w:r>
-          </w:p>
-        </w:tc>
-        <w:tc>
-          <w:tcPr>
-            <w:tcW w:w="1860" w:type="dxa"/>
-            <w:tcBorders>
-              <w:top w:val="nil"/>
-              <w:left w:val="nil"/>
-              <w:bottom w:val="single" w:sz="4" w:space="0" w:color="auto"/>
-              <w:right w:val="single" w:sz="4" w:space="0" w:color="auto"/>
-            </w:tcBorders>
-            <w:shd w:val="clear" w:color="auto" w:fill="auto"/>
-            <w:noWrap/>
-            <w:vAlign w:val="bottom"/>
-            <w:hideMark/>
-          </w:tcPr>
-          <w:p>
-            <w:pPr>
-              <w:jc w:val="right"/>
-              <w:rPr>
-                <w:rFonts w:eastAsia="Times New Roman"/>
-                <w:color w:val="000000"/>
-                <w:sz w:val="20"/>
-                <w:szCs w:val="20"/>
-                <w:rPrChange w:id="151" w:author="Ezzati, Majid" w:date="2018-07-13T21:35:00Z">
-                  <w:rPr>
-                    <w:rFonts w:eastAsia="Times New Roman"/>
-                    <w:color w:val="000000"/>
-                  </w:rPr>
-                </w:rPrChange>
-              </w:rPr>
-            </w:pPr>
-            <w:r>
               <w:rPr>
                 <w:rFonts w:eastAsia="Times New Roman"/>
                 <w:color w:val="000000"/>
@@ -11561,31 +11275,8 @@
                   </w:rPr>
                 </w:rPrChange>
               </w:rPr>
-              <w:t>11.6</w:t>
-            </w:r>
-          </w:p>
-        </w:tc>
-      </w:tr>
-      <w:tr>
-        <w:trPr>
-          <w:trHeight w:val="640"/>
-        </w:trPr>
-        <w:tc>
-          <w:tcPr>
-            <w:tcW w:w="2020" w:type="dxa"/>
-            <w:tcBorders>
-              <w:top w:val="nil"/>
-              <w:left w:val="single" w:sz="4" w:space="0" w:color="auto"/>
-              <w:bottom w:val="single" w:sz="4" w:space="0" w:color="auto"/>
-              <w:right w:val="single" w:sz="4" w:space="0" w:color="auto"/>
-            </w:tcBorders>
-            <w:shd w:val="clear" w:color="auto" w:fill="auto"/>
-            <w:noWrap/>
-            <w:vAlign w:val="bottom"/>
-            <w:hideMark/>
-          </w:tcPr>
-          <w:p>
-            <w:pPr>
+            </w:pPr>
+            <w:r>
               <w:rPr>
                 <w:rFonts w:eastAsia="Times New Roman"/>
                 <w:color w:val="000000"/>
@@ -11598,8 +11289,25 @@
                   </w:rPr>
                 </w:rPrChange>
               </w:rPr>
-            </w:pPr>
-            <w:r>
+              <w:t>Central</w:t>
+            </w:r>
+          </w:p>
+        </w:tc>
+        <w:tc>
+          <w:tcPr>
+            <w:tcW w:w="3140" w:type="dxa"/>
+            <w:tcBorders>
+              <w:top w:val="nil"/>
+              <w:left w:val="nil"/>
+              <w:bottom w:val="single" w:sz="4" w:space="0" w:color="auto"/>
+              <w:right w:val="single" w:sz="4" w:space="0" w:color="auto"/>
+            </w:tcBorders>
+            <w:shd w:val="clear" w:color="auto" w:fill="auto"/>
+            <w:vAlign w:val="bottom"/>
+            <w:hideMark/>
+          </w:tcPr>
+          <w:p>
+            <w:pPr>
               <w:rPr>
                 <w:rFonts w:eastAsia="Times New Roman"/>
                 <w:color w:val="000000"/>
@@ -11612,25 +11320,8 @@
                   </w:rPr>
                 </w:rPrChange>
               </w:rPr>
-              <w:t>East North Central</w:t>
-            </w:r>
-          </w:p>
-        </w:tc>
-        <w:tc>
-          <w:tcPr>
-            <w:tcW w:w="3140" w:type="dxa"/>
-            <w:tcBorders>
-              <w:top w:val="nil"/>
-              <w:left w:val="nil"/>
-              <w:bottom w:val="single" w:sz="4" w:space="0" w:color="auto"/>
-              <w:right w:val="single" w:sz="4" w:space="0" w:color="auto"/>
-            </w:tcBorders>
-            <w:shd w:val="clear" w:color="auto" w:fill="auto"/>
-            <w:vAlign w:val="bottom"/>
-            <w:hideMark/>
-          </w:tcPr>
-          <w:p>
-            <w:pPr>
+            </w:pPr>
+            <w:r>
               <w:rPr>
                 <w:rFonts w:eastAsia="Times New Roman"/>
                 <w:color w:val="000000"/>
@@ -11643,8 +11334,27 @@
                   </w:rPr>
                 </w:rPrChange>
               </w:rPr>
-            </w:pPr>
-            <w:r>
+              <w:t>Illinois, Indiana, Kentucky, Missouri, Ohio, Tennessee, West Virginia</w:t>
+            </w:r>
+          </w:p>
+        </w:tc>
+        <w:tc>
+          <w:tcPr>
+            <w:tcW w:w="1760" w:type="dxa"/>
+            <w:tcBorders>
+              <w:top w:val="nil"/>
+              <w:left w:val="nil"/>
+              <w:bottom w:val="single" w:sz="4" w:space="0" w:color="auto"/>
+              <w:right w:val="single" w:sz="4" w:space="0" w:color="auto"/>
+            </w:tcBorders>
+            <w:shd w:val="clear" w:color="auto" w:fill="auto"/>
+            <w:noWrap/>
+            <w:vAlign w:val="bottom"/>
+            <w:hideMark/>
+          </w:tcPr>
+          <w:p>
+            <w:pPr>
+              <w:jc w:val="right"/>
               <w:rPr>
                 <w:rFonts w:eastAsia="Times New Roman"/>
                 <w:color w:val="000000"/>
@@ -11657,27 +11367,8 @@
                   </w:rPr>
                 </w:rPrChange>
               </w:rPr>
-              <w:t>Iowa, Michigan, Minnesota, Wisconsin</w:t>
-            </w:r>
-          </w:p>
-        </w:tc>
-        <w:tc>
-          <w:tcPr>
-            <w:tcW w:w="1760" w:type="dxa"/>
-            <w:tcBorders>
-              <w:top w:val="nil"/>
-              <w:left w:val="nil"/>
-              <w:bottom w:val="single" w:sz="4" w:space="0" w:color="auto"/>
-              <w:right w:val="single" w:sz="4" w:space="0" w:color="auto"/>
-            </w:tcBorders>
-            <w:shd w:val="clear" w:color="auto" w:fill="auto"/>
-            <w:noWrap/>
-            <w:vAlign w:val="bottom"/>
-            <w:hideMark/>
-          </w:tcPr>
-          <w:p>
-            <w:pPr>
-              <w:jc w:val="right"/>
+            </w:pPr>
+            <w:r>
               <w:rPr>
                 <w:rFonts w:eastAsia="Times New Roman"/>
                 <w:color w:val="000000"/>
@@ -11690,8 +11381,27 @@
                   </w:rPr>
                 </w:rPrChange>
               </w:rPr>
-            </w:pPr>
-            <w:r>
+              <w:t>50,191,326</w:t>
+            </w:r>
+          </w:p>
+        </w:tc>
+        <w:tc>
+          <w:tcPr>
+            <w:tcW w:w="1860" w:type="dxa"/>
+            <w:tcBorders>
+              <w:top w:val="nil"/>
+              <w:left w:val="nil"/>
+              <w:bottom w:val="single" w:sz="4" w:space="0" w:color="auto"/>
+              <w:right w:val="single" w:sz="4" w:space="0" w:color="auto"/>
+            </w:tcBorders>
+            <w:shd w:val="clear" w:color="auto" w:fill="auto"/>
+            <w:noWrap/>
+            <w:vAlign w:val="bottom"/>
+            <w:hideMark/>
+          </w:tcPr>
+          <w:p>
+            <w:pPr>
+              <w:jc w:val="right"/>
               <w:rPr>
                 <w:rFonts w:eastAsia="Times New Roman"/>
                 <w:color w:val="000000"/>
@@ -11704,27 +11414,8 @@
                   </w:rPr>
                 </w:rPrChange>
               </w:rPr>
-              <w:t>24,418,738</w:t>
-            </w:r>
-          </w:p>
-        </w:tc>
-        <w:tc>
-          <w:tcPr>
-            <w:tcW w:w="1860" w:type="dxa"/>
-            <w:tcBorders>
-              <w:top w:val="nil"/>
-              <w:left w:val="nil"/>
-              <w:bottom w:val="single" w:sz="4" w:space="0" w:color="auto"/>
-              <w:right w:val="single" w:sz="4" w:space="0" w:color="auto"/>
-            </w:tcBorders>
-            <w:shd w:val="clear" w:color="auto" w:fill="auto"/>
-            <w:noWrap/>
-            <w:vAlign w:val="bottom"/>
-            <w:hideMark/>
-          </w:tcPr>
-          <w:p>
-            <w:pPr>
-              <w:jc w:val="right"/>
+            </w:pPr>
+            <w:r>
               <w:rPr>
                 <w:rFonts w:eastAsia="Times New Roman"/>
                 <w:color w:val="000000"/>
@@ -11737,8 +11428,27 @@
                   </w:rPr>
                 </w:rPrChange>
               </w:rPr>
-            </w:pPr>
-            <w:r>
+              <w:t>10.27</w:t>
+            </w:r>
+          </w:p>
+        </w:tc>
+        <w:tc>
+          <w:tcPr>
+            <w:tcW w:w="1860" w:type="dxa"/>
+            <w:tcBorders>
+              <w:top w:val="nil"/>
+              <w:left w:val="nil"/>
+              <w:bottom w:val="single" w:sz="4" w:space="0" w:color="auto"/>
+              <w:right w:val="single" w:sz="4" w:space="0" w:color="auto"/>
+            </w:tcBorders>
+            <w:shd w:val="clear" w:color="auto" w:fill="auto"/>
+            <w:noWrap/>
+            <w:vAlign w:val="bottom"/>
+            <w:hideMark/>
+          </w:tcPr>
+          <w:p>
+            <w:pPr>
+              <w:jc w:val="right"/>
               <w:rPr>
                 <w:rFonts w:eastAsia="Times New Roman"/>
                 <w:color w:val="000000"/>
@@ -11751,27 +11461,8 @@
                   </w:rPr>
                 </w:rPrChange>
               </w:rPr>
-              <w:t>8.43</w:t>
-            </w:r>
-          </w:p>
-        </w:tc>
-        <w:tc>
-          <w:tcPr>
-            <w:tcW w:w="1860" w:type="dxa"/>
-            <w:tcBorders>
-              <w:top w:val="nil"/>
-              <w:left w:val="nil"/>
-              <w:bottom w:val="single" w:sz="4" w:space="0" w:color="auto"/>
-              <w:right w:val="single" w:sz="4" w:space="0" w:color="auto"/>
-            </w:tcBorders>
-            <w:shd w:val="clear" w:color="auto" w:fill="auto"/>
-            <w:noWrap/>
-            <w:vAlign w:val="bottom"/>
-            <w:hideMark/>
-          </w:tcPr>
-          <w:p>
-            <w:pPr>
-              <w:jc w:val="right"/>
+            </w:pPr>
+            <w:r>
               <w:rPr>
                 <w:rFonts w:eastAsia="Times New Roman"/>
                 <w:color w:val="000000"/>
@@ -11784,8 +11475,31 @@
                   </w:rPr>
                 </w:rPrChange>
               </w:rPr>
-            </w:pPr>
-            <w:r>
+              <w:t>11.6</w:t>
+            </w:r>
+          </w:p>
+        </w:tc>
+      </w:tr>
+      <w:tr>
+        <w:trPr>
+          <w:trHeight w:val="640"/>
+        </w:trPr>
+        <w:tc>
+          <w:tcPr>
+            <w:tcW w:w="2020" w:type="dxa"/>
+            <w:tcBorders>
+              <w:top w:val="nil"/>
+              <w:left w:val="single" w:sz="4" w:space="0" w:color="auto"/>
+              <w:bottom w:val="single" w:sz="4" w:space="0" w:color="auto"/>
+              <w:right w:val="single" w:sz="4" w:space="0" w:color="auto"/>
+            </w:tcBorders>
+            <w:shd w:val="clear" w:color="auto" w:fill="auto"/>
+            <w:noWrap/>
+            <w:vAlign w:val="bottom"/>
+            <w:hideMark/>
+          </w:tcPr>
+          <w:p>
+            <w:pPr>
               <w:rPr>
                 <w:rFonts w:eastAsia="Times New Roman"/>
                 <w:color w:val="000000"/>
@@ -11798,31 +11512,8 @@
                   </w:rPr>
                 </w:rPrChange>
               </w:rPr>
-              <w:t>8</w:t>
-            </w:r>
-          </w:p>
-        </w:tc>
-      </w:tr>
-      <w:tr>
-        <w:trPr>
-          <w:trHeight w:val="1600"/>
-        </w:trPr>
-        <w:tc>
-          <w:tcPr>
-            <w:tcW w:w="2020" w:type="dxa"/>
-            <w:tcBorders>
-              <w:top w:val="nil"/>
-              <w:left w:val="single" w:sz="4" w:space="0" w:color="auto"/>
-              <w:bottom w:val="single" w:sz="4" w:space="0" w:color="auto"/>
-              <w:right w:val="single" w:sz="4" w:space="0" w:color="auto"/>
-            </w:tcBorders>
-            <w:shd w:val="clear" w:color="auto" w:fill="auto"/>
-            <w:noWrap/>
-            <w:vAlign w:val="bottom"/>
-            <w:hideMark/>
-          </w:tcPr>
-          <w:p>
-            <w:pPr>
+            </w:pPr>
+            <w:r>
               <w:rPr>
                 <w:rFonts w:eastAsia="Times New Roman"/>
                 <w:color w:val="000000"/>
@@ -11835,8 +11526,25 @@
                   </w:rPr>
                 </w:rPrChange>
               </w:rPr>
-            </w:pPr>
-            <w:r>
+              <w:t>East North Central</w:t>
+            </w:r>
+          </w:p>
+        </w:tc>
+        <w:tc>
+          <w:tcPr>
+            <w:tcW w:w="3140" w:type="dxa"/>
+            <w:tcBorders>
+              <w:top w:val="nil"/>
+              <w:left w:val="nil"/>
+              <w:bottom w:val="single" w:sz="4" w:space="0" w:color="auto"/>
+              <w:right w:val="single" w:sz="4" w:space="0" w:color="auto"/>
+            </w:tcBorders>
+            <w:shd w:val="clear" w:color="auto" w:fill="auto"/>
+            <w:vAlign w:val="bottom"/>
+            <w:hideMark/>
+          </w:tcPr>
+          <w:p>
+            <w:pPr>
               <w:rPr>
                 <w:rFonts w:eastAsia="Times New Roman"/>
                 <w:color w:val="000000"/>
@@ -11849,25 +11557,8 @@
                   </w:rPr>
                 </w:rPrChange>
               </w:rPr>
-              <w:t>Northeast</w:t>
-            </w:r>
-          </w:p>
-        </w:tc>
-        <w:tc>
-          <w:tcPr>
-            <w:tcW w:w="3140" w:type="dxa"/>
-            <w:tcBorders>
-              <w:top w:val="nil"/>
-              <w:left w:val="nil"/>
-              <w:bottom w:val="single" w:sz="4" w:space="0" w:color="auto"/>
-              <w:right w:val="single" w:sz="4" w:space="0" w:color="auto"/>
-            </w:tcBorders>
-            <w:shd w:val="clear" w:color="auto" w:fill="auto"/>
-            <w:vAlign w:val="bottom"/>
-            <w:hideMark/>
-          </w:tcPr>
-          <w:p>
-            <w:pPr>
+            </w:pPr>
+            <w:r>
               <w:rPr>
                 <w:rFonts w:eastAsia="Times New Roman"/>
                 <w:color w:val="000000"/>
@@ -11880,8 +11571,27 @@
                   </w:rPr>
                 </w:rPrChange>
               </w:rPr>
-            </w:pPr>
-            <w:r>
+              <w:t>Iowa, Michigan, Minnesota, Wisconsin</w:t>
+            </w:r>
+          </w:p>
+        </w:tc>
+        <w:tc>
+          <w:tcPr>
+            <w:tcW w:w="1760" w:type="dxa"/>
+            <w:tcBorders>
+              <w:top w:val="nil"/>
+              <w:left w:val="nil"/>
+              <w:bottom w:val="single" w:sz="4" w:space="0" w:color="auto"/>
+              <w:right w:val="single" w:sz="4" w:space="0" w:color="auto"/>
+            </w:tcBorders>
+            <w:shd w:val="clear" w:color="auto" w:fill="auto"/>
+            <w:noWrap/>
+            <w:vAlign w:val="bottom"/>
+            <w:hideMark/>
+          </w:tcPr>
+          <w:p>
+            <w:pPr>
+              <w:jc w:val="right"/>
               <w:rPr>
                 <w:rFonts w:eastAsia="Times New Roman"/>
                 <w:color w:val="000000"/>
@@ -11894,27 +11604,8 @@
                   </w:rPr>
                 </w:rPrChange>
               </w:rPr>
-              <w:t>Connecticut, Delaware, Maine, Maryland, Massachusetts, New Hampshire, New Jersey, New York, Pennsylvania, Rhode Island, Vermont</w:t>
-            </w:r>
-          </w:p>
-        </w:tc>
-        <w:tc>
-          <w:tcPr>
-            <w:tcW w:w="1760" w:type="dxa"/>
-            <w:tcBorders>
-              <w:top w:val="nil"/>
-              <w:left w:val="nil"/>
-              <w:bottom w:val="single" w:sz="4" w:space="0" w:color="auto"/>
-              <w:right w:val="single" w:sz="4" w:space="0" w:color="auto"/>
-            </w:tcBorders>
-            <w:shd w:val="clear" w:color="auto" w:fill="auto"/>
-            <w:noWrap/>
-            <w:vAlign w:val="bottom"/>
-            <w:hideMark/>
-          </w:tcPr>
-          <w:p>
-            <w:pPr>
-              <w:jc w:val="right"/>
+            </w:pPr>
+            <w:r>
               <w:rPr>
                 <w:rFonts w:eastAsia="Times New Roman"/>
                 <w:color w:val="000000"/>
@@ -11927,8 +11618,27 @@
                   </w:rPr>
                 </w:rPrChange>
               </w:rPr>
-            </w:pPr>
-            <w:r>
+              <w:t>24,418,738</w:t>
+            </w:r>
+          </w:p>
+        </w:tc>
+        <w:tc>
+          <w:tcPr>
+            <w:tcW w:w="1860" w:type="dxa"/>
+            <w:tcBorders>
+              <w:top w:val="nil"/>
+              <w:left w:val="nil"/>
+              <w:bottom w:val="single" w:sz="4" w:space="0" w:color="auto"/>
+              <w:right w:val="single" w:sz="4" w:space="0" w:color="auto"/>
+            </w:tcBorders>
+            <w:shd w:val="clear" w:color="auto" w:fill="auto"/>
+            <w:noWrap/>
+            <w:vAlign w:val="bottom"/>
+            <w:hideMark/>
+          </w:tcPr>
+          <w:p>
+            <w:pPr>
+              <w:jc w:val="right"/>
               <w:rPr>
                 <w:rFonts w:eastAsia="Times New Roman"/>
                 <w:color w:val="000000"/>
@@ -11941,27 +11651,8 @@
                   </w:rPr>
                 </w:rPrChange>
               </w:rPr>
-              <w:t>64,046,741</w:t>
-            </w:r>
-          </w:p>
-        </w:tc>
-        <w:tc>
-          <w:tcPr>
-            <w:tcW w:w="1860" w:type="dxa"/>
-            <w:tcBorders>
-              <w:top w:val="nil"/>
-              <w:left w:val="nil"/>
-              <w:bottom w:val="single" w:sz="4" w:space="0" w:color="auto"/>
-              <w:right w:val="single" w:sz="4" w:space="0" w:color="auto"/>
-            </w:tcBorders>
-            <w:shd w:val="clear" w:color="auto" w:fill="auto"/>
-            <w:noWrap/>
-            <w:vAlign w:val="bottom"/>
-            <w:hideMark/>
-          </w:tcPr>
-          <w:p>
-            <w:pPr>
-              <w:jc w:val="right"/>
+            </w:pPr>
+            <w:r>
               <w:rPr>
                 <w:rFonts w:eastAsia="Times New Roman"/>
                 <w:color w:val="000000"/>
@@ -11974,8 +11665,27 @@
                   </w:rPr>
                 </w:rPrChange>
               </w:rPr>
-            </w:pPr>
-            <w:r>
+              <w:t>8.43</w:t>
+            </w:r>
+          </w:p>
+        </w:tc>
+        <w:tc>
+          <w:tcPr>
+            <w:tcW w:w="1860" w:type="dxa"/>
+            <w:tcBorders>
+              <w:top w:val="nil"/>
+              <w:left w:val="nil"/>
+              <w:bottom w:val="single" w:sz="4" w:space="0" w:color="auto"/>
+              <w:right w:val="single" w:sz="4" w:space="0" w:color="auto"/>
+            </w:tcBorders>
+            <w:shd w:val="clear" w:color="auto" w:fill="auto"/>
+            <w:noWrap/>
+            <w:vAlign w:val="bottom"/>
+            <w:hideMark/>
+          </w:tcPr>
+          <w:p>
+            <w:pPr>
+              <w:jc w:val="right"/>
               <w:rPr>
                 <w:rFonts w:eastAsia="Times New Roman"/>
                 <w:color w:val="000000"/>
@@ -11988,27 +11698,8 @@
                   </w:rPr>
                 </w:rPrChange>
               </w:rPr>
-              <w:t>6.02</w:t>
-            </w:r>
-          </w:p>
-        </w:tc>
-        <w:tc>
-          <w:tcPr>
-            <w:tcW w:w="1860" w:type="dxa"/>
-            <w:tcBorders>
-              <w:top w:val="nil"/>
-              <w:left w:val="nil"/>
-              <w:bottom w:val="single" w:sz="4" w:space="0" w:color="auto"/>
-              <w:right w:val="single" w:sz="4" w:space="0" w:color="auto"/>
-            </w:tcBorders>
-            <w:shd w:val="clear" w:color="auto" w:fill="auto"/>
-            <w:noWrap/>
-            <w:vAlign w:val="bottom"/>
-            <w:hideMark/>
-          </w:tcPr>
-          <w:p>
-            <w:pPr>
-              <w:jc w:val="right"/>
+            </w:pPr>
+            <w:r>
               <w:rPr>
                 <w:rFonts w:eastAsia="Times New Roman"/>
                 <w:color w:val="000000"/>
@@ -12021,8 +11712,31 @@
                   </w:rPr>
                 </w:rPrChange>
               </w:rPr>
-            </w:pPr>
-            <w:r>
+              <w:t>8</w:t>
+            </w:r>
+          </w:p>
+        </w:tc>
+      </w:tr>
+      <w:tr>
+        <w:trPr>
+          <w:trHeight w:val="1600"/>
+        </w:trPr>
+        <w:tc>
+          <w:tcPr>
+            <w:tcW w:w="2020" w:type="dxa"/>
+            <w:tcBorders>
+              <w:top w:val="nil"/>
+              <w:left w:val="single" w:sz="4" w:space="0" w:color="auto"/>
+              <w:bottom w:val="single" w:sz="4" w:space="0" w:color="auto"/>
+              <w:right w:val="single" w:sz="4" w:space="0" w:color="auto"/>
+            </w:tcBorders>
+            <w:shd w:val="clear" w:color="auto" w:fill="auto"/>
+            <w:noWrap/>
+            <w:vAlign w:val="bottom"/>
+            <w:hideMark/>
+          </w:tcPr>
+          <w:p>
+            <w:pPr>
               <w:rPr>
                 <w:rFonts w:eastAsia="Times New Roman"/>
                 <w:color w:val="000000"/>
@@ -12035,31 +11749,8 @@
                   </w:rPr>
                 </w:rPrChange>
               </w:rPr>
-              <w:t>10.6</w:t>
-            </w:r>
-          </w:p>
-        </w:tc>
-      </w:tr>
-      <w:tr>
-        <w:trPr>
-          <w:trHeight w:val="640"/>
-        </w:trPr>
-        <w:tc>
-          <w:tcPr>
-            <w:tcW w:w="2020" w:type="dxa"/>
-            <w:tcBorders>
-              <w:top w:val="nil"/>
-              <w:left w:val="single" w:sz="4" w:space="0" w:color="auto"/>
-              <w:bottom w:val="single" w:sz="4" w:space="0" w:color="auto"/>
-              <w:right w:val="single" w:sz="4" w:space="0" w:color="auto"/>
-            </w:tcBorders>
-            <w:shd w:val="clear" w:color="auto" w:fill="auto"/>
-            <w:noWrap/>
-            <w:vAlign w:val="bottom"/>
-            <w:hideMark/>
-          </w:tcPr>
-          <w:p>
-            <w:pPr>
+            </w:pPr>
+            <w:r>
               <w:rPr>
                 <w:rFonts w:eastAsia="Times New Roman"/>
                 <w:color w:val="000000"/>
@@ -12072,8 +11763,25 @@
                   </w:rPr>
                 </w:rPrChange>
               </w:rPr>
-            </w:pPr>
-            <w:r>
+              <w:t>Northeast</w:t>
+            </w:r>
+          </w:p>
+        </w:tc>
+        <w:tc>
+          <w:tcPr>
+            <w:tcW w:w="3140" w:type="dxa"/>
+            <w:tcBorders>
+              <w:top w:val="nil"/>
+              <w:left w:val="nil"/>
+              <w:bottom w:val="single" w:sz="4" w:space="0" w:color="auto"/>
+              <w:right w:val="single" w:sz="4" w:space="0" w:color="auto"/>
+            </w:tcBorders>
+            <w:shd w:val="clear" w:color="auto" w:fill="auto"/>
+            <w:vAlign w:val="bottom"/>
+            <w:hideMark/>
+          </w:tcPr>
+          <w:p>
+            <w:pPr>
               <w:rPr>
                 <w:rFonts w:eastAsia="Times New Roman"/>
                 <w:color w:val="000000"/>
@@ -12086,25 +11794,8 @@
                   </w:rPr>
                 </w:rPrChange>
               </w:rPr>
-              <w:t>Northwest</w:t>
-            </w:r>
-          </w:p>
-        </w:tc>
-        <w:tc>
-          <w:tcPr>
-            <w:tcW w:w="3140" w:type="dxa"/>
-            <w:tcBorders>
-              <w:top w:val="nil"/>
-              <w:left w:val="nil"/>
-              <w:bottom w:val="single" w:sz="4" w:space="0" w:color="auto"/>
-              <w:right w:val="single" w:sz="4" w:space="0" w:color="auto"/>
-            </w:tcBorders>
-            <w:shd w:val="clear" w:color="auto" w:fill="auto"/>
-            <w:vAlign w:val="bottom"/>
-            <w:hideMark/>
-          </w:tcPr>
-          <w:p>
-            <w:pPr>
+            </w:pPr>
+            <w:r>
               <w:rPr>
                 <w:rFonts w:eastAsia="Times New Roman"/>
                 <w:color w:val="000000"/>
@@ -12117,8 +11808,27 @@
                   </w:rPr>
                 </w:rPrChange>
               </w:rPr>
-            </w:pPr>
-            <w:r>
+              <w:t>Connecticut, Delaware, Maine, Maryland, Massachusetts, New Hampshire, New Jersey, New York, Pennsylvania, Rhode Island, Vermont</w:t>
+            </w:r>
+          </w:p>
+        </w:tc>
+        <w:tc>
+          <w:tcPr>
+            <w:tcW w:w="1760" w:type="dxa"/>
+            <w:tcBorders>
+              <w:top w:val="nil"/>
+              <w:left w:val="nil"/>
+              <w:bottom w:val="single" w:sz="4" w:space="0" w:color="auto"/>
+              <w:right w:val="single" w:sz="4" w:space="0" w:color="auto"/>
+            </w:tcBorders>
+            <w:shd w:val="clear" w:color="auto" w:fill="auto"/>
+            <w:noWrap/>
+            <w:vAlign w:val="bottom"/>
+            <w:hideMark/>
+          </w:tcPr>
+          <w:p>
+            <w:pPr>
+              <w:jc w:val="right"/>
               <w:rPr>
                 <w:rFonts w:eastAsia="Times New Roman"/>
                 <w:color w:val="000000"/>
@@ -12131,27 +11841,8 @@
                   </w:rPr>
                 </w:rPrChange>
               </w:rPr>
-              <w:t>Alaska, Idaho, Oregon, Washington</w:t>
-            </w:r>
-          </w:p>
-        </w:tc>
-        <w:tc>
-          <w:tcPr>
-            <w:tcW w:w="1760" w:type="dxa"/>
-            <w:tcBorders>
-              <w:top w:val="nil"/>
-              <w:left w:val="nil"/>
-              <w:bottom w:val="single" w:sz="4" w:space="0" w:color="auto"/>
-              <w:right w:val="single" w:sz="4" w:space="0" w:color="auto"/>
-            </w:tcBorders>
-            <w:shd w:val="clear" w:color="auto" w:fill="auto"/>
-            <w:noWrap/>
-            <w:vAlign w:val="bottom"/>
-            <w:hideMark/>
-          </w:tcPr>
-          <w:p>
-            <w:pPr>
-              <w:jc w:val="right"/>
+            </w:pPr>
+            <w:r>
               <w:rPr>
                 <w:rFonts w:eastAsia="Times New Roman"/>
                 <w:color w:val="000000"/>
@@ -12164,8 +11855,27 @@
                   </w:rPr>
                 </w:rPrChange>
               </w:rPr>
-            </w:pPr>
-            <w:r>
+              <w:t>64,046,741</w:t>
+            </w:r>
+          </w:p>
+        </w:tc>
+        <w:tc>
+          <w:tcPr>
+            <w:tcW w:w="1860" w:type="dxa"/>
+            <w:tcBorders>
+              <w:top w:val="nil"/>
+              <w:left w:val="nil"/>
+              <w:bottom w:val="single" w:sz="4" w:space="0" w:color="auto"/>
+              <w:right w:val="single" w:sz="4" w:space="0" w:color="auto"/>
+            </w:tcBorders>
+            <w:shd w:val="clear" w:color="auto" w:fill="auto"/>
+            <w:noWrap/>
+            <w:vAlign w:val="bottom"/>
+            <w:hideMark/>
+          </w:tcPr>
+          <w:p>
+            <w:pPr>
+              <w:jc w:val="right"/>
               <w:rPr>
                 <w:rFonts w:eastAsia="Times New Roman"/>
                 <w:color w:val="000000"/>
@@ -12178,27 +11888,8 @@
                   </w:rPr>
                 </w:rPrChange>
               </w:rPr>
-              <w:t>13,811,810</w:t>
-            </w:r>
-          </w:p>
-        </w:tc>
-        <w:tc>
-          <w:tcPr>
-            <w:tcW w:w="1860" w:type="dxa"/>
-            <w:tcBorders>
-              <w:top w:val="nil"/>
-              <w:left w:val="nil"/>
-              <w:bottom w:val="single" w:sz="4" w:space="0" w:color="auto"/>
-              <w:right w:val="single" w:sz="4" w:space="0" w:color="auto"/>
-            </w:tcBorders>
-            <w:shd w:val="clear" w:color="auto" w:fill="auto"/>
-            <w:noWrap/>
-            <w:vAlign w:val="bottom"/>
-            <w:hideMark/>
-          </w:tcPr>
-          <w:p>
-            <w:pPr>
-              <w:jc w:val="right"/>
+            </w:pPr>
+            <w:r>
               <w:rPr>
                 <w:rFonts w:eastAsia="Times New Roman"/>
                 <w:color w:val="000000"/>
@@ -12211,8 +11902,27 @@
                   </w:rPr>
                 </w:rPrChange>
               </w:rPr>
-            </w:pPr>
-            <w:r>
+              <w:t>6.02</w:t>
+            </w:r>
+          </w:p>
+        </w:tc>
+        <w:tc>
+          <w:tcPr>
+            <w:tcW w:w="1860" w:type="dxa"/>
+            <w:tcBorders>
+              <w:top w:val="nil"/>
+              <w:left w:val="nil"/>
+              <w:bottom w:val="single" w:sz="4" w:space="0" w:color="auto"/>
+              <w:right w:val="single" w:sz="4" w:space="0" w:color="auto"/>
+            </w:tcBorders>
+            <w:shd w:val="clear" w:color="auto" w:fill="auto"/>
+            <w:noWrap/>
+            <w:vAlign w:val="bottom"/>
+            <w:hideMark/>
+          </w:tcPr>
+          <w:p>
+            <w:pPr>
+              <w:jc w:val="right"/>
               <w:rPr>
                 <w:rFonts w:eastAsia="Times New Roman"/>
                 <w:color w:val="000000"/>
@@ -12225,27 +11935,8 @@
                   </w:rPr>
                 </w:rPrChange>
               </w:rPr>
-              <w:t>8.23</w:t>
-            </w:r>
-          </w:p>
-        </w:tc>
-        <w:tc>
-          <w:tcPr>
-            <w:tcW w:w="1860" w:type="dxa"/>
-            <w:tcBorders>
-              <w:top w:val="nil"/>
-              <w:left w:val="nil"/>
-              <w:bottom w:val="single" w:sz="4" w:space="0" w:color="auto"/>
-              <w:right w:val="single" w:sz="4" w:space="0" w:color="auto"/>
-            </w:tcBorders>
-            <w:shd w:val="clear" w:color="auto" w:fill="auto"/>
-            <w:noWrap/>
-            <w:vAlign w:val="bottom"/>
-            <w:hideMark/>
-          </w:tcPr>
-          <w:p>
-            <w:pPr>
-              <w:jc w:val="right"/>
+            </w:pPr>
+            <w:r>
               <w:rPr>
                 <w:rFonts w:eastAsia="Times New Roman"/>
                 <w:color w:val="000000"/>
@@ -12258,8 +11949,31 @@
                   </w:rPr>
                 </w:rPrChange>
               </w:rPr>
-            </w:pPr>
-            <w:r>
+              <w:t>10.6</w:t>
+            </w:r>
+          </w:p>
+        </w:tc>
+      </w:tr>
+      <w:tr>
+        <w:trPr>
+          <w:trHeight w:val="640"/>
+        </w:trPr>
+        <w:tc>
+          <w:tcPr>
+            <w:tcW w:w="2020" w:type="dxa"/>
+            <w:tcBorders>
+              <w:top w:val="nil"/>
+              <w:left w:val="single" w:sz="4" w:space="0" w:color="auto"/>
+              <w:bottom w:val="single" w:sz="4" w:space="0" w:color="auto"/>
+              <w:right w:val="single" w:sz="4" w:space="0" w:color="auto"/>
+            </w:tcBorders>
+            <w:shd w:val="clear" w:color="auto" w:fill="auto"/>
+            <w:noWrap/>
+            <w:vAlign w:val="bottom"/>
+            <w:hideMark/>
+          </w:tcPr>
+          <w:p>
+            <w:pPr>
               <w:rPr>
                 <w:rFonts w:eastAsia="Times New Roman"/>
                 <w:color w:val="000000"/>
@@ -12272,31 +11986,8 @@
                   </w:rPr>
                 </w:rPrChange>
               </w:rPr>
-              <w:t>8.2</w:t>
-            </w:r>
-          </w:p>
-        </w:tc>
-      </w:tr>
-      <w:tr>
-        <w:trPr>
-          <w:trHeight w:val="640"/>
-        </w:trPr>
-        <w:tc>
-          <w:tcPr>
-            <w:tcW w:w="2020" w:type="dxa"/>
-            <w:tcBorders>
-              <w:top w:val="nil"/>
-              <w:left w:val="single" w:sz="4" w:space="0" w:color="auto"/>
-              <w:bottom w:val="single" w:sz="4" w:space="0" w:color="auto"/>
-              <w:right w:val="single" w:sz="4" w:space="0" w:color="auto"/>
-            </w:tcBorders>
-            <w:shd w:val="clear" w:color="auto" w:fill="auto"/>
-            <w:noWrap/>
-            <w:vAlign w:val="bottom"/>
-            <w:hideMark/>
-          </w:tcPr>
-          <w:p>
-            <w:pPr>
+            </w:pPr>
+            <w:r>
               <w:rPr>
                 <w:rFonts w:eastAsia="Times New Roman"/>
                 <w:color w:val="000000"/>
@@ -12309,8 +12000,25 @@
                   </w:rPr>
                 </w:rPrChange>
               </w:rPr>
-            </w:pPr>
-            <w:r>
+              <w:t>Northwest</w:t>
+            </w:r>
+          </w:p>
+        </w:tc>
+        <w:tc>
+          <w:tcPr>
+            <w:tcW w:w="3140" w:type="dxa"/>
+            <w:tcBorders>
+              <w:top w:val="nil"/>
+              <w:left w:val="nil"/>
+              <w:bottom w:val="single" w:sz="4" w:space="0" w:color="auto"/>
+              <w:right w:val="single" w:sz="4" w:space="0" w:color="auto"/>
+            </w:tcBorders>
+            <w:shd w:val="clear" w:color="auto" w:fill="auto"/>
+            <w:vAlign w:val="bottom"/>
+            <w:hideMark/>
+          </w:tcPr>
+          <w:p>
+            <w:pPr>
               <w:rPr>
                 <w:rFonts w:eastAsia="Times New Roman"/>
                 <w:color w:val="000000"/>
@@ -12323,25 +12031,8 @@
                   </w:rPr>
                 </w:rPrChange>
               </w:rPr>
-              <w:t>South</w:t>
-            </w:r>
-          </w:p>
-        </w:tc>
-        <w:tc>
-          <w:tcPr>
-            <w:tcW w:w="3140" w:type="dxa"/>
-            <w:tcBorders>
-              <w:top w:val="nil"/>
-              <w:left w:val="nil"/>
-              <w:bottom w:val="single" w:sz="4" w:space="0" w:color="auto"/>
-              <w:right w:val="single" w:sz="4" w:space="0" w:color="auto"/>
-            </w:tcBorders>
-            <w:shd w:val="clear" w:color="auto" w:fill="auto"/>
-            <w:vAlign w:val="bottom"/>
-            <w:hideMark/>
-          </w:tcPr>
-          <w:p>
-            <w:pPr>
+            </w:pPr>
+            <w:r>
               <w:rPr>
                 <w:rFonts w:eastAsia="Times New Roman"/>
                 <w:color w:val="000000"/>
@@ -12354,8 +12045,27 @@
                   </w:rPr>
                 </w:rPrChange>
               </w:rPr>
-            </w:pPr>
-            <w:r>
+              <w:t>Alaska, Idaho, Oregon, Washington</w:t>
+            </w:r>
+          </w:p>
+        </w:tc>
+        <w:tc>
+          <w:tcPr>
+            <w:tcW w:w="1760" w:type="dxa"/>
+            <w:tcBorders>
+              <w:top w:val="nil"/>
+              <w:left w:val="nil"/>
+              <w:bottom w:val="single" w:sz="4" w:space="0" w:color="auto"/>
+              <w:right w:val="single" w:sz="4" w:space="0" w:color="auto"/>
+            </w:tcBorders>
+            <w:shd w:val="clear" w:color="auto" w:fill="auto"/>
+            <w:noWrap/>
+            <w:vAlign w:val="bottom"/>
+            <w:hideMark/>
+          </w:tcPr>
+          <w:p>
+            <w:pPr>
+              <w:jc w:val="right"/>
               <w:rPr>
                 <w:rFonts w:eastAsia="Times New Roman"/>
                 <w:color w:val="000000"/>
@@ -12368,27 +12078,8 @@
                   </w:rPr>
                 </w:rPrChange>
               </w:rPr>
-              <w:t>Arkansas, Kansas, Louisiana, Mississippi, Oklahoma, Texas</w:t>
-            </w:r>
-          </w:p>
-        </w:tc>
-        <w:tc>
-          <w:tcPr>
-            <w:tcW w:w="1760" w:type="dxa"/>
-            <w:tcBorders>
-              <w:top w:val="nil"/>
-              <w:left w:val="nil"/>
-              <w:bottom w:val="single" w:sz="4" w:space="0" w:color="auto"/>
-              <w:right w:val="single" w:sz="4" w:space="0" w:color="auto"/>
-            </w:tcBorders>
-            <w:shd w:val="clear" w:color="auto" w:fill="auto"/>
-            <w:noWrap/>
-            <w:vAlign w:val="bottom"/>
-            <w:hideMark/>
-          </w:tcPr>
-          <w:p>
-            <w:pPr>
-              <w:jc w:val="right"/>
+            </w:pPr>
+            <w:r>
               <w:rPr>
                 <w:rFonts w:eastAsia="Times New Roman"/>
                 <w:color w:val="000000"/>
@@ -12401,8 +12092,27 @@
                   </w:rPr>
                 </w:rPrChange>
               </w:rPr>
-            </w:pPr>
-            <w:r>
+              <w:t>13,811,810</w:t>
+            </w:r>
+          </w:p>
+        </w:tc>
+        <w:tc>
+          <w:tcPr>
+            <w:tcW w:w="1860" w:type="dxa"/>
+            <w:tcBorders>
+              <w:top w:val="nil"/>
+              <w:left w:val="nil"/>
+              <w:bottom w:val="single" w:sz="4" w:space="0" w:color="auto"/>
+              <w:right w:val="single" w:sz="4" w:space="0" w:color="auto"/>
+            </w:tcBorders>
+            <w:shd w:val="clear" w:color="auto" w:fill="auto"/>
+            <w:noWrap/>
+            <w:vAlign w:val="bottom"/>
+            <w:hideMark/>
+          </w:tcPr>
+          <w:p>
+            <w:pPr>
+              <w:jc w:val="right"/>
               <w:rPr>
                 <w:rFonts w:eastAsia="Times New Roman"/>
                 <w:color w:val="000000"/>
@@ -12415,27 +12125,8 @@
                   </w:rPr>
                 </w:rPrChange>
               </w:rPr>
-              <w:t>45,388,414</w:t>
-            </w:r>
-          </w:p>
-        </w:tc>
-        <w:tc>
-          <w:tcPr>
-            <w:tcW w:w="1860" w:type="dxa"/>
-            <w:tcBorders>
-              <w:top w:val="nil"/>
-              <w:left w:val="nil"/>
-              <w:bottom w:val="single" w:sz="4" w:space="0" w:color="auto"/>
-              <w:right w:val="single" w:sz="4" w:space="0" w:color="auto"/>
-            </w:tcBorders>
-            <w:shd w:val="clear" w:color="auto" w:fill="auto"/>
-            <w:noWrap/>
-            <w:vAlign w:val="bottom"/>
-            <w:hideMark/>
-          </w:tcPr>
-          <w:p>
-            <w:pPr>
-              <w:jc w:val="right"/>
+            </w:pPr>
+            <w:r>
               <w:rPr>
                 <w:rFonts w:eastAsia="Times New Roman"/>
                 <w:color w:val="000000"/>
@@ -12448,8 +12139,27 @@
                   </w:rPr>
                 </w:rPrChange>
               </w:rPr>
-            </w:pPr>
-            <w:r>
+              <w:t>8.23</w:t>
+            </w:r>
+          </w:p>
+        </w:tc>
+        <w:tc>
+          <w:tcPr>
+            <w:tcW w:w="1860" w:type="dxa"/>
+            <w:tcBorders>
+              <w:top w:val="nil"/>
+              <w:left w:val="nil"/>
+              <w:bottom w:val="single" w:sz="4" w:space="0" w:color="auto"/>
+              <w:right w:val="single" w:sz="4" w:space="0" w:color="auto"/>
+            </w:tcBorders>
+            <w:shd w:val="clear" w:color="auto" w:fill="auto"/>
+            <w:noWrap/>
+            <w:vAlign w:val="bottom"/>
+            <w:hideMark/>
+          </w:tcPr>
+          <w:p>
+            <w:pPr>
+              <w:jc w:val="right"/>
               <w:rPr>
                 <w:rFonts w:eastAsia="Times New Roman"/>
                 <w:color w:val="000000"/>
@@ -12462,27 +12172,8 @@
                   </w:rPr>
                 </w:rPrChange>
               </w:rPr>
-              <w:t>18.82</w:t>
-            </w:r>
-          </w:p>
-        </w:tc>
-        <w:tc>
-          <w:tcPr>
-            <w:tcW w:w="1860" w:type="dxa"/>
-            <w:tcBorders>
-              <w:top w:val="nil"/>
-              <w:left w:val="nil"/>
-              <w:bottom w:val="single" w:sz="4" w:space="0" w:color="auto"/>
-              <w:right w:val="single" w:sz="4" w:space="0" w:color="auto"/>
-            </w:tcBorders>
-            <w:shd w:val="clear" w:color="auto" w:fill="auto"/>
-            <w:noWrap/>
-            <w:vAlign w:val="bottom"/>
-            <w:hideMark/>
-          </w:tcPr>
-          <w:p>
-            <w:pPr>
-              <w:jc w:val="right"/>
+            </w:pPr>
+            <w:r>
               <w:rPr>
                 <w:rFonts w:eastAsia="Times New Roman"/>
                 <w:color w:val="000000"/>
@@ -12495,8 +12186,31 @@
                   </w:rPr>
                 </w:rPrChange>
               </w:rPr>
-            </w:pPr>
-            <w:r>
+              <w:t>8.2</w:t>
+            </w:r>
+          </w:p>
+        </w:tc>
+      </w:tr>
+      <w:tr>
+        <w:trPr>
+          <w:trHeight w:val="640"/>
+        </w:trPr>
+        <w:tc>
+          <w:tcPr>
+            <w:tcW w:w="2020" w:type="dxa"/>
+            <w:tcBorders>
+              <w:top w:val="nil"/>
+              <w:left w:val="single" w:sz="4" w:space="0" w:color="auto"/>
+              <w:bottom w:val="single" w:sz="4" w:space="0" w:color="auto"/>
+              <w:right w:val="single" w:sz="4" w:space="0" w:color="auto"/>
+            </w:tcBorders>
+            <w:shd w:val="clear" w:color="auto" w:fill="auto"/>
+            <w:noWrap/>
+            <w:vAlign w:val="bottom"/>
+            <w:hideMark/>
+          </w:tcPr>
+          <w:p>
+            <w:pPr>
               <w:rPr>
                 <w:rFonts w:eastAsia="Times New Roman"/>
                 <w:color w:val="000000"/>
@@ -12509,31 +12223,8 @@
                   </w:rPr>
                 </w:rPrChange>
               </w:rPr>
-              <w:t>18</w:t>
-            </w:r>
-          </w:p>
-        </w:tc>
-      </w:tr>
-      <w:tr>
-        <w:trPr>
-          <w:trHeight w:val="960"/>
-        </w:trPr>
-        <w:tc>
-          <w:tcPr>
-            <w:tcW w:w="2020" w:type="dxa"/>
-            <w:tcBorders>
-              <w:top w:val="nil"/>
-              <w:left w:val="single" w:sz="4" w:space="0" w:color="auto"/>
-              <w:bottom w:val="single" w:sz="4" w:space="0" w:color="auto"/>
-              <w:right w:val="single" w:sz="4" w:space="0" w:color="auto"/>
-            </w:tcBorders>
-            <w:shd w:val="clear" w:color="auto" w:fill="auto"/>
-            <w:noWrap/>
-            <w:vAlign w:val="bottom"/>
-            <w:hideMark/>
-          </w:tcPr>
-          <w:p>
-            <w:pPr>
+            </w:pPr>
+            <w:r>
               <w:rPr>
                 <w:rFonts w:eastAsia="Times New Roman"/>
                 <w:color w:val="000000"/>
@@ -12546,8 +12237,25 @@
                   </w:rPr>
                 </w:rPrChange>
               </w:rPr>
-            </w:pPr>
-            <w:r>
+              <w:t>South</w:t>
+            </w:r>
+          </w:p>
+        </w:tc>
+        <w:tc>
+          <w:tcPr>
+            <w:tcW w:w="3140" w:type="dxa"/>
+            <w:tcBorders>
+              <w:top w:val="nil"/>
+              <w:left w:val="nil"/>
+              <w:bottom w:val="single" w:sz="4" w:space="0" w:color="auto"/>
+              <w:right w:val="single" w:sz="4" w:space="0" w:color="auto"/>
+            </w:tcBorders>
+            <w:shd w:val="clear" w:color="auto" w:fill="auto"/>
+            <w:vAlign w:val="bottom"/>
+            <w:hideMark/>
+          </w:tcPr>
+          <w:p>
+            <w:pPr>
               <w:rPr>
                 <w:rFonts w:eastAsia="Times New Roman"/>
                 <w:color w:val="000000"/>
@@ -12560,25 +12268,8 @@
                   </w:rPr>
                 </w:rPrChange>
               </w:rPr>
-              <w:t>Southeast</w:t>
-            </w:r>
-          </w:p>
-        </w:tc>
-        <w:tc>
-          <w:tcPr>
-            <w:tcW w:w="3140" w:type="dxa"/>
-            <w:tcBorders>
-              <w:top w:val="nil"/>
-              <w:left w:val="nil"/>
-              <w:bottom w:val="single" w:sz="4" w:space="0" w:color="auto"/>
-              <w:right w:val="single" w:sz="4" w:space="0" w:color="auto"/>
-            </w:tcBorders>
-            <w:shd w:val="clear" w:color="auto" w:fill="auto"/>
-            <w:vAlign w:val="bottom"/>
-            <w:hideMark/>
-          </w:tcPr>
-          <w:p>
-            <w:pPr>
+            </w:pPr>
+            <w:r>
               <w:rPr>
                 <w:rFonts w:eastAsia="Times New Roman"/>
                 <w:color w:val="000000"/>
@@ -12591,8 +12282,27 @@
                   </w:rPr>
                 </w:rPrChange>
               </w:rPr>
-            </w:pPr>
-            <w:r>
+              <w:t>Arkansas, Kansas, Louisiana, Mississippi, Oklahoma, Texas</w:t>
+            </w:r>
+          </w:p>
+        </w:tc>
+        <w:tc>
+          <w:tcPr>
+            <w:tcW w:w="1760" w:type="dxa"/>
+            <w:tcBorders>
+              <w:top w:val="nil"/>
+              <w:left w:val="nil"/>
+              <w:bottom w:val="single" w:sz="4" w:space="0" w:color="auto"/>
+              <w:right w:val="single" w:sz="4" w:space="0" w:color="auto"/>
+            </w:tcBorders>
+            <w:shd w:val="clear" w:color="auto" w:fill="auto"/>
+            <w:noWrap/>
+            <w:vAlign w:val="bottom"/>
+            <w:hideMark/>
+          </w:tcPr>
+          <w:p>
+            <w:pPr>
+              <w:jc w:val="right"/>
               <w:rPr>
                 <w:rFonts w:eastAsia="Times New Roman"/>
                 <w:color w:val="000000"/>
@@ -12605,27 +12315,8 @@
                   </w:rPr>
                 </w:rPrChange>
               </w:rPr>
-              <w:t>Alabama, Florida, Georgia, North Carolina, South Carolina, Virginia</w:t>
-            </w:r>
-          </w:p>
-        </w:tc>
-        <w:tc>
-          <w:tcPr>
-            <w:tcW w:w="1760" w:type="dxa"/>
-            <w:tcBorders>
-              <w:top w:val="nil"/>
-              <w:left w:val="nil"/>
-              <w:bottom w:val="single" w:sz="4" w:space="0" w:color="auto"/>
-              <w:right w:val="single" w:sz="4" w:space="0" w:color="auto"/>
-            </w:tcBorders>
-            <w:shd w:val="clear" w:color="auto" w:fill="auto"/>
-            <w:noWrap/>
-            <w:vAlign w:val="bottom"/>
-            <w:hideMark/>
-          </w:tcPr>
-          <w:p>
-            <w:pPr>
-              <w:jc w:val="right"/>
+            </w:pPr>
+            <w:r>
               <w:rPr>
                 <w:rFonts w:eastAsia="Times New Roman"/>
                 <w:color w:val="000000"/>
@@ -12638,8 +12329,27 @@
                   </w:rPr>
                 </w:rPrChange>
               </w:rPr>
-            </w:pPr>
-            <w:r>
+              <w:t>45,388,414</w:t>
+            </w:r>
+          </w:p>
+        </w:tc>
+        <w:tc>
+          <w:tcPr>
+            <w:tcW w:w="1860" w:type="dxa"/>
+            <w:tcBorders>
+              <w:top w:val="nil"/>
+              <w:left w:val="nil"/>
+              <w:bottom w:val="single" w:sz="4" w:space="0" w:color="auto"/>
+              <w:right w:val="single" w:sz="4" w:space="0" w:color="auto"/>
+            </w:tcBorders>
+            <w:shd w:val="clear" w:color="auto" w:fill="auto"/>
+            <w:noWrap/>
+            <w:vAlign w:val="bottom"/>
+            <w:hideMark/>
+          </w:tcPr>
+          <w:p>
+            <w:pPr>
+              <w:jc w:val="right"/>
               <w:rPr>
                 <w:rFonts w:eastAsia="Times New Roman"/>
                 <w:color w:val="000000"/>
@@ -12652,27 +12362,8 @@
                   </w:rPr>
                 </w:rPrChange>
               </w:rPr>
-              <w:t>59,356,072</w:t>
-            </w:r>
-          </w:p>
-        </w:tc>
-        <w:tc>
-          <w:tcPr>
-            <w:tcW w:w="1860" w:type="dxa"/>
-            <w:tcBorders>
-              <w:top w:val="nil"/>
-              <w:left w:val="nil"/>
-              <w:bottom w:val="single" w:sz="4" w:space="0" w:color="auto"/>
-              <w:right w:val="single" w:sz="4" w:space="0" w:color="auto"/>
-            </w:tcBorders>
-            <w:shd w:val="clear" w:color="auto" w:fill="auto"/>
-            <w:noWrap/>
-            <w:vAlign w:val="bottom"/>
-            <w:hideMark/>
-          </w:tcPr>
-          <w:p>
-            <w:pPr>
-              <w:jc w:val="right"/>
+            </w:pPr>
+            <w:r>
               <w:rPr>
                 <w:rFonts w:eastAsia="Times New Roman"/>
                 <w:color w:val="000000"/>
@@ -12685,8 +12376,27 @@
                   </w:rPr>
                 </w:rPrChange>
               </w:rPr>
-            </w:pPr>
-            <w:r>
+              <w:t>18.82</w:t>
+            </w:r>
+          </w:p>
+        </w:tc>
+        <w:tc>
+          <w:tcPr>
+            <w:tcW w:w="1860" w:type="dxa"/>
+            <w:tcBorders>
+              <w:top w:val="nil"/>
+              <w:left w:val="nil"/>
+              <w:bottom w:val="single" w:sz="4" w:space="0" w:color="auto"/>
+              <w:right w:val="single" w:sz="4" w:space="0" w:color="auto"/>
+            </w:tcBorders>
+            <w:shd w:val="clear" w:color="auto" w:fill="auto"/>
+            <w:noWrap/>
+            <w:vAlign w:val="bottom"/>
+            <w:hideMark/>
+          </w:tcPr>
+          <w:p>
+            <w:pPr>
+              <w:jc w:val="right"/>
               <w:rPr>
                 <w:rFonts w:eastAsia="Times New Roman"/>
                 <w:color w:val="000000"/>
@@ -12699,27 +12409,8 @@
                   </w:rPr>
                 </w:rPrChange>
               </w:rPr>
-              <w:t>9.72</w:t>
-            </w:r>
-          </w:p>
-        </w:tc>
-        <w:tc>
-          <w:tcPr>
-            <w:tcW w:w="1860" w:type="dxa"/>
-            <w:tcBorders>
-              <w:top w:val="nil"/>
-              <w:left w:val="nil"/>
-              <w:bottom w:val="single" w:sz="4" w:space="0" w:color="auto"/>
-              <w:right w:val="single" w:sz="4" w:space="0" w:color="auto"/>
-            </w:tcBorders>
-            <w:shd w:val="clear" w:color="auto" w:fill="auto"/>
-            <w:noWrap/>
-            <w:vAlign w:val="bottom"/>
-            <w:hideMark/>
-          </w:tcPr>
-          <w:p>
-            <w:pPr>
-              <w:jc w:val="right"/>
+            </w:pPr>
+            <w:r>
               <w:rPr>
                 <w:rFonts w:eastAsia="Times New Roman"/>
                 <w:color w:val="000000"/>
@@ -12732,8 +12423,31 @@
                   </w:rPr>
                 </w:rPrChange>
               </w:rPr>
-            </w:pPr>
-            <w:r>
+              <w:t>18</w:t>
+            </w:r>
+          </w:p>
+        </w:tc>
+      </w:tr>
+      <w:tr>
+        <w:trPr>
+          <w:trHeight w:val="960"/>
+        </w:trPr>
+        <w:tc>
+          <w:tcPr>
+            <w:tcW w:w="2020" w:type="dxa"/>
+            <w:tcBorders>
+              <w:top w:val="nil"/>
+              <w:left w:val="single" w:sz="4" w:space="0" w:color="auto"/>
+              <w:bottom w:val="single" w:sz="4" w:space="0" w:color="auto"/>
+              <w:right w:val="single" w:sz="4" w:space="0" w:color="auto"/>
+            </w:tcBorders>
+            <w:shd w:val="clear" w:color="auto" w:fill="auto"/>
+            <w:noWrap/>
+            <w:vAlign w:val="bottom"/>
+            <w:hideMark/>
+          </w:tcPr>
+          <w:p>
+            <w:pPr>
               <w:rPr>
                 <w:rFonts w:eastAsia="Times New Roman"/>
                 <w:color w:val="000000"/>
@@ -12746,31 +12460,8 @@
                   </w:rPr>
                 </w:rPrChange>
               </w:rPr>
-              <w:t>18.4</w:t>
-            </w:r>
-          </w:p>
-        </w:tc>
-      </w:tr>
-      <w:tr>
-        <w:trPr>
-          <w:trHeight w:val="640"/>
-        </w:trPr>
-        <w:tc>
-          <w:tcPr>
-            <w:tcW w:w="2020" w:type="dxa"/>
-            <w:tcBorders>
-              <w:top w:val="nil"/>
-              <w:left w:val="single" w:sz="4" w:space="0" w:color="auto"/>
-              <w:bottom w:val="single" w:sz="4" w:space="0" w:color="auto"/>
-              <w:right w:val="single" w:sz="4" w:space="0" w:color="auto"/>
-            </w:tcBorders>
-            <w:shd w:val="clear" w:color="auto" w:fill="auto"/>
-            <w:noWrap/>
-            <w:vAlign w:val="bottom"/>
-            <w:hideMark/>
-          </w:tcPr>
-          <w:p>
-            <w:pPr>
+            </w:pPr>
+            <w:r>
               <w:rPr>
                 <w:rFonts w:eastAsia="Times New Roman"/>
                 <w:color w:val="000000"/>
@@ -12783,8 +12474,25 @@
                   </w:rPr>
                 </w:rPrChange>
               </w:rPr>
-            </w:pPr>
-            <w:r>
+              <w:t>Southeast</w:t>
+            </w:r>
+          </w:p>
+        </w:tc>
+        <w:tc>
+          <w:tcPr>
+            <w:tcW w:w="3140" w:type="dxa"/>
+            <w:tcBorders>
+              <w:top w:val="nil"/>
+              <w:left w:val="nil"/>
+              <w:bottom w:val="single" w:sz="4" w:space="0" w:color="auto"/>
+              <w:right w:val="single" w:sz="4" w:space="0" w:color="auto"/>
+            </w:tcBorders>
+            <w:shd w:val="clear" w:color="auto" w:fill="auto"/>
+            <w:vAlign w:val="bottom"/>
+            <w:hideMark/>
+          </w:tcPr>
+          <w:p>
+            <w:pPr>
               <w:rPr>
                 <w:rFonts w:eastAsia="Times New Roman"/>
                 <w:color w:val="000000"/>
@@ -12797,25 +12505,8 @@
                   </w:rPr>
                 </w:rPrChange>
               </w:rPr>
-              <w:t>Southwest</w:t>
-            </w:r>
-          </w:p>
-        </w:tc>
-        <w:tc>
-          <w:tcPr>
-            <w:tcW w:w="3140" w:type="dxa"/>
-            <w:tcBorders>
-              <w:top w:val="nil"/>
-              <w:left w:val="nil"/>
-              <w:bottom w:val="single" w:sz="4" w:space="0" w:color="auto"/>
-              <w:right w:val="single" w:sz="4" w:space="0" w:color="auto"/>
-            </w:tcBorders>
-            <w:shd w:val="clear" w:color="auto" w:fill="auto"/>
-            <w:vAlign w:val="bottom"/>
-            <w:hideMark/>
-          </w:tcPr>
-          <w:p>
-            <w:pPr>
+            </w:pPr>
+            <w:r>
               <w:rPr>
                 <w:rFonts w:eastAsia="Times New Roman"/>
                 <w:color w:val="000000"/>
@@ -12828,8 +12519,27 @@
                   </w:rPr>
                 </w:rPrChange>
               </w:rPr>
-            </w:pPr>
-            <w:r>
+              <w:t>Alabama, Florida, Georgia, North Carolina, South Carolina, Virginia</w:t>
+            </w:r>
+          </w:p>
+        </w:tc>
+        <w:tc>
+          <w:tcPr>
+            <w:tcW w:w="1760" w:type="dxa"/>
+            <w:tcBorders>
+              <w:top w:val="nil"/>
+              <w:left w:val="nil"/>
+              <w:bottom w:val="single" w:sz="4" w:space="0" w:color="auto"/>
+              <w:right w:val="single" w:sz="4" w:space="0" w:color="auto"/>
+            </w:tcBorders>
+            <w:shd w:val="clear" w:color="auto" w:fill="auto"/>
+            <w:noWrap/>
+            <w:vAlign w:val="bottom"/>
+            <w:hideMark/>
+          </w:tcPr>
+          <w:p>
+            <w:pPr>
+              <w:jc w:val="right"/>
               <w:rPr>
                 <w:rFonts w:eastAsia="Times New Roman"/>
                 <w:color w:val="000000"/>
@@ -12842,27 +12552,8 @@
                   </w:rPr>
                 </w:rPrChange>
               </w:rPr>
-              <w:t>Arizona, Colorado, New Mexico, Utah</w:t>
-            </w:r>
-          </w:p>
-        </w:tc>
-        <w:tc>
-          <w:tcPr>
-            <w:tcW w:w="1760" w:type="dxa"/>
-            <w:tcBorders>
-              <w:top w:val="nil"/>
-              <w:left w:val="nil"/>
-              <w:bottom w:val="single" w:sz="4" w:space="0" w:color="auto"/>
-              <w:right w:val="single" w:sz="4" w:space="0" w:color="auto"/>
-            </w:tcBorders>
-            <w:shd w:val="clear" w:color="auto" w:fill="auto"/>
-            <w:noWrap/>
-            <w:vAlign w:val="bottom"/>
-            <w:hideMark/>
-          </w:tcPr>
-          <w:p>
-            <w:pPr>
-              <w:jc w:val="right"/>
+            </w:pPr>
+            <w:r>
               <w:rPr>
                 <w:rFonts w:eastAsia="Times New Roman"/>
                 <w:color w:val="000000"/>
@@ -12875,8 +12566,27 @@
                   </w:rPr>
                 </w:rPrChange>
               </w:rPr>
-            </w:pPr>
-            <w:r>
+              <w:t>59,356,072</w:t>
+            </w:r>
+          </w:p>
+        </w:tc>
+        <w:tc>
+          <w:tcPr>
+            <w:tcW w:w="1860" w:type="dxa"/>
+            <w:tcBorders>
+              <w:top w:val="nil"/>
+              <w:left w:val="nil"/>
+              <w:bottom w:val="single" w:sz="4" w:space="0" w:color="auto"/>
+              <w:right w:val="single" w:sz="4" w:space="0" w:color="auto"/>
+            </w:tcBorders>
+            <w:shd w:val="clear" w:color="auto" w:fill="auto"/>
+            <w:noWrap/>
+            <w:vAlign w:val="bottom"/>
+            <w:hideMark/>
+          </w:tcPr>
+          <w:p>
+            <w:pPr>
+              <w:jc w:val="right"/>
               <w:rPr>
                 <w:rFonts w:eastAsia="Times New Roman"/>
                 <w:color w:val="000000"/>
@@ -12889,27 +12599,8 @@
                   </w:rPr>
                 </w:rPrChange>
               </w:rPr>
-              <w:t>17,613,981</w:t>
-            </w:r>
-          </w:p>
-        </w:tc>
-        <w:tc>
-          <w:tcPr>
-            <w:tcW w:w="1860" w:type="dxa"/>
-            <w:tcBorders>
-              <w:top w:val="nil"/>
-              <w:left w:val="nil"/>
-              <w:bottom w:val="single" w:sz="4" w:space="0" w:color="auto"/>
-              <w:right w:val="single" w:sz="4" w:space="0" w:color="auto"/>
-            </w:tcBorders>
-            <w:shd w:val="clear" w:color="auto" w:fill="auto"/>
-            <w:noWrap/>
-            <w:vAlign w:val="bottom"/>
-            <w:hideMark/>
-          </w:tcPr>
-          <w:p>
-            <w:pPr>
-              <w:jc w:val="right"/>
+            </w:pPr>
+            <w:r>
               <w:rPr>
                 <w:rFonts w:eastAsia="Times New Roman"/>
                 <w:color w:val="000000"/>
@@ -12922,8 +12613,27 @@
                   </w:rPr>
                 </w:rPrChange>
               </w:rPr>
-            </w:pPr>
-            <w:r>
+              <w:t>9.72</w:t>
+            </w:r>
+          </w:p>
+        </w:tc>
+        <w:tc>
+          <w:tcPr>
+            <w:tcW w:w="1860" w:type="dxa"/>
+            <w:tcBorders>
+              <w:top w:val="nil"/>
+              <w:left w:val="nil"/>
+              <w:bottom w:val="single" w:sz="4" w:space="0" w:color="auto"/>
+              <w:right w:val="single" w:sz="4" w:space="0" w:color="auto"/>
+            </w:tcBorders>
+            <w:shd w:val="clear" w:color="auto" w:fill="auto"/>
+            <w:noWrap/>
+            <w:vAlign w:val="bottom"/>
+            <w:hideMark/>
+          </w:tcPr>
+          <w:p>
+            <w:pPr>
+              <w:jc w:val="right"/>
               <w:rPr>
                 <w:rFonts w:eastAsia="Times New Roman"/>
                 <w:color w:val="000000"/>
@@ -12936,27 +12646,8 @@
                   </w:rPr>
                 </w:rPrChange>
               </w:rPr>
-              <w:t>14.05</w:t>
-            </w:r>
-          </w:p>
-        </w:tc>
-        <w:tc>
-          <w:tcPr>
-            <w:tcW w:w="1860" w:type="dxa"/>
-            <w:tcBorders>
-              <w:top w:val="nil"/>
-              <w:left w:val="nil"/>
-              <w:bottom w:val="single" w:sz="4" w:space="0" w:color="auto"/>
-              <w:right w:val="single" w:sz="4" w:space="0" w:color="auto"/>
-            </w:tcBorders>
-            <w:shd w:val="clear" w:color="auto" w:fill="auto"/>
-            <w:noWrap/>
-            <w:vAlign w:val="bottom"/>
-            <w:hideMark/>
-          </w:tcPr>
-          <w:p>
-            <w:pPr>
-              <w:jc w:val="right"/>
+            </w:pPr>
+            <w:r>
               <w:rPr>
                 <w:rFonts w:eastAsia="Times New Roman"/>
                 <w:color w:val="000000"/>
@@ -12969,8 +12660,31 @@
                   </w:rPr>
                 </w:rPrChange>
               </w:rPr>
-            </w:pPr>
-            <w:r>
+              <w:t>18.4</w:t>
+            </w:r>
+          </w:p>
+        </w:tc>
+      </w:tr>
+      <w:tr>
+        <w:trPr>
+          <w:trHeight w:val="640"/>
+        </w:trPr>
+        <w:tc>
+          <w:tcPr>
+            <w:tcW w:w="2020" w:type="dxa"/>
+            <w:tcBorders>
+              <w:top w:val="nil"/>
+              <w:left w:val="single" w:sz="4" w:space="0" w:color="auto"/>
+              <w:bottom w:val="single" w:sz="4" w:space="0" w:color="auto"/>
+              <w:right w:val="single" w:sz="4" w:space="0" w:color="auto"/>
+            </w:tcBorders>
+            <w:shd w:val="clear" w:color="auto" w:fill="auto"/>
+            <w:noWrap/>
+            <w:vAlign w:val="bottom"/>
+            <w:hideMark/>
+          </w:tcPr>
+          <w:p>
+            <w:pPr>
               <w:rPr>
                 <w:rFonts w:eastAsia="Times New Roman"/>
                 <w:color w:val="000000"/>
@@ -12983,31 +12697,8 @@
                   </w:rPr>
                 </w:rPrChange>
               </w:rPr>
-              <w:t>13.6</w:t>
-            </w:r>
-          </w:p>
-        </w:tc>
-      </w:tr>
-      <w:tr>
-        <w:trPr>
-          <w:trHeight w:val="320"/>
-        </w:trPr>
-        <w:tc>
-          <w:tcPr>
-            <w:tcW w:w="2020" w:type="dxa"/>
-            <w:tcBorders>
-              <w:top w:val="nil"/>
-              <w:left w:val="single" w:sz="4" w:space="0" w:color="auto"/>
-              <w:bottom w:val="single" w:sz="4" w:space="0" w:color="auto"/>
-              <w:right w:val="single" w:sz="4" w:space="0" w:color="auto"/>
-            </w:tcBorders>
-            <w:shd w:val="clear" w:color="auto" w:fill="auto"/>
-            <w:noWrap/>
-            <w:vAlign w:val="bottom"/>
-            <w:hideMark/>
-          </w:tcPr>
-          <w:p>
-            <w:pPr>
+            </w:pPr>
+            <w:r>
               <w:rPr>
                 <w:rFonts w:eastAsia="Times New Roman"/>
                 <w:color w:val="000000"/>
@@ -13020,8 +12711,25 @@
                   </w:rPr>
                 </w:rPrChange>
               </w:rPr>
-            </w:pPr>
-            <w:r>
+              <w:t>Southwest</w:t>
+            </w:r>
+          </w:p>
+        </w:tc>
+        <w:tc>
+          <w:tcPr>
+            <w:tcW w:w="3140" w:type="dxa"/>
+            <w:tcBorders>
+              <w:top w:val="nil"/>
+              <w:left w:val="nil"/>
+              <w:bottom w:val="single" w:sz="4" w:space="0" w:color="auto"/>
+              <w:right w:val="single" w:sz="4" w:space="0" w:color="auto"/>
+            </w:tcBorders>
+            <w:shd w:val="clear" w:color="auto" w:fill="auto"/>
+            <w:vAlign w:val="bottom"/>
+            <w:hideMark/>
+          </w:tcPr>
+          <w:p>
+            <w:pPr>
               <w:rPr>
                 <w:rFonts w:eastAsia="Times New Roman"/>
                 <w:color w:val="000000"/>
@@ -13034,25 +12742,8 @@
                   </w:rPr>
                 </w:rPrChange>
               </w:rPr>
-              <w:t>West</w:t>
-            </w:r>
-          </w:p>
-        </w:tc>
-        <w:tc>
-          <w:tcPr>
-            <w:tcW w:w="3140" w:type="dxa"/>
-            <w:tcBorders>
-              <w:top w:val="nil"/>
-              <w:left w:val="nil"/>
-              <w:bottom w:val="single" w:sz="4" w:space="0" w:color="auto"/>
-              <w:right w:val="single" w:sz="4" w:space="0" w:color="auto"/>
-            </w:tcBorders>
-            <w:shd w:val="clear" w:color="auto" w:fill="auto"/>
-            <w:vAlign w:val="bottom"/>
-            <w:hideMark/>
-          </w:tcPr>
-          <w:p>
-            <w:pPr>
+            </w:pPr>
+            <w:r>
               <w:rPr>
                 <w:rFonts w:eastAsia="Times New Roman"/>
                 <w:color w:val="000000"/>
@@ -13065,8 +12756,27 @@
                   </w:rPr>
                 </w:rPrChange>
               </w:rPr>
-            </w:pPr>
-            <w:r>
+              <w:t>Arizona, Colorado, New Mexico, Utah</w:t>
+            </w:r>
+          </w:p>
+        </w:tc>
+        <w:tc>
+          <w:tcPr>
+            <w:tcW w:w="1760" w:type="dxa"/>
+            <w:tcBorders>
+              <w:top w:val="nil"/>
+              <w:left w:val="nil"/>
+              <w:bottom w:val="single" w:sz="4" w:space="0" w:color="auto"/>
+              <w:right w:val="single" w:sz="4" w:space="0" w:color="auto"/>
+            </w:tcBorders>
+            <w:shd w:val="clear" w:color="auto" w:fill="auto"/>
+            <w:noWrap/>
+            <w:vAlign w:val="bottom"/>
+            <w:hideMark/>
+          </w:tcPr>
+          <w:p>
+            <w:pPr>
+              <w:jc w:val="right"/>
               <w:rPr>
                 <w:rFonts w:eastAsia="Times New Roman"/>
                 <w:color w:val="000000"/>
@@ -13079,27 +12789,8 @@
                   </w:rPr>
                 </w:rPrChange>
               </w:rPr>
-              <w:t>California, Hawaii, Nevada</w:t>
-            </w:r>
-          </w:p>
-        </w:tc>
-        <w:tc>
-          <w:tcPr>
-            <w:tcW w:w="1760" w:type="dxa"/>
-            <w:tcBorders>
-              <w:top w:val="nil"/>
-              <w:left w:val="nil"/>
-              <w:bottom w:val="single" w:sz="4" w:space="0" w:color="auto"/>
-              <w:right w:val="single" w:sz="4" w:space="0" w:color="auto"/>
-            </w:tcBorders>
-            <w:shd w:val="clear" w:color="auto" w:fill="auto"/>
-            <w:noWrap/>
-            <w:vAlign w:val="bottom"/>
-            <w:hideMark/>
-          </w:tcPr>
-          <w:p>
-            <w:pPr>
-              <w:jc w:val="right"/>
+            </w:pPr>
+            <w:r>
               <w:rPr>
                 <w:rFonts w:eastAsia="Times New Roman"/>
                 <w:color w:val="000000"/>
@@ -13112,8 +12803,27 @@
                   </w:rPr>
                 </w:rPrChange>
               </w:rPr>
-            </w:pPr>
-            <w:r>
+              <w:t>17,613,981</w:t>
+            </w:r>
+          </w:p>
+        </w:tc>
+        <w:tc>
+          <w:tcPr>
+            <w:tcW w:w="1860" w:type="dxa"/>
+            <w:tcBorders>
+              <w:top w:val="nil"/>
+              <w:left w:val="nil"/>
+              <w:bottom w:val="single" w:sz="4" w:space="0" w:color="auto"/>
+              <w:right w:val="single" w:sz="4" w:space="0" w:color="auto"/>
+            </w:tcBorders>
+            <w:shd w:val="clear" w:color="auto" w:fill="auto"/>
+            <w:noWrap/>
+            <w:vAlign w:val="bottom"/>
+            <w:hideMark/>
+          </w:tcPr>
+          <w:p>
+            <w:pPr>
+              <w:jc w:val="right"/>
               <w:rPr>
                 <w:rFonts w:eastAsia="Times New Roman"/>
                 <w:color w:val="000000"/>
@@ -13126,27 +12836,8 @@
                   </w:rPr>
                 </w:rPrChange>
               </w:rPr>
-              <w:t>43,708,574</w:t>
-            </w:r>
-          </w:p>
-        </w:tc>
-        <w:tc>
-          <w:tcPr>
-            <w:tcW w:w="1860" w:type="dxa"/>
-            <w:tcBorders>
-              <w:top w:val="nil"/>
-              <w:left w:val="nil"/>
-              <w:bottom w:val="single" w:sz="4" w:space="0" w:color="auto"/>
-              <w:right w:val="single" w:sz="4" w:space="0" w:color="auto"/>
-            </w:tcBorders>
-            <w:shd w:val="clear" w:color="auto" w:fill="auto"/>
-            <w:noWrap/>
-            <w:vAlign w:val="bottom"/>
-            <w:hideMark/>
-          </w:tcPr>
-          <w:p>
-            <w:pPr>
-              <w:jc w:val="right"/>
+            </w:pPr>
+            <w:r>
               <w:rPr>
                 <w:rFonts w:eastAsia="Times New Roman"/>
                 <w:color w:val="000000"/>
@@ -13159,8 +12850,27 @@
                   </w:rPr>
                 </w:rPrChange>
               </w:rPr>
-            </w:pPr>
-            <w:r>
+              <w:t>14.05</w:t>
+            </w:r>
+          </w:p>
+        </w:tc>
+        <w:tc>
+          <w:tcPr>
+            <w:tcW w:w="1860" w:type="dxa"/>
+            <w:tcBorders>
+              <w:top w:val="nil"/>
+              <w:left w:val="nil"/>
+              <w:bottom w:val="single" w:sz="4" w:space="0" w:color="auto"/>
+              <w:right w:val="single" w:sz="4" w:space="0" w:color="auto"/>
+            </w:tcBorders>
+            <w:shd w:val="clear" w:color="auto" w:fill="auto"/>
+            <w:noWrap/>
+            <w:vAlign w:val="bottom"/>
+            <w:hideMark/>
+          </w:tcPr>
+          <w:p>
+            <w:pPr>
+              <w:jc w:val="right"/>
               <w:rPr>
                 <w:rFonts w:eastAsia="Times New Roman"/>
                 <w:color w:val="000000"/>
@@ -13173,27 +12883,8 @@
                   </w:rPr>
                 </w:rPrChange>
               </w:rPr>
-              <w:t>8.91</w:t>
-            </w:r>
-          </w:p>
-        </w:tc>
-        <w:tc>
-          <w:tcPr>
-            <w:tcW w:w="1860" w:type="dxa"/>
-            <w:tcBorders>
-              <w:top w:val="nil"/>
-              <w:left w:val="nil"/>
-              <w:bottom w:val="single" w:sz="4" w:space="0" w:color="auto"/>
-              <w:right w:val="single" w:sz="4" w:space="0" w:color="auto"/>
-            </w:tcBorders>
-            <w:shd w:val="clear" w:color="auto" w:fill="auto"/>
-            <w:noWrap/>
-            <w:vAlign w:val="bottom"/>
-            <w:hideMark/>
-          </w:tcPr>
-          <w:p>
-            <w:pPr>
-              <w:jc w:val="right"/>
+            </w:pPr>
+            <w:r>
               <w:rPr>
                 <w:rFonts w:eastAsia="Times New Roman"/>
                 <w:color w:val="000000"/>
@@ -13206,8 +12897,31 @@
                   </w:rPr>
                 </w:rPrChange>
               </w:rPr>
-            </w:pPr>
-            <w:r>
+              <w:t>13.6</w:t>
+            </w:r>
+          </w:p>
+        </w:tc>
+      </w:tr>
+      <w:tr>
+        <w:trPr>
+          <w:trHeight w:val="320"/>
+        </w:trPr>
+        <w:tc>
+          <w:tcPr>
+            <w:tcW w:w="2020" w:type="dxa"/>
+            <w:tcBorders>
+              <w:top w:val="nil"/>
+              <w:left w:val="single" w:sz="4" w:space="0" w:color="auto"/>
+              <w:bottom w:val="single" w:sz="4" w:space="0" w:color="auto"/>
+              <w:right w:val="single" w:sz="4" w:space="0" w:color="auto"/>
+            </w:tcBorders>
+            <w:shd w:val="clear" w:color="auto" w:fill="auto"/>
+            <w:noWrap/>
+            <w:vAlign w:val="bottom"/>
+            <w:hideMark/>
+          </w:tcPr>
+          <w:p>
+            <w:pPr>
               <w:rPr>
                 <w:rFonts w:eastAsia="Times New Roman"/>
                 <w:color w:val="000000"/>
@@ -13220,31 +12934,8 @@
                   </w:rPr>
                 </w:rPrChange>
               </w:rPr>
-              <w:t>16.6</w:t>
-            </w:r>
-          </w:p>
-        </w:tc>
-      </w:tr>
-      <w:tr>
-        <w:trPr>
-          <w:trHeight w:val="960"/>
-        </w:trPr>
-        <w:tc>
-          <w:tcPr>
-            <w:tcW w:w="2020" w:type="dxa"/>
-            <w:tcBorders>
-              <w:top w:val="nil"/>
-              <w:left w:val="single" w:sz="4" w:space="0" w:color="auto"/>
-              <w:bottom w:val="single" w:sz="4" w:space="0" w:color="auto"/>
-              <w:right w:val="single" w:sz="4" w:space="0" w:color="auto"/>
-            </w:tcBorders>
-            <w:shd w:val="clear" w:color="auto" w:fill="auto"/>
-            <w:noWrap/>
-            <w:vAlign w:val="bottom"/>
-            <w:hideMark/>
-          </w:tcPr>
-          <w:p>
-            <w:pPr>
+            </w:pPr>
+            <w:r>
               <w:rPr>
                 <w:rFonts w:eastAsia="Times New Roman"/>
                 <w:color w:val="000000"/>
@@ -13257,8 +12948,25 @@
                   </w:rPr>
                 </w:rPrChange>
               </w:rPr>
-            </w:pPr>
-            <w:r>
+              <w:t>West</w:t>
+            </w:r>
+          </w:p>
+        </w:tc>
+        <w:tc>
+          <w:tcPr>
+            <w:tcW w:w="3140" w:type="dxa"/>
+            <w:tcBorders>
+              <w:top w:val="nil"/>
+              <w:left w:val="nil"/>
+              <w:bottom w:val="single" w:sz="4" w:space="0" w:color="auto"/>
+              <w:right w:val="single" w:sz="4" w:space="0" w:color="auto"/>
+            </w:tcBorders>
+            <w:shd w:val="clear" w:color="auto" w:fill="auto"/>
+            <w:vAlign w:val="bottom"/>
+            <w:hideMark/>
+          </w:tcPr>
+          <w:p>
+            <w:pPr>
               <w:rPr>
                 <w:rFonts w:eastAsia="Times New Roman"/>
                 <w:color w:val="000000"/>
@@ -13271,25 +12979,8 @@
                   </w:rPr>
                 </w:rPrChange>
               </w:rPr>
-              <w:t>West North Central</w:t>
-            </w:r>
-          </w:p>
-        </w:tc>
-        <w:tc>
-          <w:tcPr>
-            <w:tcW w:w="3140" w:type="dxa"/>
-            <w:tcBorders>
-              <w:top w:val="nil"/>
-              <w:left w:val="nil"/>
-              <w:bottom w:val="single" w:sz="4" w:space="0" w:color="auto"/>
-              <w:right w:val="single" w:sz="4" w:space="0" w:color="auto"/>
-            </w:tcBorders>
-            <w:shd w:val="clear" w:color="auto" w:fill="auto"/>
-            <w:vAlign w:val="bottom"/>
-            <w:hideMark/>
-          </w:tcPr>
-          <w:p>
-            <w:pPr>
+            </w:pPr>
+            <w:r>
               <w:rPr>
                 <w:rFonts w:eastAsia="Times New Roman"/>
                 <w:color w:val="000000"/>
@@ -13302,8 +12993,27 @@
                   </w:rPr>
                 </w:rPrChange>
               </w:rPr>
-            </w:pPr>
-            <w:r>
+              <w:t>California, Hawaii, Nevada</w:t>
+            </w:r>
+          </w:p>
+        </w:tc>
+        <w:tc>
+          <w:tcPr>
+            <w:tcW w:w="1760" w:type="dxa"/>
+            <w:tcBorders>
+              <w:top w:val="nil"/>
+              <w:left w:val="nil"/>
+              <w:bottom w:val="single" w:sz="4" w:space="0" w:color="auto"/>
+              <w:right w:val="single" w:sz="4" w:space="0" w:color="auto"/>
+            </w:tcBorders>
+            <w:shd w:val="clear" w:color="auto" w:fill="auto"/>
+            <w:noWrap/>
+            <w:vAlign w:val="bottom"/>
+            <w:hideMark/>
+          </w:tcPr>
+          <w:p>
+            <w:pPr>
+              <w:jc w:val="right"/>
               <w:rPr>
                 <w:rFonts w:eastAsia="Times New Roman"/>
                 <w:color w:val="000000"/>
@@ -13316,27 +13026,8 @@
                   </w:rPr>
                 </w:rPrChange>
               </w:rPr>
-              <w:t>Montana, Nebraska, North Dakota, South Dakota, Wyoming</w:t>
-            </w:r>
-          </w:p>
-        </w:tc>
-        <w:tc>
-          <w:tcPr>
-            <w:tcW w:w="1760" w:type="dxa"/>
-            <w:tcBorders>
-              <w:top w:val="nil"/>
-              <w:left w:val="nil"/>
-              <w:bottom w:val="single" w:sz="4" w:space="0" w:color="auto"/>
-              <w:right w:val="single" w:sz="4" w:space="0" w:color="auto"/>
-            </w:tcBorders>
-            <w:shd w:val="clear" w:color="auto" w:fill="auto"/>
-            <w:noWrap/>
-            <w:vAlign w:val="bottom"/>
-            <w:hideMark/>
-          </w:tcPr>
-          <w:p>
-            <w:pPr>
-              <w:jc w:val="right"/>
+            </w:pPr>
+            <w:r>
               <w:rPr>
                 <w:rFonts w:eastAsia="Times New Roman"/>
                 <w:color w:val="000000"/>
@@ -13349,8 +13040,27 @@
                   </w:rPr>
                 </w:rPrChange>
               </w:rPr>
-            </w:pPr>
-            <w:r>
+              <w:t>43,708,574</w:t>
+            </w:r>
+          </w:p>
+        </w:tc>
+        <w:tc>
+          <w:tcPr>
+            <w:tcW w:w="1860" w:type="dxa"/>
+            <w:tcBorders>
+              <w:top w:val="nil"/>
+              <w:left w:val="nil"/>
+              <w:bottom w:val="single" w:sz="4" w:space="0" w:color="auto"/>
+              <w:right w:val="single" w:sz="4" w:space="0" w:color="auto"/>
+            </w:tcBorders>
+            <w:shd w:val="clear" w:color="auto" w:fill="auto"/>
+            <w:noWrap/>
+            <w:vAlign w:val="bottom"/>
+            <w:hideMark/>
+          </w:tcPr>
+          <w:p>
+            <w:pPr>
+              <w:jc w:val="right"/>
               <w:rPr>
                 <w:rFonts w:eastAsia="Times New Roman"/>
                 <w:color w:val="000000"/>
@@ -13363,27 +13073,8 @@
                   </w:rPr>
                 </w:rPrChange>
               </w:rPr>
-              <w:t>5,168,753</w:t>
-            </w:r>
-          </w:p>
-        </w:tc>
-        <w:tc>
-          <w:tcPr>
-            <w:tcW w:w="1860" w:type="dxa"/>
-            <w:tcBorders>
-              <w:top w:val="nil"/>
-              <w:left w:val="nil"/>
-              <w:bottom w:val="single" w:sz="4" w:space="0" w:color="auto"/>
-              <w:right w:val="single" w:sz="4" w:space="0" w:color="auto"/>
-            </w:tcBorders>
-            <w:shd w:val="clear" w:color="auto" w:fill="auto"/>
-            <w:noWrap/>
-            <w:vAlign w:val="bottom"/>
-            <w:hideMark/>
-          </w:tcPr>
-          <w:p>
-            <w:pPr>
-              <w:jc w:val="right"/>
+            </w:pPr>
+            <w:r>
               <w:rPr>
                 <w:rFonts w:eastAsia="Times New Roman"/>
                 <w:color w:val="000000"/>
@@ -13396,8 +13087,27 @@
                   </w:rPr>
                 </w:rPrChange>
               </w:rPr>
-            </w:pPr>
-            <w:r>
+              <w:t>8.91</w:t>
+            </w:r>
+          </w:p>
+        </w:tc>
+        <w:tc>
+          <w:tcPr>
+            <w:tcW w:w="1860" w:type="dxa"/>
+            <w:tcBorders>
+              <w:top w:val="nil"/>
+              <w:left w:val="nil"/>
+              <w:bottom w:val="single" w:sz="4" w:space="0" w:color="auto"/>
+              <w:right w:val="single" w:sz="4" w:space="0" w:color="auto"/>
+            </w:tcBorders>
+            <w:shd w:val="clear" w:color="auto" w:fill="auto"/>
+            <w:noWrap/>
+            <w:vAlign w:val="bottom"/>
+            <w:hideMark/>
+          </w:tcPr>
+          <w:p>
+            <w:pPr>
+              <w:jc w:val="right"/>
               <w:rPr>
                 <w:rFonts w:eastAsia="Times New Roman"/>
                 <w:color w:val="000000"/>
@@ -13410,27 +13120,8 @@
                   </w:rPr>
                 </w:rPrChange>
               </w:rPr>
-              <w:t>15.55</w:t>
-            </w:r>
-          </w:p>
-        </w:tc>
-        <w:tc>
-          <w:tcPr>
-            <w:tcW w:w="1860" w:type="dxa"/>
-            <w:tcBorders>
-              <w:top w:val="nil"/>
-              <w:left w:val="nil"/>
-              <w:bottom w:val="single" w:sz="4" w:space="0" w:color="auto"/>
-              <w:right w:val="single" w:sz="4" w:space="0" w:color="auto"/>
-            </w:tcBorders>
-            <w:shd w:val="clear" w:color="auto" w:fill="auto"/>
-            <w:noWrap/>
-            <w:vAlign w:val="bottom"/>
-            <w:hideMark/>
-          </w:tcPr>
-          <w:p>
-            <w:pPr>
-              <w:jc w:val="right"/>
+            </w:pPr>
+            <w:r>
               <w:rPr>
                 <w:rFonts w:eastAsia="Times New Roman"/>
                 <w:color w:val="000000"/>
@@ -13443,8 +13134,31 @@
                   </w:rPr>
                 </w:rPrChange>
               </w:rPr>
-            </w:pPr>
-            <w:r>
+              <w:t>16.6</w:t>
+            </w:r>
+          </w:p>
+        </w:tc>
+      </w:tr>
+      <w:tr>
+        <w:trPr>
+          <w:trHeight w:val="960"/>
+        </w:trPr>
+        <w:tc>
+          <w:tcPr>
+            <w:tcW w:w="2020" w:type="dxa"/>
+            <w:tcBorders>
+              <w:top w:val="nil"/>
+              <w:left w:val="single" w:sz="4" w:space="0" w:color="auto"/>
+              <w:bottom w:val="single" w:sz="4" w:space="0" w:color="auto"/>
+              <w:right w:val="single" w:sz="4" w:space="0" w:color="auto"/>
+            </w:tcBorders>
+            <w:shd w:val="clear" w:color="auto" w:fill="auto"/>
+            <w:noWrap/>
+            <w:vAlign w:val="bottom"/>
+            <w:hideMark/>
+          </w:tcPr>
+          <w:p>
+            <w:pPr>
               <w:rPr>
                 <w:rFonts w:eastAsia="Times New Roman"/>
                 <w:color w:val="000000"/>
@@ -13457,6 +13171,206 @@
                   </w:rPr>
                 </w:rPrChange>
               </w:rPr>
+            </w:pPr>
+            <w:r>
+              <w:rPr>
+                <w:rFonts w:eastAsia="Times New Roman"/>
+                <w:color w:val="000000"/>
+                <w:sz w:val="20"/>
+                <w:szCs w:val="20"/>
+                <w:rPrChange w:id="233" w:author="Ezzati, Majid" w:date="2018-07-13T21:35:00Z">
+                  <w:rPr>
+                    <w:rFonts w:eastAsia="Times New Roman"/>
+                    <w:color w:val="000000"/>
+                  </w:rPr>
+                </w:rPrChange>
+              </w:rPr>
+              <w:t>West North Central</w:t>
+            </w:r>
+          </w:p>
+        </w:tc>
+        <w:tc>
+          <w:tcPr>
+            <w:tcW w:w="3140" w:type="dxa"/>
+            <w:tcBorders>
+              <w:top w:val="nil"/>
+              <w:left w:val="nil"/>
+              <w:bottom w:val="single" w:sz="4" w:space="0" w:color="auto"/>
+              <w:right w:val="single" w:sz="4" w:space="0" w:color="auto"/>
+            </w:tcBorders>
+            <w:shd w:val="clear" w:color="auto" w:fill="auto"/>
+            <w:vAlign w:val="bottom"/>
+            <w:hideMark/>
+          </w:tcPr>
+          <w:p>
+            <w:pPr>
+              <w:rPr>
+                <w:rFonts w:eastAsia="Times New Roman"/>
+                <w:color w:val="000000"/>
+                <w:sz w:val="20"/>
+                <w:szCs w:val="20"/>
+                <w:rPrChange w:id="234" w:author="Ezzati, Majid" w:date="2018-07-13T21:35:00Z">
+                  <w:rPr>
+                    <w:rFonts w:eastAsia="Times New Roman"/>
+                    <w:color w:val="000000"/>
+                  </w:rPr>
+                </w:rPrChange>
+              </w:rPr>
+            </w:pPr>
+            <w:r>
+              <w:rPr>
+                <w:rFonts w:eastAsia="Times New Roman"/>
+                <w:color w:val="000000"/>
+                <w:sz w:val="20"/>
+                <w:szCs w:val="20"/>
+                <w:rPrChange w:id="235" w:author="Ezzati, Majid" w:date="2018-07-13T21:35:00Z">
+                  <w:rPr>
+                    <w:rFonts w:eastAsia="Times New Roman"/>
+                    <w:color w:val="000000"/>
+                  </w:rPr>
+                </w:rPrChange>
+              </w:rPr>
+              <w:t>Montana, Nebraska, North Dakota, South Dakota, Wyoming</w:t>
+            </w:r>
+          </w:p>
+        </w:tc>
+        <w:tc>
+          <w:tcPr>
+            <w:tcW w:w="1760" w:type="dxa"/>
+            <w:tcBorders>
+              <w:top w:val="nil"/>
+              <w:left w:val="nil"/>
+              <w:bottom w:val="single" w:sz="4" w:space="0" w:color="auto"/>
+              <w:right w:val="single" w:sz="4" w:space="0" w:color="auto"/>
+            </w:tcBorders>
+            <w:shd w:val="clear" w:color="auto" w:fill="auto"/>
+            <w:noWrap/>
+            <w:vAlign w:val="bottom"/>
+            <w:hideMark/>
+          </w:tcPr>
+          <w:p>
+            <w:pPr>
+              <w:jc w:val="right"/>
+              <w:rPr>
+                <w:rFonts w:eastAsia="Times New Roman"/>
+                <w:color w:val="000000"/>
+                <w:sz w:val="20"/>
+                <w:szCs w:val="20"/>
+                <w:rPrChange w:id="236" w:author="Ezzati, Majid" w:date="2018-07-13T21:35:00Z">
+                  <w:rPr>
+                    <w:rFonts w:eastAsia="Times New Roman"/>
+                    <w:color w:val="000000"/>
+                  </w:rPr>
+                </w:rPrChange>
+              </w:rPr>
+            </w:pPr>
+            <w:r>
+              <w:rPr>
+                <w:rFonts w:eastAsia="Times New Roman"/>
+                <w:color w:val="000000"/>
+                <w:sz w:val="20"/>
+                <w:szCs w:val="20"/>
+                <w:rPrChange w:id="237" w:author="Ezzati, Majid" w:date="2018-07-13T21:35:00Z">
+                  <w:rPr>
+                    <w:rFonts w:eastAsia="Times New Roman"/>
+                    <w:color w:val="000000"/>
+                  </w:rPr>
+                </w:rPrChange>
+              </w:rPr>
+              <w:t>5,168,753</w:t>
+            </w:r>
+          </w:p>
+        </w:tc>
+        <w:tc>
+          <w:tcPr>
+            <w:tcW w:w="1860" w:type="dxa"/>
+            <w:tcBorders>
+              <w:top w:val="nil"/>
+              <w:left w:val="nil"/>
+              <w:bottom w:val="single" w:sz="4" w:space="0" w:color="auto"/>
+              <w:right w:val="single" w:sz="4" w:space="0" w:color="auto"/>
+            </w:tcBorders>
+            <w:shd w:val="clear" w:color="auto" w:fill="auto"/>
+            <w:noWrap/>
+            <w:vAlign w:val="bottom"/>
+            <w:hideMark/>
+          </w:tcPr>
+          <w:p>
+            <w:pPr>
+              <w:jc w:val="right"/>
+              <w:rPr>
+                <w:rFonts w:eastAsia="Times New Roman"/>
+                <w:color w:val="000000"/>
+                <w:sz w:val="20"/>
+                <w:szCs w:val="20"/>
+                <w:rPrChange w:id="238" w:author="Ezzati, Majid" w:date="2018-07-13T21:35:00Z">
+                  <w:rPr>
+                    <w:rFonts w:eastAsia="Times New Roman"/>
+                    <w:color w:val="000000"/>
+                  </w:rPr>
+                </w:rPrChange>
+              </w:rPr>
+            </w:pPr>
+            <w:r>
+              <w:rPr>
+                <w:rFonts w:eastAsia="Times New Roman"/>
+                <w:color w:val="000000"/>
+                <w:sz w:val="20"/>
+                <w:szCs w:val="20"/>
+                <w:rPrChange w:id="239" w:author="Ezzati, Majid" w:date="2018-07-13T21:35:00Z">
+                  <w:rPr>
+                    <w:rFonts w:eastAsia="Times New Roman"/>
+                    <w:color w:val="000000"/>
+                  </w:rPr>
+                </w:rPrChange>
+              </w:rPr>
+              <w:t>15.55</w:t>
+            </w:r>
+          </w:p>
+        </w:tc>
+        <w:tc>
+          <w:tcPr>
+            <w:tcW w:w="1860" w:type="dxa"/>
+            <w:tcBorders>
+              <w:top w:val="nil"/>
+              <w:left w:val="nil"/>
+              <w:bottom w:val="single" w:sz="4" w:space="0" w:color="auto"/>
+              <w:right w:val="single" w:sz="4" w:space="0" w:color="auto"/>
+            </w:tcBorders>
+            <w:shd w:val="clear" w:color="auto" w:fill="auto"/>
+            <w:noWrap/>
+            <w:vAlign w:val="bottom"/>
+            <w:hideMark/>
+          </w:tcPr>
+          <w:p>
+            <w:pPr>
+              <w:jc w:val="right"/>
+              <w:rPr>
+                <w:rFonts w:eastAsia="Times New Roman"/>
+                <w:color w:val="000000"/>
+                <w:sz w:val="20"/>
+                <w:szCs w:val="20"/>
+                <w:rPrChange w:id="240" w:author="Ezzati, Majid" w:date="2018-07-13T21:35:00Z">
+                  <w:rPr>
+                    <w:rFonts w:eastAsia="Times New Roman"/>
+                    <w:color w:val="000000"/>
+                  </w:rPr>
+                </w:rPrChange>
+              </w:rPr>
+            </w:pPr>
+            <w:r>
+              <w:rPr>
+                <w:rFonts w:eastAsia="Times New Roman"/>
+                <w:color w:val="000000"/>
+                <w:sz w:val="20"/>
+                <w:szCs w:val="20"/>
+                <w:rPrChange w:id="241" w:author="Ezzati, Majid" w:date="2018-07-13T21:35:00Z">
+                  <w:rPr>
+                    <w:rFonts w:eastAsia="Times New Roman"/>
+                    <w:color w:val="000000"/>
+                  </w:rPr>
+                </w:rPrChange>
+              </w:rPr>
               <w:t>7.6</w:t>
             </w:r>
           </w:p>
@@ -13466,7 +13380,7 @@
     <w:p>
       <w:pPr>
         <w:rPr>
-          <w:del w:id="233" w:author="Parks, Robbie M" w:date="2018-07-10T22:54:00Z"/>
+          <w:del w:id="242" w:author="Parks, Robbie M" w:date="2018-07-10T22:54:00Z"/>
           <w:b/>
         </w:rPr>
       </w:pPr>
@@ -13483,7 +13397,7 @@
           <w:color w:val="000000" w:themeColor="text1"/>
         </w:rPr>
       </w:pPr>
-      <w:del w:id="234" w:author="Parks, Robbie M" w:date="2018-07-10T22:54:00Z">
+      <w:del w:id="243" w:author="Parks, Robbie M" w:date="2018-07-10T22:54:00Z">
         <w:r>
           <w:rPr>
             <w:color w:val="000000" w:themeColor="text1"/>
@@ -15167,7 +15081,7 @@
       <w:tr>
         <w:trPr>
           <w:trHeight w:val="320"/>
-          <w:del w:id="235" w:author="Parks, Robbie M" w:date="2018-07-03T11:31:00Z"/>
+          <w:del w:id="244" w:author="Parks, Robbie M" w:date="2018-07-03T11:31:00Z"/>
         </w:trPr>
         <w:tc>
           <w:tcPr>
@@ -15188,15 +15102,15 @@
             <w:pPr>
               <w:jc w:val="center"/>
               <w:rPr>
-                <w:del w:id="236" w:author="Parks, Robbie M" w:date="2018-07-03T11:31:00Z"/>
+                <w:del w:id="245" w:author="Parks, Robbie M" w:date="2018-07-03T11:31:00Z"/>
                 <w:rFonts w:eastAsia="Times New Roman"/>
                 <w:b/>
                 <w:bCs/>
                 <w:color w:val="000000"/>
               </w:rPr>
             </w:pPr>
-            <w:commentRangeStart w:id="237"/>
-            <w:del w:id="238" w:author="Parks, Robbie M" w:date="2018-07-03T11:31:00Z">
+            <w:commentRangeStart w:id="246"/>
+            <w:del w:id="247" w:author="Parks, Robbie M" w:date="2018-07-03T11:31:00Z">
               <w:r>
                 <w:rPr>
                   <w:rFonts w:eastAsia="Times New Roman"/>
@@ -15225,14 +15139,14 @@
           <w:p>
             <w:pPr>
               <w:rPr>
-                <w:del w:id="239" w:author="Parks, Robbie M" w:date="2018-07-03T11:31:00Z"/>
+                <w:del w:id="248" w:author="Parks, Robbie M" w:date="2018-07-03T11:31:00Z"/>
                 <w:rFonts w:eastAsia="Times New Roman"/>
                 <w:b/>
                 <w:bCs/>
                 <w:color w:val="000000"/>
               </w:rPr>
             </w:pPr>
-            <w:del w:id="240" w:author="Parks, Robbie M" w:date="2018-07-03T11:31:00Z">
+            <w:del w:id="249" w:author="Parks, Robbie M" w:date="2018-07-03T11:31:00Z">
               <w:r>
                 <w:rPr>
                   <w:rFonts w:eastAsia="Times New Roman"/>
@@ -15261,14 +15175,14 @@
           <w:p>
             <w:pPr>
               <w:rPr>
-                <w:del w:id="241" w:author="Parks, Robbie M" w:date="2018-07-03T11:31:00Z"/>
+                <w:del w:id="250" w:author="Parks, Robbie M" w:date="2018-07-03T11:31:00Z"/>
                 <w:rFonts w:eastAsia="Times New Roman"/>
                 <w:b/>
                 <w:bCs/>
                 <w:color w:val="000000"/>
               </w:rPr>
             </w:pPr>
-            <w:del w:id="242" w:author="Parks, Robbie M" w:date="2018-07-03T11:31:00Z">
+            <w:del w:id="251" w:author="Parks, Robbie M" w:date="2018-07-03T11:31:00Z">
               <w:r>
                 <w:rPr>
                   <w:rFonts w:eastAsia="Times New Roman"/>
@@ -15285,7 +15199,7 @@
       <w:tr>
         <w:trPr>
           <w:trHeight w:val="320"/>
-          <w:del w:id="243" w:author="Parks, Robbie M" w:date="2018-07-03T11:31:00Z"/>
+          <w:del w:id="252" w:author="Parks, Robbie M" w:date="2018-07-03T11:31:00Z"/>
         </w:trPr>
         <w:tc>
           <w:tcPr>
@@ -15306,12 +15220,12 @@
             <w:pPr>
               <w:jc w:val="center"/>
               <w:rPr>
-                <w:del w:id="244" w:author="Parks, Robbie M" w:date="2018-07-03T11:31:00Z"/>
-                <w:rFonts w:eastAsia="Times New Roman"/>
-                <w:color w:val="000000"/>
-              </w:rPr>
-            </w:pPr>
-            <w:del w:id="245" w:author="Parks, Robbie M" w:date="2018-07-03T11:31:00Z">
+                <w:del w:id="253" w:author="Parks, Robbie M" w:date="2018-07-03T11:31:00Z"/>
+                <w:rFonts w:eastAsia="Times New Roman"/>
+                <w:color w:val="000000"/>
+              </w:rPr>
+            </w:pPr>
+            <w:del w:id="254" w:author="Parks, Robbie M" w:date="2018-07-03T11:31:00Z">
               <w:r>
                 <w:rPr>
                   <w:rFonts w:eastAsia="Times New Roman"/>
@@ -15338,12 +15252,12 @@
           <w:p>
             <w:pPr>
               <w:rPr>
-                <w:del w:id="246" w:author="Parks, Robbie M" w:date="2018-07-03T11:31:00Z"/>
-                <w:rFonts w:eastAsia="Times New Roman"/>
-                <w:color w:val="000000"/>
-              </w:rPr>
-            </w:pPr>
-            <w:del w:id="247" w:author="Parks, Robbie M" w:date="2018-07-03T11:31:00Z">
+                <w:del w:id="255" w:author="Parks, Robbie M" w:date="2018-07-03T11:31:00Z"/>
+                <w:rFonts w:eastAsia="Times New Roman"/>
+                <w:color w:val="000000"/>
+              </w:rPr>
+            </w:pPr>
+            <w:del w:id="256" w:author="Parks, Robbie M" w:date="2018-07-03T11:31:00Z">
               <w:r>
                 <w:rPr>
                   <w:rFonts w:eastAsia="Times New Roman"/>
@@ -15370,12 +15284,12 @@
           <w:p>
             <w:pPr>
               <w:rPr>
-                <w:del w:id="248" w:author="Parks, Robbie M" w:date="2018-07-03T11:31:00Z"/>
-                <w:rFonts w:eastAsia="Times New Roman"/>
-                <w:color w:val="000000"/>
-              </w:rPr>
-            </w:pPr>
-            <w:del w:id="249" w:author="Parks, Robbie M" w:date="2018-07-03T11:31:00Z">
+                <w:del w:id="257" w:author="Parks, Robbie M" w:date="2018-07-03T11:31:00Z"/>
+                <w:rFonts w:eastAsia="Times New Roman"/>
+                <w:color w:val="000000"/>
+              </w:rPr>
+            </w:pPr>
+            <w:del w:id="258" w:author="Parks, Robbie M" w:date="2018-07-03T11:31:00Z">
               <w:r>
                 <w:rPr>
                   <w:rFonts w:eastAsia="Times New Roman"/>
@@ -15390,7 +15304,7 @@
       <w:tr>
         <w:trPr>
           <w:trHeight w:val="320"/>
-          <w:del w:id="250" w:author="Parks, Robbie M" w:date="2018-07-03T11:31:00Z"/>
+          <w:del w:id="259" w:author="Parks, Robbie M" w:date="2018-07-03T11:31:00Z"/>
         </w:trPr>
         <w:tc>
           <w:tcPr>
@@ -15411,12 +15325,12 @@
             <w:pPr>
               <w:jc w:val="center"/>
               <w:rPr>
-                <w:del w:id="251" w:author="Parks, Robbie M" w:date="2018-07-03T11:31:00Z"/>
-                <w:rFonts w:eastAsia="Times New Roman"/>
-                <w:color w:val="000000"/>
-              </w:rPr>
-            </w:pPr>
-            <w:del w:id="252" w:author="Parks, Robbie M" w:date="2018-07-03T11:31:00Z">
+                <w:del w:id="260" w:author="Parks, Robbie M" w:date="2018-07-03T11:31:00Z"/>
+                <w:rFonts w:eastAsia="Times New Roman"/>
+                <w:color w:val="000000"/>
+              </w:rPr>
+            </w:pPr>
+            <w:del w:id="261" w:author="Parks, Robbie M" w:date="2018-07-03T11:31:00Z">
               <w:r>
                 <w:rPr>
                   <w:rFonts w:eastAsia="Times New Roman"/>
@@ -15444,12 +15358,12 @@
           <w:p>
             <w:pPr>
               <w:rPr>
-                <w:del w:id="253" w:author="Parks, Robbie M" w:date="2018-07-03T11:31:00Z"/>
-                <w:rFonts w:eastAsia="Times New Roman"/>
-                <w:color w:val="000000"/>
-              </w:rPr>
-            </w:pPr>
-            <w:del w:id="254" w:author="Parks, Robbie M" w:date="2018-07-03T11:31:00Z">
+                <w:del w:id="262" w:author="Parks, Robbie M" w:date="2018-07-03T11:31:00Z"/>
+                <w:rFonts w:eastAsia="Times New Roman"/>
+                <w:color w:val="000000"/>
+              </w:rPr>
+            </w:pPr>
+            <w:del w:id="263" w:author="Parks, Robbie M" w:date="2018-07-03T11:31:00Z">
               <w:r>
                 <w:rPr>
                   <w:rFonts w:eastAsia="Times New Roman"/>
@@ -15476,154 +15390,18 @@
           <w:p>
             <w:pPr>
               <w:rPr>
-                <w:del w:id="255" w:author="Parks, Robbie M" w:date="2018-07-03T11:31:00Z"/>
-                <w:rFonts w:eastAsia="Times New Roman"/>
-                <w:color w:val="000000"/>
-              </w:rPr>
-            </w:pPr>
-            <w:del w:id="256" w:author="Parks, Robbie M" w:date="2018-07-03T11:31:00Z">
+                <w:del w:id="264" w:author="Parks, Robbie M" w:date="2018-07-03T11:31:00Z"/>
+                <w:rFonts w:eastAsia="Times New Roman"/>
+                <w:color w:val="000000"/>
+              </w:rPr>
+            </w:pPr>
+            <w:del w:id="265" w:author="Parks, Robbie M" w:date="2018-07-03T11:31:00Z">
               <w:r>
                 <w:rPr>
                   <w:rFonts w:eastAsia="Times New Roman"/>
                   <w:color w:val="000000"/>
                 </w:rPr>
                 <w:delText>I00-J99, H65-H66</w:delText>
-              </w:r>
-            </w:del>
-          </w:p>
-        </w:tc>
-      </w:tr>
-      <w:tr>
-        <w:trPr>
-          <w:trHeight w:val="320"/>
-          <w:del w:id="257" w:author="Parks, Robbie M" w:date="2018-07-03T11:31:00Z"/>
-        </w:trPr>
-        <w:tc>
-          <w:tcPr>
-            <w:tcW w:w="276" w:type="dxa"/>
-            <w:tcBorders>
-              <w:top w:val="nil"/>
-              <w:left w:val="single" w:sz="4" w:space="0" w:color="auto"/>
-              <w:bottom w:val="single" w:sz="4" w:space="0" w:color="auto"/>
-              <w:right w:val="single" w:sz="4" w:space="0" w:color="auto"/>
-            </w:tcBorders>
-            <w:shd w:val="clear" w:color="auto" w:fill="auto"/>
-            <w:noWrap/>
-            <w:vAlign w:val="bottom"/>
-            <w:hideMark/>
-          </w:tcPr>
-          <w:p>
-            <w:pPr>
-              <w:rPr>
-                <w:del w:id="258" w:author="Parks, Robbie M" w:date="2018-07-03T11:31:00Z"/>
-                <w:rFonts w:eastAsia="Times New Roman"/>
-                <w:color w:val="000000"/>
-              </w:rPr>
-            </w:pPr>
-            <w:del w:id="259" w:author="Parks, Robbie M" w:date="2018-07-03T11:31:00Z">
-              <w:r>
-                <w:rPr>
-                  <w:rFonts w:eastAsia="Times New Roman"/>
-                  <w:color w:val="000000"/>
-                </w:rPr>
-                <w:delText> </w:delText>
-              </w:r>
-            </w:del>
-          </w:p>
-        </w:tc>
-        <w:tc>
-          <w:tcPr>
-            <w:tcW w:w="2991" w:type="dxa"/>
-            <w:tcBorders>
-              <w:top w:val="nil"/>
-              <w:left w:val="nil"/>
-              <w:bottom w:val="single" w:sz="4" w:space="0" w:color="auto"/>
-              <w:right w:val="single" w:sz="4" w:space="0" w:color="auto"/>
-            </w:tcBorders>
-            <w:shd w:val="clear" w:color="auto" w:fill="auto"/>
-            <w:noWrap/>
-            <w:vAlign w:val="bottom"/>
-            <w:hideMark/>
-          </w:tcPr>
-          <w:p>
-            <w:pPr>
-              <w:rPr>
-                <w:del w:id="260" w:author="Parks, Robbie M" w:date="2018-07-03T11:31:00Z"/>
-                <w:rFonts w:eastAsia="Times New Roman"/>
-                <w:color w:val="000000"/>
-              </w:rPr>
-            </w:pPr>
-            <w:del w:id="261" w:author="Parks, Robbie M" w:date="2018-07-03T11:31:00Z">
-              <w:r>
-                <w:rPr>
-                  <w:rFonts w:eastAsia="Times New Roman"/>
-                  <w:color w:val="000000"/>
-                </w:rPr>
-                <w:delText>Cardiovascular</w:delText>
-              </w:r>
-            </w:del>
-          </w:p>
-        </w:tc>
-        <w:tc>
-          <w:tcPr>
-            <w:tcW w:w="3784" w:type="dxa"/>
-            <w:tcBorders>
-              <w:top w:val="nil"/>
-              <w:left w:val="nil"/>
-              <w:bottom w:val="single" w:sz="4" w:space="0" w:color="auto"/>
-              <w:right w:val="single" w:sz="4" w:space="0" w:color="auto"/>
-            </w:tcBorders>
-            <w:shd w:val="clear" w:color="auto" w:fill="auto"/>
-            <w:vAlign w:val="bottom"/>
-            <w:hideMark/>
-          </w:tcPr>
-          <w:p>
-            <w:pPr>
-              <w:rPr>
-                <w:del w:id="262" w:author="Parks, Robbie M" w:date="2018-07-03T11:31:00Z"/>
-                <w:rFonts w:eastAsia="Times New Roman"/>
-                <w:color w:val="000000"/>
-              </w:rPr>
-            </w:pPr>
-            <w:del w:id="263" w:author="Parks, Robbie M" w:date="2018-07-03T11:31:00Z">
-              <w:r>
-                <w:rPr>
-                  <w:rFonts w:eastAsia="Times New Roman"/>
-                  <w:color w:val="000000"/>
-                </w:rPr>
-                <w:delText>390-459</w:delText>
-              </w:r>
-            </w:del>
-          </w:p>
-        </w:tc>
-        <w:tc>
-          <w:tcPr>
-            <w:tcW w:w="4196" w:type="dxa"/>
-            <w:tcBorders>
-              <w:top w:val="nil"/>
-              <w:left w:val="nil"/>
-              <w:bottom w:val="single" w:sz="4" w:space="0" w:color="auto"/>
-              <w:right w:val="single" w:sz="4" w:space="0" w:color="auto"/>
-            </w:tcBorders>
-            <w:shd w:val="clear" w:color="auto" w:fill="auto"/>
-            <w:vAlign w:val="bottom"/>
-            <w:hideMark/>
-          </w:tcPr>
-          <w:p>
-            <w:pPr>
-              <w:rPr>
-                <w:del w:id="264" w:author="Parks, Robbie M" w:date="2018-07-03T11:31:00Z"/>
-                <w:rFonts w:eastAsia="Times New Roman"/>
-                <w:color w:val="000000"/>
-              </w:rPr>
-            </w:pPr>
-            <w:del w:id="265" w:author="Parks, Robbie M" w:date="2018-07-03T11:31:00Z">
-              <w:r>
-                <w:rPr>
-                  <w:rFonts w:eastAsia="Times New Roman"/>
-                  <w:color w:val="000000"/>
-                </w:rPr>
-                <w:delText>I00-I99</w:delText>
               </w:r>
             </w:del>
           </w:p>
@@ -15695,7 +15473,7 @@
                   <w:rFonts w:eastAsia="Times New Roman"/>
                   <w:color w:val="000000"/>
                 </w:rPr>
-                <w:delText>Chronic respiratory diseases</w:delText>
+                <w:delText>Cardiovascular</w:delText>
               </w:r>
             </w:del>
           </w:p>
@@ -15727,7 +15505,7 @@
                   <w:rFonts w:eastAsia="Times New Roman"/>
                   <w:color w:val="000000"/>
                 </w:rPr>
-                <w:delText>470-478, 490-519</w:delText>
+                <w:delText>390-459</w:delText>
               </w:r>
             </w:del>
           </w:p>
@@ -15759,7 +15537,7 @@
                   <w:rFonts w:eastAsia="Times New Roman"/>
                   <w:color w:val="000000"/>
                 </w:rPr>
-                <w:delText>J30-J98</w:delText>
+                <w:delText>I00-I99</w:delText>
               </w:r>
             </w:del>
           </w:p>
@@ -15831,6 +15609,142 @@
                   <w:rFonts w:eastAsia="Times New Roman"/>
                   <w:color w:val="000000"/>
                 </w:rPr>
+                <w:delText>Chronic respiratory diseases</w:delText>
+              </w:r>
+            </w:del>
+          </w:p>
+        </w:tc>
+        <w:tc>
+          <w:tcPr>
+            <w:tcW w:w="3784" w:type="dxa"/>
+            <w:tcBorders>
+              <w:top w:val="nil"/>
+              <w:left w:val="nil"/>
+              <w:bottom w:val="single" w:sz="4" w:space="0" w:color="auto"/>
+              <w:right w:val="single" w:sz="4" w:space="0" w:color="auto"/>
+            </w:tcBorders>
+            <w:shd w:val="clear" w:color="auto" w:fill="auto"/>
+            <w:vAlign w:val="bottom"/>
+            <w:hideMark/>
+          </w:tcPr>
+          <w:p>
+            <w:pPr>
+              <w:rPr>
+                <w:del w:id="280" w:author="Parks, Robbie M" w:date="2018-07-03T11:31:00Z"/>
+                <w:rFonts w:eastAsia="Times New Roman"/>
+                <w:color w:val="000000"/>
+              </w:rPr>
+            </w:pPr>
+            <w:del w:id="281" w:author="Parks, Robbie M" w:date="2018-07-03T11:31:00Z">
+              <w:r>
+                <w:rPr>
+                  <w:rFonts w:eastAsia="Times New Roman"/>
+                  <w:color w:val="000000"/>
+                </w:rPr>
+                <w:delText>470-478, 490-519</w:delText>
+              </w:r>
+            </w:del>
+          </w:p>
+        </w:tc>
+        <w:tc>
+          <w:tcPr>
+            <w:tcW w:w="4196" w:type="dxa"/>
+            <w:tcBorders>
+              <w:top w:val="nil"/>
+              <w:left w:val="nil"/>
+              <w:bottom w:val="single" w:sz="4" w:space="0" w:color="auto"/>
+              <w:right w:val="single" w:sz="4" w:space="0" w:color="auto"/>
+            </w:tcBorders>
+            <w:shd w:val="clear" w:color="auto" w:fill="auto"/>
+            <w:vAlign w:val="bottom"/>
+            <w:hideMark/>
+          </w:tcPr>
+          <w:p>
+            <w:pPr>
+              <w:rPr>
+                <w:del w:id="282" w:author="Parks, Robbie M" w:date="2018-07-03T11:31:00Z"/>
+                <w:rFonts w:eastAsia="Times New Roman"/>
+                <w:color w:val="000000"/>
+              </w:rPr>
+            </w:pPr>
+            <w:del w:id="283" w:author="Parks, Robbie M" w:date="2018-07-03T11:31:00Z">
+              <w:r>
+                <w:rPr>
+                  <w:rFonts w:eastAsia="Times New Roman"/>
+                  <w:color w:val="000000"/>
+                </w:rPr>
+                <w:delText>J30-J98</w:delText>
+              </w:r>
+            </w:del>
+          </w:p>
+        </w:tc>
+      </w:tr>
+      <w:tr>
+        <w:trPr>
+          <w:trHeight w:val="320"/>
+          <w:del w:id="284" w:author="Parks, Robbie M" w:date="2018-07-03T11:31:00Z"/>
+        </w:trPr>
+        <w:tc>
+          <w:tcPr>
+            <w:tcW w:w="276" w:type="dxa"/>
+            <w:tcBorders>
+              <w:top w:val="nil"/>
+              <w:left w:val="single" w:sz="4" w:space="0" w:color="auto"/>
+              <w:bottom w:val="single" w:sz="4" w:space="0" w:color="auto"/>
+              <w:right w:val="single" w:sz="4" w:space="0" w:color="auto"/>
+            </w:tcBorders>
+            <w:shd w:val="clear" w:color="auto" w:fill="auto"/>
+            <w:noWrap/>
+            <w:vAlign w:val="bottom"/>
+            <w:hideMark/>
+          </w:tcPr>
+          <w:p>
+            <w:pPr>
+              <w:rPr>
+                <w:del w:id="285" w:author="Parks, Robbie M" w:date="2018-07-03T11:31:00Z"/>
+                <w:rFonts w:eastAsia="Times New Roman"/>
+                <w:color w:val="000000"/>
+              </w:rPr>
+            </w:pPr>
+            <w:del w:id="286" w:author="Parks, Robbie M" w:date="2018-07-03T11:31:00Z">
+              <w:r>
+                <w:rPr>
+                  <w:rFonts w:eastAsia="Times New Roman"/>
+                  <w:color w:val="000000"/>
+                </w:rPr>
+                <w:delText> </w:delText>
+              </w:r>
+            </w:del>
+          </w:p>
+        </w:tc>
+        <w:tc>
+          <w:tcPr>
+            <w:tcW w:w="2991" w:type="dxa"/>
+            <w:tcBorders>
+              <w:top w:val="nil"/>
+              <w:left w:val="nil"/>
+              <w:bottom w:val="single" w:sz="4" w:space="0" w:color="auto"/>
+              <w:right w:val="single" w:sz="4" w:space="0" w:color="auto"/>
+            </w:tcBorders>
+            <w:shd w:val="clear" w:color="auto" w:fill="auto"/>
+            <w:noWrap/>
+            <w:vAlign w:val="bottom"/>
+            <w:hideMark/>
+          </w:tcPr>
+          <w:p>
+            <w:pPr>
+              <w:rPr>
+                <w:del w:id="287" w:author="Parks, Robbie M" w:date="2018-07-03T11:31:00Z"/>
+                <w:rFonts w:eastAsia="Times New Roman"/>
+                <w:color w:val="000000"/>
+              </w:rPr>
+            </w:pPr>
+            <w:del w:id="288" w:author="Parks, Robbie M" w:date="2018-07-03T11:31:00Z">
+              <w:r>
+                <w:rPr>
+                  <w:rFonts w:eastAsia="Times New Roman"/>
+                  <w:color w:val="000000"/>
+                </w:rPr>
                 <w:delText>Respiratory infections</w:delText>
               </w:r>
             </w:del>
@@ -15852,12 +15766,12 @@
           <w:p>
             <w:pPr>
               <w:rPr>
-                <w:del w:id="280" w:author="Parks, Robbie M" w:date="2018-07-03T11:31:00Z"/>
-                <w:rFonts w:eastAsia="Times New Roman"/>
-                <w:color w:val="000000"/>
-              </w:rPr>
-            </w:pPr>
-            <w:del w:id="281" w:author="Parks, Robbie M" w:date="2018-07-03T11:31:00Z">
+                <w:del w:id="289" w:author="Parks, Robbie M" w:date="2018-07-03T11:31:00Z"/>
+                <w:rFonts w:eastAsia="Times New Roman"/>
+                <w:color w:val="000000"/>
+              </w:rPr>
+            </w:pPr>
+            <w:del w:id="290" w:author="Parks, Robbie M" w:date="2018-07-03T11:31:00Z">
               <w:r>
                 <w:rPr>
                   <w:rFonts w:eastAsia="Times New Roman"/>
@@ -15884,12 +15798,12 @@
           <w:p>
             <w:pPr>
               <w:rPr>
-                <w:del w:id="282" w:author="Parks, Robbie M" w:date="2018-07-03T11:31:00Z"/>
-                <w:rFonts w:eastAsia="Times New Roman"/>
-                <w:color w:val="000000"/>
-              </w:rPr>
-            </w:pPr>
-            <w:del w:id="283" w:author="Parks, Robbie M" w:date="2018-07-03T11:31:00Z">
+                <w:del w:id="291" w:author="Parks, Robbie M" w:date="2018-07-03T11:31:00Z"/>
+                <w:rFonts w:eastAsia="Times New Roman"/>
+                <w:color w:val="000000"/>
+              </w:rPr>
+            </w:pPr>
+            <w:del w:id="292" w:author="Parks, Robbie M" w:date="2018-07-03T11:31:00Z">
               <w:r>
                 <w:rPr>
                   <w:rFonts w:eastAsia="Times New Roman"/>
@@ -15904,7 +15818,7 @@
       <w:tr>
         <w:trPr>
           <w:trHeight w:val="320"/>
-          <w:del w:id="284" w:author="Parks, Robbie M" w:date="2018-07-03T11:31:00Z"/>
+          <w:del w:id="293" w:author="Parks, Robbie M" w:date="2018-07-03T11:31:00Z"/>
         </w:trPr>
         <w:tc>
           <w:tcPr>
@@ -15925,12 +15839,12 @@
             <w:pPr>
               <w:jc w:val="center"/>
               <w:rPr>
-                <w:del w:id="285" w:author="Parks, Robbie M" w:date="2018-07-03T11:31:00Z"/>
-                <w:rFonts w:eastAsia="Times New Roman"/>
-                <w:color w:val="000000"/>
-              </w:rPr>
-            </w:pPr>
-            <w:del w:id="286" w:author="Parks, Robbie M" w:date="2018-07-03T11:31:00Z">
+                <w:del w:id="294" w:author="Parks, Robbie M" w:date="2018-07-03T11:31:00Z"/>
+                <w:rFonts w:eastAsia="Times New Roman"/>
+                <w:color w:val="000000"/>
+              </w:rPr>
+            </w:pPr>
+            <w:del w:id="295" w:author="Parks, Robbie M" w:date="2018-07-03T11:31:00Z">
               <w:r>
                 <w:rPr>
                   <w:rFonts w:eastAsia="Times New Roman"/>
@@ -15957,12 +15871,12 @@
           <w:p>
             <w:pPr>
               <w:rPr>
-                <w:del w:id="287" w:author="Parks, Robbie M" w:date="2018-07-03T11:31:00Z"/>
-                <w:rFonts w:eastAsia="Times New Roman"/>
-                <w:color w:val="000000"/>
-              </w:rPr>
-            </w:pPr>
-            <w:del w:id="288" w:author="Parks, Robbie M" w:date="2018-07-03T11:31:00Z">
+                <w:del w:id="296" w:author="Parks, Robbie M" w:date="2018-07-03T11:31:00Z"/>
+                <w:rFonts w:eastAsia="Times New Roman"/>
+                <w:color w:val="000000"/>
+              </w:rPr>
+            </w:pPr>
+            <w:del w:id="297" w:author="Parks, Robbie M" w:date="2018-07-03T11:31:00Z">
               <w:r>
                 <w:rPr>
                   <w:rFonts w:eastAsia="Times New Roman"/>
@@ -15989,182 +15903,18 @@
           <w:p>
             <w:pPr>
               <w:rPr>
-                <w:del w:id="289" w:author="Parks, Robbie M" w:date="2018-07-03T11:31:00Z"/>
-                <w:rFonts w:eastAsia="Times New Roman"/>
-                <w:color w:val="000000"/>
-              </w:rPr>
-            </w:pPr>
-            <w:del w:id="290" w:author="Parks, Robbie M" w:date="2018-07-03T11:31:00Z">
+                <w:del w:id="298" w:author="Parks, Robbie M" w:date="2018-07-03T11:31:00Z"/>
+                <w:rFonts w:eastAsia="Times New Roman"/>
+                <w:color w:val="000000"/>
+              </w:rPr>
+            </w:pPr>
+            <w:del w:id="299" w:author="Parks, Robbie M" w:date="2018-07-03T11:31:00Z">
               <w:r>
                 <w:rPr>
                   <w:rFonts w:eastAsia="Times New Roman"/>
                   <w:color w:val="000000"/>
                 </w:rPr>
                 <w:delText>S00-T88, V00-V99</w:delText>
-              </w:r>
-            </w:del>
-          </w:p>
-        </w:tc>
-      </w:tr>
-      <w:tr>
-        <w:trPr>
-          <w:trHeight w:val="320"/>
-          <w:del w:id="291" w:author="Parks, Robbie M" w:date="2018-07-03T11:31:00Z"/>
-        </w:trPr>
-        <w:tc>
-          <w:tcPr>
-            <w:tcW w:w="276" w:type="dxa"/>
-            <w:tcBorders>
-              <w:top w:val="nil"/>
-              <w:left w:val="single" w:sz="4" w:space="0" w:color="auto"/>
-              <w:bottom w:val="single" w:sz="4" w:space="0" w:color="auto"/>
-              <w:right w:val="single" w:sz="4" w:space="0" w:color="auto"/>
-            </w:tcBorders>
-            <w:shd w:val="clear" w:color="auto" w:fill="auto"/>
-            <w:noWrap/>
-            <w:vAlign w:val="bottom"/>
-            <w:hideMark/>
-          </w:tcPr>
-          <w:p>
-            <w:pPr>
-              <w:rPr>
-                <w:del w:id="292" w:author="Parks, Robbie M" w:date="2018-07-03T11:31:00Z"/>
-                <w:rFonts w:eastAsia="Times New Roman"/>
-                <w:color w:val="000000"/>
-              </w:rPr>
-            </w:pPr>
-            <w:del w:id="293" w:author="Parks, Robbie M" w:date="2018-07-03T11:31:00Z">
-              <w:r>
-                <w:rPr>
-                  <w:rFonts w:eastAsia="Times New Roman"/>
-                  <w:color w:val="000000"/>
-                </w:rPr>
-                <w:delText> </w:delText>
-              </w:r>
-            </w:del>
-          </w:p>
-        </w:tc>
-        <w:tc>
-          <w:tcPr>
-            <w:tcW w:w="2991" w:type="dxa"/>
-            <w:tcBorders>
-              <w:top w:val="nil"/>
-              <w:left w:val="nil"/>
-              <w:bottom w:val="single" w:sz="4" w:space="0" w:color="auto"/>
-              <w:right w:val="single" w:sz="4" w:space="0" w:color="auto"/>
-            </w:tcBorders>
-            <w:shd w:val="clear" w:color="auto" w:fill="auto"/>
-            <w:noWrap/>
-            <w:vAlign w:val="bottom"/>
-            <w:hideMark/>
-          </w:tcPr>
-          <w:p>
-            <w:pPr>
-              <w:rPr>
-                <w:del w:id="294" w:author="Parks, Robbie M" w:date="2018-07-03T11:31:00Z"/>
-                <w:rFonts w:eastAsia="Times New Roman"/>
-                <w:color w:val="000000"/>
-              </w:rPr>
-            </w:pPr>
-            <w:del w:id="295" w:author="Parks, Robbie M" w:date="2018-07-03T11:31:00Z">
-              <w:r>
-                <w:rPr>
-                  <w:rFonts w:eastAsia="Times New Roman"/>
-                  <w:color w:val="000000"/>
-                </w:rPr>
-                <w:delText>Unintentional</w:delText>
-              </w:r>
-            </w:del>
-          </w:p>
-        </w:tc>
-        <w:tc>
-          <w:tcPr>
-            <w:tcW w:w="3784" w:type="dxa"/>
-            <w:tcBorders>
-              <w:top w:val="nil"/>
-              <w:left w:val="nil"/>
-              <w:bottom w:val="single" w:sz="4" w:space="0" w:color="auto"/>
-              <w:right w:val="single" w:sz="4" w:space="0" w:color="auto"/>
-            </w:tcBorders>
-            <w:shd w:val="clear" w:color="auto" w:fill="auto"/>
-            <w:vAlign w:val="bottom"/>
-            <w:hideMark/>
-          </w:tcPr>
-          <w:p>
-            <w:pPr>
-              <w:rPr>
-                <w:del w:id="296" w:author="Parks, Robbie M" w:date="2018-07-03T11:31:00Z"/>
-                <w:rFonts w:eastAsia="Times New Roman"/>
-                <w:color w:val="000000"/>
-              </w:rPr>
-            </w:pPr>
-            <w:del w:id="297" w:author="Parks, Robbie M" w:date="2018-07-03T11:31:00Z">
-              <w:r>
-                <w:rPr>
-                  <w:rFonts w:eastAsia="Times New Roman"/>
-                  <w:color w:val="000000"/>
-                </w:rPr>
-                <w:delText xml:space="preserve">See </w:delText>
-              </w:r>
-              <w:r>
-                <w:rPr>
-                  <w:rFonts w:eastAsia="Times New Roman"/>
-                  <w:color w:val="000000"/>
-                </w:rPr>
-                <w:delText>Table 3</w:delText>
-              </w:r>
-              <w:r>
-                <w:rPr>
-                  <w:rFonts w:eastAsia="Times New Roman"/>
-                  <w:color w:val="000000"/>
-                </w:rPr>
-                <w:delText>b</w:delText>
-              </w:r>
-            </w:del>
-          </w:p>
-        </w:tc>
-        <w:tc>
-          <w:tcPr>
-            <w:tcW w:w="4196" w:type="dxa"/>
-            <w:tcBorders>
-              <w:top w:val="nil"/>
-              <w:left w:val="nil"/>
-              <w:bottom w:val="single" w:sz="4" w:space="0" w:color="auto"/>
-              <w:right w:val="single" w:sz="4" w:space="0" w:color="auto"/>
-            </w:tcBorders>
-            <w:shd w:val="clear" w:color="auto" w:fill="auto"/>
-            <w:vAlign w:val="bottom"/>
-            <w:hideMark/>
-          </w:tcPr>
-          <w:p>
-            <w:pPr>
-              <w:rPr>
-                <w:del w:id="298" w:author="Parks, Robbie M" w:date="2018-07-03T11:31:00Z"/>
-                <w:rFonts w:eastAsia="Times New Roman"/>
-                <w:color w:val="000000"/>
-              </w:rPr>
-            </w:pPr>
-            <w:del w:id="299" w:author="Parks, Robbie M" w:date="2018-07-03T11:31:00Z">
-              <w:r>
-                <w:rPr>
-                  <w:rFonts w:eastAsia="Times New Roman"/>
-                  <w:color w:val="000000"/>
-                </w:rPr>
-                <w:delText xml:space="preserve">See </w:delText>
-              </w:r>
-              <w:r>
-                <w:rPr>
-                  <w:rFonts w:eastAsia="Times New Roman"/>
-                  <w:color w:val="000000"/>
-                </w:rPr>
-                <w:delText>table 3</w:delText>
-              </w:r>
-              <w:r>
-                <w:rPr>
-                  <w:rFonts w:eastAsia="Times New Roman"/>
-                  <w:color w:val="000000"/>
-                </w:rPr>
-                <w:delText>b</w:delText>
               </w:r>
             </w:del>
           </w:p>
@@ -16236,7 +15986,7 @@
                   <w:rFonts w:eastAsia="Times New Roman"/>
                   <w:color w:val="000000"/>
                 </w:rPr>
-                <w:delText>Intentional</w:delText>
+                <w:delText>Unintentional</w:delText>
               </w:r>
             </w:del>
           </w:p>
@@ -16336,11 +16086,175 @@
       </w:tr>
       <w:tr>
         <w:trPr>
-          <w:trHeight w:val="640"/>
+          <w:trHeight w:val="320"/>
           <w:del w:id="309" w:author="Parks, Robbie M" w:date="2018-07-03T11:31:00Z"/>
         </w:trPr>
         <w:tc>
           <w:tcPr>
+            <w:tcW w:w="276" w:type="dxa"/>
+            <w:tcBorders>
+              <w:top w:val="nil"/>
+              <w:left w:val="single" w:sz="4" w:space="0" w:color="auto"/>
+              <w:bottom w:val="single" w:sz="4" w:space="0" w:color="auto"/>
+              <w:right w:val="single" w:sz="4" w:space="0" w:color="auto"/>
+            </w:tcBorders>
+            <w:shd w:val="clear" w:color="auto" w:fill="auto"/>
+            <w:noWrap/>
+            <w:vAlign w:val="bottom"/>
+            <w:hideMark/>
+          </w:tcPr>
+          <w:p>
+            <w:pPr>
+              <w:rPr>
+                <w:del w:id="310" w:author="Parks, Robbie M" w:date="2018-07-03T11:31:00Z"/>
+                <w:rFonts w:eastAsia="Times New Roman"/>
+                <w:color w:val="000000"/>
+              </w:rPr>
+            </w:pPr>
+            <w:del w:id="311" w:author="Parks, Robbie M" w:date="2018-07-03T11:31:00Z">
+              <w:r>
+                <w:rPr>
+                  <w:rFonts w:eastAsia="Times New Roman"/>
+                  <w:color w:val="000000"/>
+                </w:rPr>
+                <w:delText> </w:delText>
+              </w:r>
+            </w:del>
+          </w:p>
+        </w:tc>
+        <w:tc>
+          <w:tcPr>
+            <w:tcW w:w="2991" w:type="dxa"/>
+            <w:tcBorders>
+              <w:top w:val="nil"/>
+              <w:left w:val="nil"/>
+              <w:bottom w:val="single" w:sz="4" w:space="0" w:color="auto"/>
+              <w:right w:val="single" w:sz="4" w:space="0" w:color="auto"/>
+            </w:tcBorders>
+            <w:shd w:val="clear" w:color="auto" w:fill="auto"/>
+            <w:noWrap/>
+            <w:vAlign w:val="bottom"/>
+            <w:hideMark/>
+          </w:tcPr>
+          <w:p>
+            <w:pPr>
+              <w:rPr>
+                <w:del w:id="312" w:author="Parks, Robbie M" w:date="2018-07-03T11:31:00Z"/>
+                <w:rFonts w:eastAsia="Times New Roman"/>
+                <w:color w:val="000000"/>
+              </w:rPr>
+            </w:pPr>
+            <w:del w:id="313" w:author="Parks, Robbie M" w:date="2018-07-03T11:31:00Z">
+              <w:r>
+                <w:rPr>
+                  <w:rFonts w:eastAsia="Times New Roman"/>
+                  <w:color w:val="000000"/>
+                </w:rPr>
+                <w:delText>Intentional</w:delText>
+              </w:r>
+            </w:del>
+          </w:p>
+        </w:tc>
+        <w:tc>
+          <w:tcPr>
+            <w:tcW w:w="3784" w:type="dxa"/>
+            <w:tcBorders>
+              <w:top w:val="nil"/>
+              <w:left w:val="nil"/>
+              <w:bottom w:val="single" w:sz="4" w:space="0" w:color="auto"/>
+              <w:right w:val="single" w:sz="4" w:space="0" w:color="auto"/>
+            </w:tcBorders>
+            <w:shd w:val="clear" w:color="auto" w:fill="auto"/>
+            <w:vAlign w:val="bottom"/>
+            <w:hideMark/>
+          </w:tcPr>
+          <w:p>
+            <w:pPr>
+              <w:rPr>
+                <w:del w:id="314" w:author="Parks, Robbie M" w:date="2018-07-03T11:31:00Z"/>
+                <w:rFonts w:eastAsia="Times New Roman"/>
+                <w:color w:val="000000"/>
+              </w:rPr>
+            </w:pPr>
+            <w:del w:id="315" w:author="Parks, Robbie M" w:date="2018-07-03T11:31:00Z">
+              <w:r>
+                <w:rPr>
+                  <w:rFonts w:eastAsia="Times New Roman"/>
+                  <w:color w:val="000000"/>
+                </w:rPr>
+                <w:delText xml:space="preserve">See </w:delText>
+              </w:r>
+              <w:r>
+                <w:rPr>
+                  <w:rFonts w:eastAsia="Times New Roman"/>
+                  <w:color w:val="000000"/>
+                </w:rPr>
+                <w:delText>Table 3</w:delText>
+              </w:r>
+              <w:r>
+                <w:rPr>
+                  <w:rFonts w:eastAsia="Times New Roman"/>
+                  <w:color w:val="000000"/>
+                </w:rPr>
+                <w:delText>b</w:delText>
+              </w:r>
+            </w:del>
+          </w:p>
+        </w:tc>
+        <w:tc>
+          <w:tcPr>
+            <w:tcW w:w="4196" w:type="dxa"/>
+            <w:tcBorders>
+              <w:top w:val="nil"/>
+              <w:left w:val="nil"/>
+              <w:bottom w:val="single" w:sz="4" w:space="0" w:color="auto"/>
+              <w:right w:val="single" w:sz="4" w:space="0" w:color="auto"/>
+            </w:tcBorders>
+            <w:shd w:val="clear" w:color="auto" w:fill="auto"/>
+            <w:vAlign w:val="bottom"/>
+            <w:hideMark/>
+          </w:tcPr>
+          <w:p>
+            <w:pPr>
+              <w:rPr>
+                <w:del w:id="316" w:author="Parks, Robbie M" w:date="2018-07-03T11:31:00Z"/>
+                <w:rFonts w:eastAsia="Times New Roman"/>
+                <w:color w:val="000000"/>
+              </w:rPr>
+            </w:pPr>
+            <w:del w:id="317" w:author="Parks, Robbie M" w:date="2018-07-03T11:31:00Z">
+              <w:r>
+                <w:rPr>
+                  <w:rFonts w:eastAsia="Times New Roman"/>
+                  <w:color w:val="000000"/>
+                </w:rPr>
+                <w:delText xml:space="preserve">See </w:delText>
+              </w:r>
+              <w:r>
+                <w:rPr>
+                  <w:rFonts w:eastAsia="Times New Roman"/>
+                  <w:color w:val="000000"/>
+                </w:rPr>
+                <w:delText>table 3</w:delText>
+              </w:r>
+              <w:r>
+                <w:rPr>
+                  <w:rFonts w:eastAsia="Times New Roman"/>
+                  <w:color w:val="000000"/>
+                </w:rPr>
+                <w:delText>b</w:delText>
+              </w:r>
+            </w:del>
+          </w:p>
+        </w:tc>
+      </w:tr>
+      <w:tr>
+        <w:trPr>
+          <w:trHeight w:val="640"/>
+          <w:del w:id="318" w:author="Parks, Robbie M" w:date="2018-07-03T11:31:00Z"/>
+        </w:trPr>
+        <w:tc>
+          <w:tcPr>
             <w:tcW w:w="3267" w:type="dxa"/>
             <w:gridSpan w:val="2"/>
             <w:tcBorders>
@@ -16358,12 +16272,12 @@
             <w:pPr>
               <w:jc w:val="center"/>
               <w:rPr>
-                <w:del w:id="310" w:author="Parks, Robbie M" w:date="2018-07-03T11:31:00Z"/>
-                <w:rFonts w:eastAsia="Times New Roman"/>
-                <w:color w:val="000000"/>
-              </w:rPr>
-            </w:pPr>
-            <w:del w:id="311" w:author="Parks, Robbie M" w:date="2018-07-03T11:31:00Z">
+                <w:del w:id="319" w:author="Parks, Robbie M" w:date="2018-07-03T11:31:00Z"/>
+                <w:rFonts w:eastAsia="Times New Roman"/>
+                <w:color w:val="000000"/>
+              </w:rPr>
+            </w:pPr>
+            <w:del w:id="320" w:author="Parks, Robbie M" w:date="2018-07-03T11:31:00Z">
               <w:r>
                 <w:rPr>
                   <w:rFonts w:eastAsia="Times New Roman"/>
@@ -16390,12 +16304,12 @@
           <w:p>
             <w:pPr>
               <w:rPr>
-                <w:del w:id="312" w:author="Parks, Robbie M" w:date="2018-07-03T11:31:00Z"/>
-                <w:rFonts w:eastAsia="Times New Roman"/>
-                <w:color w:val="000000"/>
-              </w:rPr>
-            </w:pPr>
-            <w:del w:id="313" w:author="Parks, Robbie M" w:date="2018-07-03T11:31:00Z">
+                <w:del w:id="321" w:author="Parks, Robbie M" w:date="2018-07-03T11:31:00Z"/>
+                <w:rFonts w:eastAsia="Times New Roman"/>
+                <w:color w:val="000000"/>
+              </w:rPr>
+            </w:pPr>
+            <w:del w:id="322" w:author="Parks, Robbie M" w:date="2018-07-03T11:31:00Z">
               <w:r>
                 <w:rPr>
                   <w:rFonts w:eastAsia="Times New Roman"/>
@@ -16422,12 +16336,12 @@
           <w:p>
             <w:pPr>
               <w:rPr>
-                <w:del w:id="314" w:author="Parks, Robbie M" w:date="2018-07-03T11:31:00Z"/>
-                <w:rFonts w:eastAsia="Times New Roman"/>
-                <w:color w:val="000000"/>
-              </w:rPr>
-            </w:pPr>
-            <w:del w:id="315" w:author="Parks, Robbie M" w:date="2018-07-03T11:31:00Z">
+                <w:del w:id="323" w:author="Parks, Robbie M" w:date="2018-07-03T11:31:00Z"/>
+                <w:rFonts w:eastAsia="Times New Roman"/>
+                <w:color w:val="000000"/>
+              </w:rPr>
+            </w:pPr>
+            <w:del w:id="324" w:author="Parks, Robbie M" w:date="2018-07-03T11:31:00Z">
               <w:r>
                 <w:rPr>
                   <w:rFonts w:eastAsia="Times New Roman"/>
@@ -16442,142 +16356,6 @@
       <w:tr>
         <w:trPr>
           <w:trHeight w:val="640"/>
-          <w:del w:id="316" w:author="Parks, Robbie M" w:date="2018-07-03T11:31:00Z"/>
-        </w:trPr>
-        <w:tc>
-          <w:tcPr>
-            <w:tcW w:w="276" w:type="dxa"/>
-            <w:tcBorders>
-              <w:top w:val="nil"/>
-              <w:left w:val="single" w:sz="4" w:space="0" w:color="auto"/>
-              <w:bottom w:val="single" w:sz="4" w:space="0" w:color="auto"/>
-              <w:right w:val="single" w:sz="4" w:space="0" w:color="auto"/>
-            </w:tcBorders>
-            <w:shd w:val="clear" w:color="auto" w:fill="auto"/>
-            <w:noWrap/>
-            <w:vAlign w:val="bottom"/>
-            <w:hideMark/>
-          </w:tcPr>
-          <w:p>
-            <w:pPr>
-              <w:rPr>
-                <w:del w:id="317" w:author="Parks, Robbie M" w:date="2018-07-03T11:31:00Z"/>
-                <w:rFonts w:eastAsia="Times New Roman"/>
-                <w:color w:val="000000"/>
-              </w:rPr>
-            </w:pPr>
-            <w:del w:id="318" w:author="Parks, Robbie M" w:date="2018-07-03T11:31:00Z">
-              <w:r>
-                <w:rPr>
-                  <w:rFonts w:eastAsia="Times New Roman"/>
-                  <w:color w:val="000000"/>
-                </w:rPr>
-                <w:delText> </w:delText>
-              </w:r>
-            </w:del>
-          </w:p>
-        </w:tc>
-        <w:tc>
-          <w:tcPr>
-            <w:tcW w:w="2991" w:type="dxa"/>
-            <w:tcBorders>
-              <w:top w:val="nil"/>
-              <w:left w:val="nil"/>
-              <w:bottom w:val="single" w:sz="4" w:space="0" w:color="auto"/>
-              <w:right w:val="single" w:sz="4" w:space="0" w:color="auto"/>
-            </w:tcBorders>
-            <w:shd w:val="clear" w:color="auto" w:fill="auto"/>
-            <w:noWrap/>
-            <w:vAlign w:val="bottom"/>
-            <w:hideMark/>
-          </w:tcPr>
-          <w:p>
-            <w:pPr>
-              <w:rPr>
-                <w:del w:id="319" w:author="Parks, Robbie M" w:date="2018-07-03T11:31:00Z"/>
-                <w:rFonts w:eastAsia="Times New Roman"/>
-                <w:color w:val="000000"/>
-              </w:rPr>
-            </w:pPr>
-            <w:del w:id="320" w:author="Parks, Robbie M" w:date="2018-07-03T11:31:00Z">
-              <w:r>
-                <w:rPr>
-                  <w:rFonts w:eastAsia="Times New Roman"/>
-                  <w:color w:val="000000"/>
-                </w:rPr>
-                <w:delText>Endocrine disorders</w:delText>
-              </w:r>
-            </w:del>
-          </w:p>
-        </w:tc>
-        <w:tc>
-          <w:tcPr>
-            <w:tcW w:w="3784" w:type="dxa"/>
-            <w:tcBorders>
-              <w:top w:val="nil"/>
-              <w:left w:val="nil"/>
-              <w:bottom w:val="single" w:sz="4" w:space="0" w:color="auto"/>
-              <w:right w:val="single" w:sz="4" w:space="0" w:color="auto"/>
-            </w:tcBorders>
-            <w:shd w:val="clear" w:color="auto" w:fill="auto"/>
-            <w:vAlign w:val="bottom"/>
-            <w:hideMark/>
-          </w:tcPr>
-          <w:p>
-            <w:pPr>
-              <w:rPr>
-                <w:del w:id="321" w:author="Parks, Robbie M" w:date="2018-07-03T11:31:00Z"/>
-                <w:rFonts w:eastAsia="Times New Roman"/>
-                <w:color w:val="000000"/>
-              </w:rPr>
-            </w:pPr>
-            <w:del w:id="322" w:author="Parks, Robbie M" w:date="2018-07-03T11:31:00Z">
-              <w:r>
-                <w:rPr>
-                  <w:rFonts w:eastAsia="Times New Roman"/>
-                  <w:color w:val="000000"/>
-                </w:rPr>
-                <w:delText>240-242, 244-246, 251-259, 270-279 (minus 274, 279.5),282-285 (minus 285.9), 286-289</w:delText>
-              </w:r>
-            </w:del>
-          </w:p>
-        </w:tc>
-        <w:tc>
-          <w:tcPr>
-            <w:tcW w:w="4196" w:type="dxa"/>
-            <w:tcBorders>
-              <w:top w:val="nil"/>
-              <w:left w:val="nil"/>
-              <w:bottom w:val="single" w:sz="4" w:space="0" w:color="auto"/>
-              <w:right w:val="single" w:sz="4" w:space="0" w:color="auto"/>
-            </w:tcBorders>
-            <w:shd w:val="clear" w:color="auto" w:fill="auto"/>
-            <w:vAlign w:val="bottom"/>
-            <w:hideMark/>
-          </w:tcPr>
-          <w:p>
-            <w:pPr>
-              <w:rPr>
-                <w:del w:id="323" w:author="Parks, Robbie M" w:date="2018-07-03T11:31:00Z"/>
-                <w:rFonts w:eastAsia="Times New Roman"/>
-                <w:color w:val="000000"/>
-              </w:rPr>
-            </w:pPr>
-            <w:del w:id="324" w:author="Parks, Robbie M" w:date="2018-07-03T11:31:00Z">
-              <w:r>
-                <w:rPr>
-                  <w:rFonts w:eastAsia="Times New Roman"/>
-                  <w:color w:val="000000"/>
-                </w:rPr>
-                <w:delText>D55-D64 (minus D64.9),D65-D89, E03-E07, E15-E16, E20-E34, E65-E88</w:delText>
-              </w:r>
-            </w:del>
-          </w:p>
-        </w:tc>
-      </w:tr>
-      <w:tr>
-        <w:trPr>
-          <w:trHeight w:val="320"/>
           <w:del w:id="325" w:author="Parks, Robbie M" w:date="2018-07-03T11:31:00Z"/>
         </w:trPr>
         <w:tc>
@@ -16641,7 +16419,7 @@
                   <w:rFonts w:eastAsia="Times New Roman"/>
                   <w:color w:val="000000"/>
                 </w:rPr>
-                <w:delText>Genitourinary diseases</w:delText>
+                <w:delText>Endocrine disorders</w:delText>
               </w:r>
             </w:del>
           </w:p>
@@ -16673,7 +16451,7 @@
                   <w:rFonts w:eastAsia="Times New Roman"/>
                   <w:color w:val="000000"/>
                 </w:rPr>
-                <w:delText>580-611, 617-629</w:delText>
+                <w:delText>240-242, 244-246, 251-259, 270-279 (minus 274, 279.5),282-285 (minus 285.9), 286-289</w:delText>
               </w:r>
             </w:del>
           </w:p>
@@ -16705,7 +16483,7 @@
                   <w:rFonts w:eastAsia="Times New Roman"/>
                   <w:color w:val="000000"/>
                 </w:rPr>
-                <w:delText>N00-N64, N75-N98</w:delText>
+                <w:delText>D55-D64 (minus D64.9),D65-D89, E03-E07, E15-E16, E20-E34, E65-E88</w:delText>
               </w:r>
             </w:del>
           </w:p>
@@ -16777,7 +16555,7 @@
                   <w:rFonts w:eastAsia="Times New Roman"/>
                   <w:color w:val="000000"/>
                 </w:rPr>
-                <w:delText>Maternal conditions</w:delText>
+                <w:delText>Genitourinary diseases</w:delText>
               </w:r>
             </w:del>
           </w:p>
@@ -16809,7 +16587,7 @@
                   <w:rFonts w:eastAsia="Times New Roman"/>
                   <w:color w:val="000000"/>
                 </w:rPr>
-                <w:delText>630-676</w:delText>
+                <w:delText>580-611, 617-629</w:delText>
               </w:r>
             </w:del>
           </w:p>
@@ -16841,7 +16619,7 @@
                   <w:rFonts w:eastAsia="Times New Roman"/>
                   <w:color w:val="000000"/>
                 </w:rPr>
-                <w:delText>O00-O99</w:delText>
+                <w:delText>N00-N64, N75-N98</w:delText>
               </w:r>
             </w:del>
           </w:p>
@@ -16913,7 +16691,7 @@
                   <w:rFonts w:eastAsia="Times New Roman"/>
                   <w:color w:val="000000"/>
                 </w:rPr>
-                <w:delText>Neuropsychiatric disorders</w:delText>
+                <w:delText>Maternal conditions</w:delText>
               </w:r>
             </w:del>
           </w:p>
@@ -16945,7 +16723,7 @@
                   <w:rFonts w:eastAsia="Times New Roman"/>
                   <w:color w:val="000000"/>
                 </w:rPr>
-                <w:delText>290, 292-302, 305.1, 306-319, 324-359</w:delText>
+                <w:delText>630-676</w:delText>
               </w:r>
             </w:del>
           </w:p>
@@ -16977,7 +16755,7 @@
                   <w:rFonts w:eastAsia="Times New Roman"/>
                   <w:color w:val="000000"/>
                 </w:rPr>
-                <w:delText>F1-F9, F17, F20-F99, G6-G13, G15-G98</w:delText>
+                <w:delText>O00-O99</w:delText>
               </w:r>
             </w:del>
           </w:p>
@@ -17049,7 +16827,7 @@
                   <w:rFonts w:eastAsia="Times New Roman"/>
                   <w:color w:val="000000"/>
                 </w:rPr>
-                <w:delText>Perinatal conditions</w:delText>
+                <w:delText>Neuropsychiatric disorders</w:delText>
               </w:r>
             </w:del>
           </w:p>
@@ -17081,7 +16859,7 @@
                   <w:rFonts w:eastAsia="Times New Roman"/>
                   <w:color w:val="000000"/>
                 </w:rPr>
-                <w:delText>760-779 (minus 771.3)</w:delText>
+                <w:delText>290, 292-302, 305.1, 306-319, 324-359</w:delText>
               </w:r>
             </w:del>
           </w:p>
@@ -17113,7 +16891,7 @@
                   <w:rFonts w:eastAsia="Times New Roman"/>
                   <w:color w:val="000000"/>
                 </w:rPr>
-                <w:delText>P00-P96</w:delText>
+                <w:delText>F1-F9, F17, F20-F99, G6-G13, G15-G98</w:delText>
               </w:r>
             </w:del>
           </w:p>
@@ -17185,7 +16963,7 @@
                   <w:rFonts w:eastAsia="Times New Roman"/>
                   <w:color w:val="000000"/>
                 </w:rPr>
-                <w:delText>Substance use disorders</w:delText>
+                <w:delText>Perinatal conditions</w:delText>
               </w:r>
             </w:del>
           </w:p>
@@ -17217,7 +16995,7 @@
                   <w:rFonts w:eastAsia="Times New Roman"/>
                   <w:color w:val="000000"/>
                 </w:rPr>
-                <w:delText>291, 303, 305.0, 304, 305.2-305.9</w:delText>
+                <w:delText>760-779 (minus 771.3)</w:delText>
               </w:r>
             </w:del>
           </w:p>
@@ -17249,7 +17027,7 @@
                   <w:rFonts w:eastAsia="Times New Roman"/>
                   <w:color w:val="000000"/>
                 </w:rPr>
-                <w:delText>F10-F16, F18-F19, X41-X42, X45, X49</w:delText>
+                <w:delText>P00-P96</w:delText>
               </w:r>
             </w:del>
           </w:p>
@@ -17257,7 +17035,7 @@
       </w:tr>
       <w:tr>
         <w:trPr>
-          <w:trHeight w:val="1280"/>
+          <w:trHeight w:val="320"/>
           <w:del w:id="370" w:author="Parks, Robbie M" w:date="2018-07-03T11:31:00Z"/>
         </w:trPr>
         <w:tc>
@@ -17321,6 +17099,142 @@
                   <w:rFonts w:eastAsia="Times New Roman"/>
                   <w:color w:val="000000"/>
                 </w:rPr>
+                <w:delText>Substance use disorders</w:delText>
+              </w:r>
+            </w:del>
+          </w:p>
+        </w:tc>
+        <w:tc>
+          <w:tcPr>
+            <w:tcW w:w="3784" w:type="dxa"/>
+            <w:tcBorders>
+              <w:top w:val="nil"/>
+              <w:left w:val="nil"/>
+              <w:bottom w:val="single" w:sz="4" w:space="0" w:color="auto"/>
+              <w:right w:val="single" w:sz="4" w:space="0" w:color="auto"/>
+            </w:tcBorders>
+            <w:shd w:val="clear" w:color="auto" w:fill="auto"/>
+            <w:vAlign w:val="bottom"/>
+            <w:hideMark/>
+          </w:tcPr>
+          <w:p>
+            <w:pPr>
+              <w:rPr>
+                <w:del w:id="375" w:author="Parks, Robbie M" w:date="2018-07-03T11:31:00Z"/>
+                <w:rFonts w:eastAsia="Times New Roman"/>
+                <w:color w:val="000000"/>
+              </w:rPr>
+            </w:pPr>
+            <w:del w:id="376" w:author="Parks, Robbie M" w:date="2018-07-03T11:31:00Z">
+              <w:r>
+                <w:rPr>
+                  <w:rFonts w:eastAsia="Times New Roman"/>
+                  <w:color w:val="000000"/>
+                </w:rPr>
+                <w:delText>291, 303, 305.0, 304, 305.2-305.9</w:delText>
+              </w:r>
+            </w:del>
+          </w:p>
+        </w:tc>
+        <w:tc>
+          <w:tcPr>
+            <w:tcW w:w="4196" w:type="dxa"/>
+            <w:tcBorders>
+              <w:top w:val="nil"/>
+              <w:left w:val="nil"/>
+              <w:bottom w:val="single" w:sz="4" w:space="0" w:color="auto"/>
+              <w:right w:val="single" w:sz="4" w:space="0" w:color="auto"/>
+            </w:tcBorders>
+            <w:shd w:val="clear" w:color="auto" w:fill="auto"/>
+            <w:vAlign w:val="bottom"/>
+            <w:hideMark/>
+          </w:tcPr>
+          <w:p>
+            <w:pPr>
+              <w:rPr>
+                <w:del w:id="377" w:author="Parks, Robbie M" w:date="2018-07-03T11:31:00Z"/>
+                <w:rFonts w:eastAsia="Times New Roman"/>
+                <w:color w:val="000000"/>
+              </w:rPr>
+            </w:pPr>
+            <w:del w:id="378" w:author="Parks, Robbie M" w:date="2018-07-03T11:31:00Z">
+              <w:r>
+                <w:rPr>
+                  <w:rFonts w:eastAsia="Times New Roman"/>
+                  <w:color w:val="000000"/>
+                </w:rPr>
+                <w:delText>F10-F16, F18-F19, X41-X42, X45, X49</w:delText>
+              </w:r>
+            </w:del>
+          </w:p>
+        </w:tc>
+      </w:tr>
+      <w:tr>
+        <w:trPr>
+          <w:trHeight w:val="1280"/>
+          <w:del w:id="379" w:author="Parks, Robbie M" w:date="2018-07-03T11:31:00Z"/>
+        </w:trPr>
+        <w:tc>
+          <w:tcPr>
+            <w:tcW w:w="276" w:type="dxa"/>
+            <w:tcBorders>
+              <w:top w:val="nil"/>
+              <w:left w:val="single" w:sz="4" w:space="0" w:color="auto"/>
+              <w:bottom w:val="single" w:sz="4" w:space="0" w:color="auto"/>
+              <w:right w:val="single" w:sz="4" w:space="0" w:color="auto"/>
+            </w:tcBorders>
+            <w:shd w:val="clear" w:color="auto" w:fill="auto"/>
+            <w:noWrap/>
+            <w:vAlign w:val="bottom"/>
+            <w:hideMark/>
+          </w:tcPr>
+          <w:p>
+            <w:pPr>
+              <w:rPr>
+                <w:del w:id="380" w:author="Parks, Robbie M" w:date="2018-07-03T11:31:00Z"/>
+                <w:rFonts w:eastAsia="Times New Roman"/>
+                <w:color w:val="000000"/>
+              </w:rPr>
+            </w:pPr>
+            <w:del w:id="381" w:author="Parks, Robbie M" w:date="2018-07-03T11:31:00Z">
+              <w:r>
+                <w:rPr>
+                  <w:rFonts w:eastAsia="Times New Roman"/>
+                  <w:color w:val="000000"/>
+                </w:rPr>
+                <w:delText> </w:delText>
+              </w:r>
+            </w:del>
+          </w:p>
+        </w:tc>
+        <w:tc>
+          <w:tcPr>
+            <w:tcW w:w="2991" w:type="dxa"/>
+            <w:tcBorders>
+              <w:top w:val="nil"/>
+              <w:left w:val="nil"/>
+              <w:bottom w:val="single" w:sz="4" w:space="0" w:color="auto"/>
+              <w:right w:val="single" w:sz="4" w:space="0" w:color="auto"/>
+            </w:tcBorders>
+            <w:shd w:val="clear" w:color="auto" w:fill="auto"/>
+            <w:noWrap/>
+            <w:vAlign w:val="bottom"/>
+            <w:hideMark/>
+          </w:tcPr>
+          <w:p>
+            <w:pPr>
+              <w:rPr>
+                <w:del w:id="382" w:author="Parks, Robbie M" w:date="2018-07-03T11:31:00Z"/>
+                <w:rFonts w:eastAsia="Times New Roman"/>
+                <w:color w:val="000000"/>
+              </w:rPr>
+            </w:pPr>
+            <w:del w:id="383" w:author="Parks, Robbie M" w:date="2018-07-03T11:31:00Z">
+              <w:r>
+                <w:rPr>
+                  <w:rFonts w:eastAsia="Times New Roman"/>
+                  <w:color w:val="000000"/>
+                </w:rPr>
                 <w:delText>Other</w:delText>
               </w:r>
             </w:del>
@@ -17342,12 +17256,12 @@
           <w:p>
             <w:pPr>
               <w:rPr>
-                <w:del w:id="375" w:author="Parks, Robbie M" w:date="2018-07-03T11:31:00Z"/>
-                <w:rFonts w:eastAsia="Times New Roman"/>
-                <w:color w:val="000000"/>
-              </w:rPr>
-            </w:pPr>
-            <w:del w:id="376" w:author="Parks, Robbie M" w:date="2018-07-03T11:31:00Z">
+                <w:del w:id="384" w:author="Parks, Robbie M" w:date="2018-07-03T11:31:00Z"/>
+                <w:rFonts w:eastAsia="Times New Roman"/>
+                <w:color w:val="000000"/>
+              </w:rPr>
+            </w:pPr>
+            <w:del w:id="385" w:author="Parks, Robbie M" w:date="2018-07-03T11:31:00Z">
               <w:r>
                 <w:rPr>
                   <w:rFonts w:eastAsia="Times New Roman"/>
@@ -17374,12 +17288,12 @@
           <w:p>
             <w:pPr>
               <w:rPr>
-                <w:del w:id="377" w:author="Parks, Robbie M" w:date="2018-07-03T11:31:00Z"/>
-                <w:rFonts w:eastAsia="Times New Roman"/>
-                <w:color w:val="000000"/>
-              </w:rPr>
-            </w:pPr>
-            <w:del w:id="378" w:author="Parks, Robbie M" w:date="2018-07-03T11:31:00Z">
+                <w:del w:id="386" w:author="Parks, Robbie M" w:date="2018-07-03T11:31:00Z"/>
+                <w:rFonts w:eastAsia="Times New Roman"/>
+                <w:color w:val="000000"/>
+              </w:rPr>
+            </w:pPr>
+            <w:del w:id="387" w:author="Parks, Robbie M" w:date="2018-07-03T11:31:00Z">
               <w:r>
                 <w:rPr>
                   <w:rFonts w:eastAsia="Times New Roman"/>
@@ -17395,10 +17309,10 @@
     <w:p>
       <w:pPr>
         <w:rPr>
-          <w:ins w:id="379" w:author="Parks, Robbie M" w:date="2018-06-19T19:08:00Z"/>
-        </w:rPr>
-      </w:pPr>
-      <w:del w:id="380" w:author="Parks, Robbie M" w:date="2018-07-03T11:31:00Z">
+          <w:ins w:id="388" w:author="Parks, Robbie M" w:date="2018-06-19T19:08:00Z"/>
+        </w:rPr>
+      </w:pPr>
+      <w:del w:id="389" w:author="Parks, Robbie M" w:date="2018-07-03T11:31:00Z">
         <w:r>
           <w:rPr>
             <w:b/>
@@ -17406,13 +17320,13 @@
           <w:delText xml:space="preserve"> </w:delText>
         </w:r>
       </w:del>
-      <w:ins w:id="381" w:author="Parks, Robbie M" w:date="2018-06-19T19:08:00Z">
+      <w:ins w:id="390" w:author="Parks, Robbie M" w:date="2018-06-19T19:08:00Z">
         <w:r>
           <w:br w:type="page"/>
         </w:r>
       </w:ins>
     </w:p>
-    <w:commentRangeEnd w:id="237"/>
+    <w:commentRangeEnd w:id="246"/>
     <w:p>
       <w:r>
         <w:rPr>
@@ -17420,7 +17334,7 @@
           <w:rFonts w:asciiTheme="minorHAnsi" w:hAnsiTheme="minorHAnsi" w:cstheme="minorBidi"/>
           <w:lang w:eastAsia="en-US"/>
         </w:rPr>
-        <w:commentReference w:id="237"/>
+        <w:commentReference w:id="246"/>
       </w:r>
     </w:p>
     <w:sectPr>
@@ -17438,7 +17352,7 @@
 
 <file path=word/comments.xml><?xml version="1.0" encoding="utf-8"?>
 <w:comments xmlns:wpc="http://schemas.microsoft.com/office/word/2010/wordprocessingCanvas" xmlns:mo="http://schemas.microsoft.com/office/mac/office/2008/main" xmlns:mc="http://schemas.openxmlformats.org/markup-compatibility/2006" xmlns:mv="urn:schemas-microsoft-com:mac:vml" xmlns:o="urn:schemas-microsoft-com:office:office" xmlns:r="http://schemas.openxmlformats.org/officeDocument/2006/relationships" xmlns:m="http://schemas.openxmlformats.org/officeDocument/2006/math" xmlns:v="urn:schemas-microsoft-com:vml" xmlns:wp14="http://schemas.microsoft.com/office/word/2010/wordprocessingDrawing" xmlns:wp="http://schemas.openxmlformats.org/drawingml/2006/wordprocessingDrawing" xmlns:w10="urn:schemas-microsoft-com:office:word" xmlns:w="http://schemas.openxmlformats.org/wordprocessingml/2006/main" xmlns:w14="http://schemas.microsoft.com/office/word/2010/wordml" xmlns:w15="http://schemas.microsoft.com/office/word/2012/wordml" xmlns:wpg="http://schemas.microsoft.com/office/word/2010/wordprocessingGroup" xmlns:wpi="http://schemas.microsoft.com/office/word/2010/wordprocessingInk" xmlns:wne="http://schemas.microsoft.com/office/word/2006/wordml" xmlns:wps="http://schemas.microsoft.com/office/word/2010/wordprocessingShape" mc:Ignorable="w14 w15 wp14">
-  <w:comment w:id="6" w:author="Ezzati, Majid" w:date="2018-07-20T07:03:00Z" w:initials="EM">
+  <w:comment w:id="14" w:author="Ezzati, Majid" w:date="2018-07-20T07:03:00Z" w:initials="EM">
     <w:p>
       <w:pPr>
         <w:pStyle w:val="CommentText"/>
@@ -17454,7 +17368,7 @@
       </w:r>
     </w:p>
   </w:comment>
-  <w:comment w:id="7" w:author="Parks, Robbie M" w:date="2018-07-23T11:45:00Z" w:initials="PRM">
+  <w:comment w:id="15" w:author="Parks, Robbie M" w:date="2018-07-23T11:45:00Z" w:initials="PRM">
     <w:p>
       <w:pPr>
         <w:pStyle w:val="CommentText"/>
@@ -17470,7 +17384,7 @@
       </w:r>
     </w:p>
   </w:comment>
-  <w:comment w:id="39" w:author="Ezzati, Majid" w:date="2018-07-09T05:43:00Z" w:initials="EM">
+  <w:comment w:id="46" w:author="Ezzati, Majid" w:date="2018-07-09T05:43:00Z" w:initials="EM">
     <w:p>
       <w:pPr>
         <w:pStyle w:val="CommentText"/>
@@ -17486,7 +17400,7 @@
       </w:r>
     </w:p>
   </w:comment>
-  <w:comment w:id="40" w:author="Parks, Robbie M" w:date="2018-07-09T10:56:00Z" w:initials="PRM">
+  <w:comment w:id="47" w:author="Parks, Robbie M" w:date="2018-07-09T10:56:00Z" w:initials="PRM">
     <w:p>
       <w:pPr>
         <w:pStyle w:val="CommentText"/>
@@ -17498,19 +17412,11 @@
         <w:annotationRef/>
       </w:r>
       <w:r>
-        <w:t xml:space="preserve">This is </w:t>
-      </w:r>
-      <w:proofErr w:type="gramStart"/>
-      <w:r>
-        <w:t>in particular for</w:t>
-      </w:r>
-      <w:proofErr w:type="gramEnd"/>
-      <w:r>
-        <w:t xml:space="preserve"> injury deaths.</w:t>
+        <w:t>This is in particular for injury deaths.</w:t>
       </w:r>
     </w:p>
   </w:comment>
-  <w:comment w:id="41" w:author="Ezzati, Majid" w:date="2018-07-13T21:21:00Z" w:initials="EM">
+  <w:comment w:id="48" w:author="Ezzati, Majid" w:date="2018-07-13T21:21:00Z" w:initials="EM">
     <w:p>
       <w:pPr>
         <w:pStyle w:val="CommentText"/>
@@ -17526,7 +17432,7 @@
       </w:r>
     </w:p>
   </w:comment>
-  <w:comment w:id="38" w:author="Parks, Robbie M" w:date="2018-07-10T17:45:00Z" w:initials="PRM">
+  <w:comment w:id="45" w:author="Parks, Robbie M" w:date="2018-07-10T17:45:00Z" w:initials="PRM">
     <w:p>
       <w:pPr>
         <w:pStyle w:val="CommentText"/>
@@ -17542,7 +17448,7 @@
       </w:r>
     </w:p>
   </w:comment>
-  <w:comment w:id="44" w:author="Ezzati, Majid" w:date="2018-07-13T21:20:00Z" w:initials="EM">
+  <w:comment w:id="51" w:author="Ezzati, Majid" w:date="2018-07-13T21:20:00Z" w:initials="EM">
     <w:p>
       <w:pPr>
         <w:pStyle w:val="CommentText"/>
@@ -17558,7 +17464,7 @@
       </w:r>
     </w:p>
   </w:comment>
-  <w:comment w:id="52" w:author="Parks, Robbie M" w:date="2018-07-23T12:23:00Z" w:initials="PRM">
+  <w:comment w:id="59" w:author="Parks, Robbie M" w:date="2018-07-23T12:23:00Z" w:initials="PRM">
     <w:p>
       <w:pPr>
         <w:pStyle w:val="CommentText"/>
@@ -17574,7 +17480,7 @@
       </w:r>
     </w:p>
   </w:comment>
-  <w:comment w:id="58" w:author="Ezzati, Majid" w:date="2018-07-13T21:26:00Z" w:initials="EM">
+  <w:comment w:id="65" w:author="Ezzati, Majid" w:date="2018-07-13T21:26:00Z" w:initials="EM">
     <w:p>
       <w:pPr>
         <w:pStyle w:val="CommentText"/>
@@ -17608,7 +17514,7 @@
       </w:r>
     </w:p>
   </w:comment>
-  <w:comment w:id="59" w:author="Ezzati, Majid" w:date="2018-07-13T21:28:00Z" w:initials="EM">
+  <w:comment w:id="66" w:author="Ezzati, Majid" w:date="2018-07-13T21:28:00Z" w:initials="EM">
     <w:p>
       <w:pPr>
         <w:pStyle w:val="CommentText"/>
@@ -17620,15 +17526,7 @@
         <w:annotationRef/>
       </w:r>
       <w:r>
-        <w:t xml:space="preserve">Take out the stuff on wet/dry </w:t>
-      </w:r>
-      <w:proofErr w:type="spellStart"/>
-      <w:r>
-        <w:t>etc</w:t>
-      </w:r>
-      <w:proofErr w:type="spellEnd"/>
-      <w:r>
-        <w:t>; not in your paper</w:t>
+        <w:t>Take out the stuff on wet/dry etc; not in your paper</w:t>
       </w:r>
     </w:p>
     <w:p>
@@ -17663,7 +17561,7 @@
       </w:r>
     </w:p>
   </w:comment>
-  <w:comment w:id="237" w:author="Ezzati, Majid" w:date="2018-06-26T22:01:00Z" w:initials="EM">
+  <w:comment w:id="246" w:author="Ezzati, Majid" w:date="2018-06-26T22:01:00Z" w:initials="EM">
     <w:p>
       <w:pPr>
         <w:pStyle w:val="CommentText"/>
@@ -19478,7 +19376,7 @@
 </file>
 
 <file path=customXml/itemProps1.xml><?xml version="1.0" encoding="utf-8"?>
-<ds:datastoreItem xmlns:ds="http://schemas.openxmlformats.org/officeDocument/2006/customXml" ds:itemID="{B1CF36FC-7821-5A4D-9CAC-E9D1F78A835A}">
+<ds:datastoreItem xmlns:ds="http://schemas.openxmlformats.org/officeDocument/2006/customXml" ds:itemID="{9596E9D3-3DE8-D64F-A72F-D9B4097CA1A1}">
   <ds:schemaRefs>
     <ds:schemaRef ds:uri="http://schemas.openxmlformats.org/officeDocument/2006/bibliography"/>
   </ds:schemaRefs>
